--- a/Documents/Buildjs Documents.docx
+++ b/Documents/Buildjs Documents.docx
@@ -62,6 +62,7 @@
     </w:p>
     <w:p>
       <w:pPr>
+        <w:pStyle w:val="3"/>
         <w:rPr>
           <w:rFonts w:hint="eastAsia"/>
           <w:lang w:val="en-US" w:eastAsia="zh-CN"/>
@@ -158,11 +159,10 @@
           <w:lang w:val="en-US" w:eastAsia="zh-CN"/>
         </w:rPr>
       </w:pPr>
-      <w:bookmarkStart w:id="0" w:name="_GoBack"/>
-    </w:p>
-    <w:bookmarkEnd w:id="0"/>
-    <w:p>
-      <w:pPr>
+    </w:p>
+    <w:p>
+      <w:pPr>
+        <w:pStyle w:val="3"/>
         <w:rPr>
           <w:rFonts w:hint="eastAsia"/>
           <w:lang w:val="en-US" w:eastAsia="zh-CN"/>
@@ -297,7 +297,7 @@
           <w:rFonts w:hint="eastAsia"/>
           <w:lang w:val="en-US" w:eastAsia="zh-CN"/>
         </w:rPr>
-        <w:t>接着再通过npm安装gruntjs：npm install -g grunt-cli</w:t>
+        <w:t>再通过npm安装gruntjs：npm install -g grunt-cli</w:t>
       </w:r>
     </w:p>
     <w:p>
@@ -409,11 +409,48 @@
           <w:rFonts w:hint="eastAsia"/>
           <w:lang w:val="en-US" w:eastAsia="zh-CN"/>
         </w:rPr>
-        <w:t>备注：如果npm在开发机上无法从远程下载安装grunt-cli，则需要手动安装。由于暂时找不到grunt-cli的源码或编译版的安装包，只能通过可以npm的机子下载grunt-cli，再打包一份copy到node的node_modules下，再通过软链形式添加到全局量中。可在Github上下载：grunt-cli.zip</w:t>
+        <w:t>备注：如果npm在开发机上无法从远程下载安装grunt-cli，则需要手动安装。由于暂时找不到grunt-cli的源码或编译版的安装包，只能通过可以npm的机子下载grunt-cli，再打包一份copy到node的node_modules下，再通过软链形式添加到全局量中。可在Github上下载：</w:t>
       </w:r>
-    </w:p>
-    <w:p>
-      <w:pPr>
+      <w:r>
+        <w:rPr>
+          <w:rFonts w:hint="eastAsia"/>
+          <w:lang w:val="en-US" w:eastAsia="zh-CN"/>
+        </w:rPr>
+        <w:fldChar w:fldCharType="begin"/>
+      </w:r>
+      <w:r>
+        <w:rPr>
+          <w:rFonts w:hint="eastAsia"/>
+          <w:lang w:val="en-US" w:eastAsia="zh-CN"/>
+        </w:rPr>
+        <w:instrText xml:space="preserve"> HYPERLINK "https://github.com/pakinguoJS/buildjs" </w:instrText>
+      </w:r>
+      <w:r>
+        <w:rPr>
+          <w:rFonts w:hint="eastAsia"/>
+          <w:lang w:val="en-US" w:eastAsia="zh-CN"/>
+        </w:rPr>
+        <w:fldChar w:fldCharType="separate"/>
+      </w:r>
+      <w:r>
+        <w:rPr>
+          <w:rStyle w:val="6"/>
+          <w:rFonts w:hint="eastAsia"/>
+          <w:lang w:val="en-US" w:eastAsia="zh-CN"/>
+        </w:rPr>
+        <w:t>grunt-cli.zip</w:t>
+      </w:r>
+      <w:r>
+        <w:rPr>
+          <w:rFonts w:hint="eastAsia"/>
+          <w:lang w:val="en-US" w:eastAsia="zh-CN"/>
+        </w:rPr>
+        <w:fldChar w:fldCharType="end"/>
+      </w:r>
+    </w:p>
+    <w:p>
+      <w:pPr>
+        <w:pStyle w:val="3"/>
         <w:rPr>
           <w:rFonts w:hint="eastAsia"/>
           <w:lang w:val="en-US" w:eastAsia="zh-CN"/>
@@ -426,6 +463,5167 @@
         </w:rPr>
         <w:t>API文档</w:t>
       </w:r>
+    </w:p>
+    <w:p>
+      <w:pPr>
+        <w:pStyle w:val="4"/>
+        <w:rPr>
+          <w:rFonts w:hint="eastAsia"/>
+          <w:lang w:val="en-US" w:eastAsia="zh-CN"/>
+        </w:rPr>
+      </w:pPr>
+      <w:r>
+        <w:rPr>
+          <w:rFonts w:hint="eastAsia"/>
+          <w:lang w:val="en-US" w:eastAsia="zh-CN"/>
+        </w:rPr>
+        <w:t>util-mkdir</w:t>
+      </w:r>
+    </w:p>
+    <w:tbl>
+      <w:tblPr>
+        <w:tblW w:w="8522" w:type="dxa"/>
+        <w:tblBorders>
+          <w:top w:val="single" w:color="auto" w:sz="4" w:space="0"/>
+          <w:left w:val="single" w:color="auto" w:sz="4" w:space="0"/>
+          <w:bottom w:val="single" w:color="auto" w:sz="4" w:space="0"/>
+          <w:right w:val="single" w:color="auto" w:sz="4" w:space="0"/>
+          <w:insideH w:val="single" w:color="auto" w:sz="4" w:space="0"/>
+          <w:insideV w:val="single" w:color="auto" w:sz="4" w:space="0"/>
+        </w:tblBorders>
+        <w:tblLayout w:type="fixed"/>
+        <w:tblCellMar>
+          <w:left w:w="108" w:type="dxa"/>
+          <w:right w:w="108" w:type="dxa"/>
+        </w:tblCellMar>
+      </w:tblPr>
+      <w:tblGrid>
+        <w:gridCol w:w="1399"/>
+        <w:gridCol w:w="7123"/>
+      </w:tblGrid>
+      <w:tr>
+        <w:tblPrEx>
+          <w:tblBorders>
+            <w:top w:val="single" w:color="auto" w:sz="4" w:space="0"/>
+            <w:left w:val="single" w:color="auto" w:sz="4" w:space="0"/>
+            <w:bottom w:val="single" w:color="auto" w:sz="4" w:space="0"/>
+            <w:right w:val="single" w:color="auto" w:sz="4" w:space="0"/>
+            <w:insideH w:val="single" w:color="auto" w:sz="4" w:space="0"/>
+            <w:insideV w:val="single" w:color="auto" w:sz="4" w:space="0"/>
+          </w:tblBorders>
+          <w:tblLayout w:type="fixed"/>
+          <w:tblCellMar>
+            <w:left w:w="108" w:type="dxa"/>
+            <w:right w:w="108" w:type="dxa"/>
+          </w:tblCellMar>
+        </w:tblPrEx>
+        <w:tc>
+          <w:tcPr>
+            <w:tcW w:w="8522" w:type="dxa"/>
+            <w:gridSpan w:val="2"/>
+            <w:shd w:val="clear" w:color="auto" w:fill="E6E6E6"/>
+          </w:tcPr>
+          <w:p>
+            <w:pPr>
+              <w:spacing w:line="360" w:lineRule="auto"/>
+              <w:rPr>
+                <w:rFonts w:hint="eastAsia"/>
+                <w:highlight w:val="none"/>
+                <w:lang w:val="en-US" w:eastAsia="zh-CN"/>
+              </w:rPr>
+            </w:pPr>
+            <w:r>
+              <w:rPr>
+                <w:rFonts w:hint="eastAsia"/>
+                <w:highlight w:val="none"/>
+                <w:lang w:val="en-US" w:eastAsia="zh-CN"/>
+              </w:rPr>
+              <w:t>定义与用法</w:t>
+            </w:r>
+          </w:p>
+        </w:tc>
+      </w:tr>
+      <w:tr>
+        <w:tblPrEx>
+          <w:tblBorders>
+            <w:top w:val="single" w:color="auto" w:sz="4" w:space="0"/>
+            <w:left w:val="single" w:color="auto" w:sz="4" w:space="0"/>
+            <w:bottom w:val="single" w:color="auto" w:sz="4" w:space="0"/>
+            <w:right w:val="single" w:color="auto" w:sz="4" w:space="0"/>
+            <w:insideH w:val="single" w:color="auto" w:sz="4" w:space="0"/>
+            <w:insideV w:val="single" w:color="auto" w:sz="4" w:space="0"/>
+          </w:tblBorders>
+          <w:tblLayout w:type="fixed"/>
+          <w:tblCellMar>
+            <w:left w:w="108" w:type="dxa"/>
+            <w:right w:w="108" w:type="dxa"/>
+          </w:tblCellMar>
+        </w:tblPrEx>
+        <w:tc>
+          <w:tcPr>
+            <w:tcW w:w="8522" w:type="dxa"/>
+            <w:gridSpan w:val="2"/>
+          </w:tcPr>
+          <w:p>
+            <w:pPr>
+              <w:spacing w:line="360" w:lineRule="auto"/>
+              <w:rPr>
+                <w:rFonts w:hint="eastAsia"/>
+                <w:lang w:val="en-US" w:eastAsia="zh-CN"/>
+              </w:rPr>
+            </w:pPr>
+            <w:r>
+              <w:rPr>
+                <w:rFonts w:hint="eastAsia"/>
+                <w:lang w:val="en-US" w:eastAsia="zh-CN"/>
+              </w:rPr>
+              <w:t>mkdir(dir)</w:t>
+            </w:r>
+          </w:p>
+          <w:p>
+            <w:pPr>
+              <w:spacing w:line="360" w:lineRule="auto"/>
+              <w:rPr>
+                <w:rFonts w:hint="eastAsia"/>
+                <w:lang w:val="en-US" w:eastAsia="zh-CN"/>
+              </w:rPr>
+            </w:pPr>
+            <w:r>
+              <w:rPr>
+                <w:rFonts w:hint="eastAsia"/>
+                <w:lang w:val="en-US" w:eastAsia="zh-CN"/>
+              </w:rPr>
+              <w:t>递归创建指定的文件夹</w:t>
+            </w:r>
+          </w:p>
+        </w:tc>
+      </w:tr>
+      <w:tr>
+        <w:tblPrEx>
+          <w:tblBorders>
+            <w:top w:val="single" w:color="auto" w:sz="4" w:space="0"/>
+            <w:left w:val="single" w:color="auto" w:sz="4" w:space="0"/>
+            <w:bottom w:val="single" w:color="auto" w:sz="4" w:space="0"/>
+            <w:right w:val="single" w:color="auto" w:sz="4" w:space="0"/>
+            <w:insideH w:val="single" w:color="auto" w:sz="4" w:space="0"/>
+            <w:insideV w:val="single" w:color="auto" w:sz="4" w:space="0"/>
+          </w:tblBorders>
+          <w:tblLayout w:type="fixed"/>
+          <w:tblCellMar>
+            <w:left w:w="108" w:type="dxa"/>
+            <w:right w:w="108" w:type="dxa"/>
+          </w:tblCellMar>
+        </w:tblPrEx>
+        <w:tc>
+          <w:tcPr>
+            <w:tcW w:w="1399" w:type="dxa"/>
+            <w:shd w:val="clear" w:color="auto" w:fill="E6E6E6"/>
+          </w:tcPr>
+          <w:p>
+            <w:pPr>
+              <w:spacing w:line="360" w:lineRule="auto"/>
+              <w:rPr>
+                <w:rFonts w:hint="eastAsia"/>
+                <w:lang w:val="en-US" w:eastAsia="zh-CN"/>
+              </w:rPr>
+            </w:pPr>
+            <w:r>
+              <w:rPr>
+                <w:rFonts w:hint="eastAsia"/>
+                <w:lang w:val="en-US" w:eastAsia="zh-CN"/>
+              </w:rPr>
+              <w:t>参数</w:t>
+            </w:r>
+          </w:p>
+        </w:tc>
+        <w:tc>
+          <w:tcPr>
+            <w:tcW w:w="7123" w:type="dxa"/>
+            <w:shd w:val="clear" w:color="auto" w:fill="E6E6E6"/>
+          </w:tcPr>
+          <w:p>
+            <w:pPr>
+              <w:spacing w:line="360" w:lineRule="auto"/>
+              <w:rPr>
+                <w:rFonts w:hint="eastAsia"/>
+                <w:lang w:val="en-US" w:eastAsia="zh-CN"/>
+              </w:rPr>
+            </w:pPr>
+            <w:r>
+              <w:rPr>
+                <w:rFonts w:hint="eastAsia"/>
+                <w:lang w:val="en-US" w:eastAsia="zh-CN"/>
+              </w:rPr>
+              <w:t>描述</w:t>
+            </w:r>
+          </w:p>
+        </w:tc>
+      </w:tr>
+      <w:tr>
+        <w:tblPrEx>
+          <w:tblBorders>
+            <w:top w:val="single" w:color="auto" w:sz="4" w:space="0"/>
+            <w:left w:val="single" w:color="auto" w:sz="4" w:space="0"/>
+            <w:bottom w:val="single" w:color="auto" w:sz="4" w:space="0"/>
+            <w:right w:val="single" w:color="auto" w:sz="4" w:space="0"/>
+            <w:insideH w:val="single" w:color="auto" w:sz="4" w:space="0"/>
+            <w:insideV w:val="single" w:color="auto" w:sz="4" w:space="0"/>
+          </w:tblBorders>
+          <w:tblLayout w:type="fixed"/>
+          <w:tblCellMar>
+            <w:left w:w="108" w:type="dxa"/>
+            <w:right w:w="108" w:type="dxa"/>
+          </w:tblCellMar>
+        </w:tblPrEx>
+        <w:tc>
+          <w:tcPr>
+            <w:tcW w:w="1399" w:type="dxa"/>
+          </w:tcPr>
+          <w:p>
+            <w:pPr>
+              <w:spacing w:line="360" w:lineRule="auto"/>
+              <w:rPr>
+                <w:rFonts w:hint="eastAsia"/>
+                <w:lang w:val="en-US" w:eastAsia="zh-CN"/>
+              </w:rPr>
+            </w:pPr>
+            <w:r>
+              <w:rPr>
+                <w:rFonts w:hint="eastAsia"/>
+                <w:lang w:val="en-US" w:eastAsia="zh-CN"/>
+              </w:rPr>
+              <w:t>dir</w:t>
+            </w:r>
+          </w:p>
+        </w:tc>
+        <w:tc>
+          <w:tcPr>
+            <w:tcW w:w="7123" w:type="dxa"/>
+          </w:tcPr>
+          <w:p>
+            <w:pPr>
+              <w:spacing w:line="360" w:lineRule="auto"/>
+              <w:rPr>
+                <w:rFonts w:hint="eastAsia"/>
+                <w:lang w:val="en-US" w:eastAsia="zh-CN"/>
+              </w:rPr>
+            </w:pPr>
+            <w:r>
+              <w:rPr>
+                <w:rFonts w:hint="eastAsia"/>
+                <w:lang w:val="en-US" w:eastAsia="zh-CN"/>
+              </w:rPr>
+              <w:t>指定的文件夹路径</w:t>
+            </w:r>
+          </w:p>
+        </w:tc>
+      </w:tr>
+    </w:tbl>
+    <w:p>
+      <w:pPr>
+        <w:rPr>
+          <w:rFonts w:hint="eastAsia"/>
+          <w:lang w:val="en-US" w:eastAsia="zh-CN"/>
+        </w:rPr>
+      </w:pPr>
+    </w:p>
+    <w:p>
+      <w:pPr>
+        <w:rPr>
+          <w:rFonts w:hint="eastAsia"/>
+          <w:lang w:val="en-US" w:eastAsia="zh-CN"/>
+        </w:rPr>
+      </w:pPr>
+    </w:p>
+    <w:p>
+      <w:pPr>
+        <w:pStyle w:val="4"/>
+        <w:rPr>
+          <w:rFonts w:hint="eastAsia"/>
+          <w:lang w:val="en-US" w:eastAsia="zh-CN"/>
+        </w:rPr>
+      </w:pPr>
+      <w:r>
+        <w:rPr>
+          <w:rFonts w:hint="eastAsia"/>
+          <w:lang w:val="en-US" w:eastAsia="zh-CN"/>
+        </w:rPr>
+        <w:t>util-rm</w:t>
+      </w:r>
+    </w:p>
+    <w:tbl>
+      <w:tblPr>
+        <w:tblW w:w="8522" w:type="dxa"/>
+        <w:tblBorders>
+          <w:top w:val="single" w:color="auto" w:sz="4" w:space="0"/>
+          <w:left w:val="single" w:color="auto" w:sz="4" w:space="0"/>
+          <w:bottom w:val="single" w:color="auto" w:sz="4" w:space="0"/>
+          <w:right w:val="single" w:color="auto" w:sz="4" w:space="0"/>
+          <w:insideH w:val="single" w:color="auto" w:sz="4" w:space="0"/>
+          <w:insideV w:val="single" w:color="auto" w:sz="4" w:space="0"/>
+        </w:tblBorders>
+        <w:tblLayout w:type="fixed"/>
+        <w:tblCellMar>
+          <w:left w:w="108" w:type="dxa"/>
+          <w:right w:w="108" w:type="dxa"/>
+        </w:tblCellMar>
+      </w:tblPr>
+      <w:tblGrid>
+        <w:gridCol w:w="1399"/>
+        <w:gridCol w:w="7123"/>
+      </w:tblGrid>
+      <w:tr>
+        <w:tblPrEx>
+          <w:tblBorders>
+            <w:top w:val="single" w:color="auto" w:sz="4" w:space="0"/>
+            <w:left w:val="single" w:color="auto" w:sz="4" w:space="0"/>
+            <w:bottom w:val="single" w:color="auto" w:sz="4" w:space="0"/>
+            <w:right w:val="single" w:color="auto" w:sz="4" w:space="0"/>
+            <w:insideH w:val="single" w:color="auto" w:sz="4" w:space="0"/>
+            <w:insideV w:val="single" w:color="auto" w:sz="4" w:space="0"/>
+          </w:tblBorders>
+          <w:tblLayout w:type="fixed"/>
+          <w:tblCellMar>
+            <w:left w:w="108" w:type="dxa"/>
+            <w:right w:w="108" w:type="dxa"/>
+          </w:tblCellMar>
+        </w:tblPrEx>
+        <w:tc>
+          <w:tcPr>
+            <w:tcW w:w="8522" w:type="dxa"/>
+            <w:gridSpan w:val="2"/>
+            <w:shd w:val="clear" w:color="auto" w:fill="E6E6E6"/>
+          </w:tcPr>
+          <w:p>
+            <w:pPr>
+              <w:spacing w:line="360" w:lineRule="auto"/>
+              <w:rPr>
+                <w:rFonts w:hint="eastAsia"/>
+                <w:highlight w:val="none"/>
+                <w:lang w:val="en-US" w:eastAsia="zh-CN"/>
+              </w:rPr>
+            </w:pPr>
+            <w:r>
+              <w:rPr>
+                <w:rFonts w:hint="eastAsia"/>
+                <w:highlight w:val="none"/>
+                <w:lang w:val="en-US" w:eastAsia="zh-CN"/>
+              </w:rPr>
+              <w:t>定义与用法</w:t>
+            </w:r>
+          </w:p>
+        </w:tc>
+      </w:tr>
+      <w:tr>
+        <w:tblPrEx>
+          <w:tblBorders>
+            <w:top w:val="single" w:color="auto" w:sz="4" w:space="0"/>
+            <w:left w:val="single" w:color="auto" w:sz="4" w:space="0"/>
+            <w:bottom w:val="single" w:color="auto" w:sz="4" w:space="0"/>
+            <w:right w:val="single" w:color="auto" w:sz="4" w:space="0"/>
+            <w:insideH w:val="single" w:color="auto" w:sz="4" w:space="0"/>
+            <w:insideV w:val="single" w:color="auto" w:sz="4" w:space="0"/>
+          </w:tblBorders>
+          <w:tblLayout w:type="fixed"/>
+          <w:tblCellMar>
+            <w:left w:w="108" w:type="dxa"/>
+            <w:right w:w="108" w:type="dxa"/>
+          </w:tblCellMar>
+        </w:tblPrEx>
+        <w:tc>
+          <w:tcPr>
+            <w:tcW w:w="8522" w:type="dxa"/>
+            <w:gridSpan w:val="2"/>
+          </w:tcPr>
+          <w:p>
+            <w:pPr>
+              <w:spacing w:line="360" w:lineRule="auto"/>
+              <w:rPr>
+                <w:rFonts w:hint="eastAsia"/>
+                <w:lang w:val="en-US" w:eastAsia="zh-CN"/>
+              </w:rPr>
+            </w:pPr>
+            <w:r>
+              <w:rPr>
+                <w:rFonts w:hint="eastAsia"/>
+                <w:lang w:val="en-US" w:eastAsia="zh-CN"/>
+              </w:rPr>
+              <w:t>rm(path)</w:t>
+            </w:r>
+          </w:p>
+          <w:p>
+            <w:pPr>
+              <w:spacing w:line="360" w:lineRule="auto"/>
+              <w:rPr>
+                <w:rFonts w:hint="eastAsia"/>
+                <w:lang w:val="en-US" w:eastAsia="zh-CN"/>
+              </w:rPr>
+            </w:pPr>
+            <w:r>
+              <w:rPr>
+                <w:rFonts w:hint="eastAsia"/>
+                <w:lang w:val="en-US" w:eastAsia="zh-CN"/>
+              </w:rPr>
+              <w:t>删除指定的文件（夹）</w:t>
+            </w:r>
+          </w:p>
+        </w:tc>
+      </w:tr>
+      <w:tr>
+        <w:tblPrEx>
+          <w:tblBorders>
+            <w:top w:val="single" w:color="auto" w:sz="4" w:space="0"/>
+            <w:left w:val="single" w:color="auto" w:sz="4" w:space="0"/>
+            <w:bottom w:val="single" w:color="auto" w:sz="4" w:space="0"/>
+            <w:right w:val="single" w:color="auto" w:sz="4" w:space="0"/>
+            <w:insideH w:val="single" w:color="auto" w:sz="4" w:space="0"/>
+            <w:insideV w:val="single" w:color="auto" w:sz="4" w:space="0"/>
+          </w:tblBorders>
+          <w:tblLayout w:type="fixed"/>
+          <w:tblCellMar>
+            <w:left w:w="108" w:type="dxa"/>
+            <w:right w:w="108" w:type="dxa"/>
+          </w:tblCellMar>
+        </w:tblPrEx>
+        <w:tc>
+          <w:tcPr>
+            <w:tcW w:w="1399" w:type="dxa"/>
+            <w:shd w:val="clear" w:color="auto" w:fill="E6E6E6"/>
+          </w:tcPr>
+          <w:p>
+            <w:pPr>
+              <w:spacing w:line="360" w:lineRule="auto"/>
+              <w:rPr>
+                <w:rFonts w:hint="eastAsia"/>
+                <w:lang w:val="en-US" w:eastAsia="zh-CN"/>
+              </w:rPr>
+            </w:pPr>
+            <w:r>
+              <w:rPr>
+                <w:rFonts w:hint="eastAsia"/>
+                <w:lang w:val="en-US" w:eastAsia="zh-CN"/>
+              </w:rPr>
+              <w:t>参数</w:t>
+            </w:r>
+          </w:p>
+        </w:tc>
+        <w:tc>
+          <w:tcPr>
+            <w:tcW w:w="7123" w:type="dxa"/>
+            <w:shd w:val="clear" w:color="auto" w:fill="E6E6E6"/>
+          </w:tcPr>
+          <w:p>
+            <w:pPr>
+              <w:spacing w:line="360" w:lineRule="auto"/>
+              <w:rPr>
+                <w:rFonts w:hint="eastAsia"/>
+                <w:lang w:val="en-US" w:eastAsia="zh-CN"/>
+              </w:rPr>
+            </w:pPr>
+            <w:r>
+              <w:rPr>
+                <w:rFonts w:hint="eastAsia"/>
+                <w:lang w:val="en-US" w:eastAsia="zh-CN"/>
+              </w:rPr>
+              <w:t>描述</w:t>
+            </w:r>
+          </w:p>
+        </w:tc>
+      </w:tr>
+      <w:tr>
+        <w:tblPrEx>
+          <w:tblBorders>
+            <w:top w:val="single" w:color="auto" w:sz="4" w:space="0"/>
+            <w:left w:val="single" w:color="auto" w:sz="4" w:space="0"/>
+            <w:bottom w:val="single" w:color="auto" w:sz="4" w:space="0"/>
+            <w:right w:val="single" w:color="auto" w:sz="4" w:space="0"/>
+            <w:insideH w:val="single" w:color="auto" w:sz="4" w:space="0"/>
+            <w:insideV w:val="single" w:color="auto" w:sz="4" w:space="0"/>
+          </w:tblBorders>
+          <w:tblLayout w:type="fixed"/>
+          <w:tblCellMar>
+            <w:left w:w="108" w:type="dxa"/>
+            <w:right w:w="108" w:type="dxa"/>
+          </w:tblCellMar>
+        </w:tblPrEx>
+        <w:tc>
+          <w:tcPr>
+            <w:tcW w:w="1399" w:type="dxa"/>
+          </w:tcPr>
+          <w:p>
+            <w:pPr>
+              <w:spacing w:line="360" w:lineRule="auto"/>
+              <w:rPr>
+                <w:rFonts w:hint="eastAsia"/>
+                <w:lang w:val="en-US" w:eastAsia="zh-CN"/>
+              </w:rPr>
+            </w:pPr>
+            <w:r>
+              <w:rPr>
+                <w:rFonts w:hint="eastAsia"/>
+                <w:lang w:val="en-US" w:eastAsia="zh-CN"/>
+              </w:rPr>
+              <w:t>path</w:t>
+            </w:r>
+          </w:p>
+        </w:tc>
+        <w:tc>
+          <w:tcPr>
+            <w:tcW w:w="7123" w:type="dxa"/>
+          </w:tcPr>
+          <w:p>
+            <w:pPr>
+              <w:spacing w:line="360" w:lineRule="auto"/>
+              <w:rPr>
+                <w:rFonts w:hint="eastAsia"/>
+                <w:lang w:val="en-US" w:eastAsia="zh-CN"/>
+              </w:rPr>
+            </w:pPr>
+            <w:r>
+              <w:rPr>
+                <w:rFonts w:hint="eastAsia"/>
+                <w:lang w:val="en-US" w:eastAsia="zh-CN"/>
+              </w:rPr>
+              <w:t>指定的文件（夹）路径</w:t>
+            </w:r>
+          </w:p>
+        </w:tc>
+      </w:tr>
+    </w:tbl>
+    <w:p>
+      <w:pPr>
+        <w:rPr>
+          <w:rFonts w:hint="eastAsia"/>
+          <w:lang w:val="en-US" w:eastAsia="zh-CN"/>
+        </w:rPr>
+      </w:pPr>
+    </w:p>
+    <w:p>
+      <w:pPr>
+        <w:rPr>
+          <w:rFonts w:hint="eastAsia"/>
+          <w:lang w:val="en-US" w:eastAsia="zh-CN"/>
+        </w:rPr>
+      </w:pPr>
+    </w:p>
+    <w:p>
+      <w:pPr>
+        <w:pStyle w:val="4"/>
+        <w:rPr>
+          <w:rFonts w:hint="eastAsia"/>
+          <w:lang w:val="en-US" w:eastAsia="zh-CN"/>
+        </w:rPr>
+      </w:pPr>
+      <w:r>
+        <w:rPr>
+          <w:rFonts w:hint="eastAsia"/>
+          <w:lang w:val="en-US" w:eastAsia="zh-CN"/>
+        </w:rPr>
+        <w:t>util-mv</w:t>
+      </w:r>
+    </w:p>
+    <w:tbl>
+      <w:tblPr>
+        <w:tblW w:w="8522" w:type="dxa"/>
+        <w:tblBorders>
+          <w:top w:val="single" w:color="auto" w:sz="4" w:space="0"/>
+          <w:left w:val="single" w:color="auto" w:sz="4" w:space="0"/>
+          <w:bottom w:val="single" w:color="auto" w:sz="4" w:space="0"/>
+          <w:right w:val="single" w:color="auto" w:sz="4" w:space="0"/>
+          <w:insideH w:val="single" w:color="auto" w:sz="4" w:space="0"/>
+          <w:insideV w:val="single" w:color="auto" w:sz="4" w:space="0"/>
+        </w:tblBorders>
+        <w:tblLayout w:type="fixed"/>
+        <w:tblCellMar>
+          <w:left w:w="108" w:type="dxa"/>
+          <w:right w:w="108" w:type="dxa"/>
+        </w:tblCellMar>
+      </w:tblPr>
+      <w:tblGrid>
+        <w:gridCol w:w="1399"/>
+        <w:gridCol w:w="7123"/>
+      </w:tblGrid>
+      <w:tr>
+        <w:tblPrEx>
+          <w:tblBorders>
+            <w:top w:val="single" w:color="auto" w:sz="4" w:space="0"/>
+            <w:left w:val="single" w:color="auto" w:sz="4" w:space="0"/>
+            <w:bottom w:val="single" w:color="auto" w:sz="4" w:space="0"/>
+            <w:right w:val="single" w:color="auto" w:sz="4" w:space="0"/>
+            <w:insideH w:val="single" w:color="auto" w:sz="4" w:space="0"/>
+            <w:insideV w:val="single" w:color="auto" w:sz="4" w:space="0"/>
+          </w:tblBorders>
+          <w:tblLayout w:type="fixed"/>
+          <w:tblCellMar>
+            <w:left w:w="108" w:type="dxa"/>
+            <w:right w:w="108" w:type="dxa"/>
+          </w:tblCellMar>
+        </w:tblPrEx>
+        <w:tc>
+          <w:tcPr>
+            <w:tcW w:w="8522" w:type="dxa"/>
+            <w:gridSpan w:val="2"/>
+            <w:shd w:val="clear" w:color="auto" w:fill="E6E6E6"/>
+          </w:tcPr>
+          <w:p>
+            <w:pPr>
+              <w:spacing w:line="360" w:lineRule="auto"/>
+              <w:rPr>
+                <w:rFonts w:hint="eastAsia"/>
+                <w:highlight w:val="none"/>
+                <w:lang w:val="en-US" w:eastAsia="zh-CN"/>
+              </w:rPr>
+            </w:pPr>
+            <w:r>
+              <w:rPr>
+                <w:rFonts w:hint="eastAsia"/>
+                <w:highlight w:val="none"/>
+                <w:lang w:val="en-US" w:eastAsia="zh-CN"/>
+              </w:rPr>
+              <w:t>定义与用法</w:t>
+            </w:r>
+          </w:p>
+        </w:tc>
+      </w:tr>
+      <w:tr>
+        <w:tblPrEx>
+          <w:tblBorders>
+            <w:top w:val="single" w:color="auto" w:sz="4" w:space="0"/>
+            <w:left w:val="single" w:color="auto" w:sz="4" w:space="0"/>
+            <w:bottom w:val="single" w:color="auto" w:sz="4" w:space="0"/>
+            <w:right w:val="single" w:color="auto" w:sz="4" w:space="0"/>
+            <w:insideH w:val="single" w:color="auto" w:sz="4" w:space="0"/>
+            <w:insideV w:val="single" w:color="auto" w:sz="4" w:space="0"/>
+          </w:tblBorders>
+          <w:tblLayout w:type="fixed"/>
+          <w:tblCellMar>
+            <w:left w:w="108" w:type="dxa"/>
+            <w:right w:w="108" w:type="dxa"/>
+          </w:tblCellMar>
+        </w:tblPrEx>
+        <w:tc>
+          <w:tcPr>
+            <w:tcW w:w="8522" w:type="dxa"/>
+            <w:gridSpan w:val="2"/>
+          </w:tcPr>
+          <w:p>
+            <w:pPr>
+              <w:spacing w:line="360" w:lineRule="auto"/>
+              <w:rPr>
+                <w:rFonts w:hint="eastAsia"/>
+                <w:lang w:val="en-US" w:eastAsia="zh-CN"/>
+              </w:rPr>
+            </w:pPr>
+            <w:r>
+              <w:rPr>
+                <w:rFonts w:hint="eastAsia"/>
+                <w:lang w:val="en-US" w:eastAsia="zh-CN"/>
+              </w:rPr>
+              <w:t>mv(from, to)</w:t>
+            </w:r>
+          </w:p>
+          <w:p>
+            <w:pPr>
+              <w:spacing w:line="360" w:lineRule="auto"/>
+              <w:rPr>
+                <w:rFonts w:hint="eastAsia"/>
+                <w:lang w:val="en-US" w:eastAsia="zh-CN"/>
+              </w:rPr>
+            </w:pPr>
+            <w:r>
+              <w:rPr>
+                <w:rFonts w:hint="eastAsia"/>
+                <w:lang w:val="en-US" w:eastAsia="zh-CN"/>
+              </w:rPr>
+              <w:t>从文件（夹）from拷贝到to</w:t>
+            </w:r>
+          </w:p>
+        </w:tc>
+      </w:tr>
+      <w:tr>
+        <w:tblPrEx>
+          <w:tblBorders>
+            <w:top w:val="single" w:color="auto" w:sz="4" w:space="0"/>
+            <w:left w:val="single" w:color="auto" w:sz="4" w:space="0"/>
+            <w:bottom w:val="single" w:color="auto" w:sz="4" w:space="0"/>
+            <w:right w:val="single" w:color="auto" w:sz="4" w:space="0"/>
+            <w:insideH w:val="single" w:color="auto" w:sz="4" w:space="0"/>
+            <w:insideV w:val="single" w:color="auto" w:sz="4" w:space="0"/>
+          </w:tblBorders>
+          <w:tblLayout w:type="fixed"/>
+          <w:tblCellMar>
+            <w:left w:w="108" w:type="dxa"/>
+            <w:right w:w="108" w:type="dxa"/>
+          </w:tblCellMar>
+        </w:tblPrEx>
+        <w:tc>
+          <w:tcPr>
+            <w:tcW w:w="1399" w:type="dxa"/>
+            <w:shd w:val="clear" w:color="auto" w:fill="E6E6E6"/>
+          </w:tcPr>
+          <w:p>
+            <w:pPr>
+              <w:spacing w:line="360" w:lineRule="auto"/>
+              <w:rPr>
+                <w:rFonts w:hint="eastAsia"/>
+                <w:lang w:val="en-US" w:eastAsia="zh-CN"/>
+              </w:rPr>
+            </w:pPr>
+            <w:r>
+              <w:rPr>
+                <w:rFonts w:hint="eastAsia"/>
+                <w:lang w:val="en-US" w:eastAsia="zh-CN"/>
+              </w:rPr>
+              <w:t>参数</w:t>
+            </w:r>
+          </w:p>
+        </w:tc>
+        <w:tc>
+          <w:tcPr>
+            <w:tcW w:w="7123" w:type="dxa"/>
+            <w:shd w:val="clear" w:color="auto" w:fill="E6E6E6"/>
+          </w:tcPr>
+          <w:p>
+            <w:pPr>
+              <w:spacing w:line="360" w:lineRule="auto"/>
+              <w:rPr>
+                <w:rFonts w:hint="eastAsia"/>
+                <w:lang w:val="en-US" w:eastAsia="zh-CN"/>
+              </w:rPr>
+            </w:pPr>
+            <w:r>
+              <w:rPr>
+                <w:rFonts w:hint="eastAsia"/>
+                <w:lang w:val="en-US" w:eastAsia="zh-CN"/>
+              </w:rPr>
+              <w:t>描述</w:t>
+            </w:r>
+          </w:p>
+        </w:tc>
+      </w:tr>
+      <w:tr>
+        <w:tblPrEx>
+          <w:tblBorders>
+            <w:top w:val="single" w:color="auto" w:sz="4" w:space="0"/>
+            <w:left w:val="single" w:color="auto" w:sz="4" w:space="0"/>
+            <w:bottom w:val="single" w:color="auto" w:sz="4" w:space="0"/>
+            <w:right w:val="single" w:color="auto" w:sz="4" w:space="0"/>
+            <w:insideH w:val="single" w:color="auto" w:sz="4" w:space="0"/>
+            <w:insideV w:val="single" w:color="auto" w:sz="4" w:space="0"/>
+          </w:tblBorders>
+          <w:tblLayout w:type="fixed"/>
+          <w:tblCellMar>
+            <w:left w:w="108" w:type="dxa"/>
+            <w:right w:w="108" w:type="dxa"/>
+          </w:tblCellMar>
+        </w:tblPrEx>
+        <w:tc>
+          <w:tcPr>
+            <w:tcW w:w="1399" w:type="dxa"/>
+          </w:tcPr>
+          <w:p>
+            <w:pPr>
+              <w:spacing w:line="360" w:lineRule="auto"/>
+              <w:rPr>
+                <w:rFonts w:hint="eastAsia"/>
+                <w:lang w:val="en-US" w:eastAsia="zh-CN"/>
+              </w:rPr>
+            </w:pPr>
+            <w:r>
+              <w:rPr>
+                <w:rFonts w:hint="eastAsia"/>
+                <w:lang w:val="en-US" w:eastAsia="zh-CN"/>
+              </w:rPr>
+              <w:t>from</w:t>
+            </w:r>
+          </w:p>
+        </w:tc>
+        <w:tc>
+          <w:tcPr>
+            <w:tcW w:w="7123" w:type="dxa"/>
+          </w:tcPr>
+          <w:p>
+            <w:pPr>
+              <w:spacing w:line="360" w:lineRule="auto"/>
+              <w:rPr>
+                <w:rFonts w:hint="eastAsia"/>
+                <w:lang w:val="en-US" w:eastAsia="zh-CN"/>
+              </w:rPr>
+            </w:pPr>
+            <w:r>
+              <w:rPr>
+                <w:rFonts w:hint="eastAsia"/>
+                <w:lang w:val="en-US" w:eastAsia="zh-CN"/>
+              </w:rPr>
+              <w:t>源文件（夹）</w:t>
+            </w:r>
+          </w:p>
+        </w:tc>
+      </w:tr>
+      <w:tr>
+        <w:tblPrEx>
+          <w:tblBorders>
+            <w:top w:val="single" w:color="auto" w:sz="4" w:space="0"/>
+            <w:left w:val="single" w:color="auto" w:sz="4" w:space="0"/>
+            <w:bottom w:val="single" w:color="auto" w:sz="4" w:space="0"/>
+            <w:right w:val="single" w:color="auto" w:sz="4" w:space="0"/>
+            <w:insideH w:val="single" w:color="auto" w:sz="4" w:space="0"/>
+            <w:insideV w:val="single" w:color="auto" w:sz="4" w:space="0"/>
+          </w:tblBorders>
+          <w:tblLayout w:type="fixed"/>
+          <w:tblCellMar>
+            <w:left w:w="108" w:type="dxa"/>
+            <w:right w:w="108" w:type="dxa"/>
+          </w:tblCellMar>
+        </w:tblPrEx>
+        <w:tc>
+          <w:tcPr>
+            <w:tcW w:w="1399" w:type="dxa"/>
+          </w:tcPr>
+          <w:p>
+            <w:pPr>
+              <w:spacing w:line="360" w:lineRule="auto"/>
+              <w:rPr>
+                <w:rFonts w:hint="eastAsia"/>
+                <w:lang w:val="en-US" w:eastAsia="zh-CN"/>
+              </w:rPr>
+            </w:pPr>
+            <w:r>
+              <w:rPr>
+                <w:rFonts w:hint="eastAsia"/>
+                <w:lang w:val="en-US" w:eastAsia="zh-CN"/>
+              </w:rPr>
+              <w:t>to</w:t>
+            </w:r>
+          </w:p>
+        </w:tc>
+        <w:tc>
+          <w:tcPr>
+            <w:tcW w:w="7123" w:type="dxa"/>
+          </w:tcPr>
+          <w:p>
+            <w:pPr>
+              <w:spacing w:line="360" w:lineRule="auto"/>
+              <w:rPr>
+                <w:rFonts w:hint="eastAsia"/>
+                <w:lang w:val="en-US" w:eastAsia="zh-CN"/>
+              </w:rPr>
+            </w:pPr>
+            <w:r>
+              <w:rPr>
+                <w:rFonts w:hint="eastAsia"/>
+                <w:lang w:val="en-US" w:eastAsia="zh-CN"/>
+              </w:rPr>
+              <w:t>目标文件（夹）</w:t>
+            </w:r>
+          </w:p>
+        </w:tc>
+      </w:tr>
+    </w:tbl>
+    <w:p>
+      <w:pPr>
+        <w:rPr>
+          <w:rFonts w:hint="eastAsia"/>
+          <w:lang w:val="en-US" w:eastAsia="zh-CN"/>
+        </w:rPr>
+      </w:pPr>
+    </w:p>
+    <w:p>
+      <w:pPr>
+        <w:pStyle w:val="4"/>
+        <w:rPr>
+          <w:rFonts w:hint="eastAsia"/>
+          <w:lang w:val="en-US" w:eastAsia="zh-CN"/>
+        </w:rPr>
+      </w:pPr>
+      <w:bookmarkStart w:id="0" w:name="_alias-conf"/>
+      <w:r>
+        <w:rPr>
+          <w:rFonts w:hint="eastAsia"/>
+          <w:lang w:val="en-US" w:eastAsia="zh-CN"/>
+        </w:rPr>
+        <w:t>alias-conf</w:t>
+      </w:r>
+    </w:p>
+    <w:bookmarkEnd w:id="0"/>
+    <w:tbl>
+      <w:tblPr>
+        <w:tblW w:w="8522" w:type="dxa"/>
+        <w:tblBorders>
+          <w:top w:val="single" w:color="auto" w:sz="4" w:space="0"/>
+          <w:left w:val="single" w:color="auto" w:sz="4" w:space="0"/>
+          <w:bottom w:val="single" w:color="auto" w:sz="4" w:space="0"/>
+          <w:right w:val="single" w:color="auto" w:sz="4" w:space="0"/>
+          <w:insideH w:val="single" w:color="auto" w:sz="4" w:space="0"/>
+          <w:insideV w:val="single" w:color="auto" w:sz="4" w:space="0"/>
+        </w:tblBorders>
+        <w:tblLayout w:type="fixed"/>
+        <w:tblCellMar>
+          <w:left w:w="108" w:type="dxa"/>
+          <w:right w:w="108" w:type="dxa"/>
+        </w:tblCellMar>
+      </w:tblPr>
+      <w:tblGrid>
+        <w:gridCol w:w="1399"/>
+        <w:gridCol w:w="7123"/>
+      </w:tblGrid>
+      <w:tr>
+        <w:tblPrEx>
+          <w:tblBorders>
+            <w:top w:val="single" w:color="auto" w:sz="4" w:space="0"/>
+            <w:left w:val="single" w:color="auto" w:sz="4" w:space="0"/>
+            <w:bottom w:val="single" w:color="auto" w:sz="4" w:space="0"/>
+            <w:right w:val="single" w:color="auto" w:sz="4" w:space="0"/>
+            <w:insideH w:val="single" w:color="auto" w:sz="4" w:space="0"/>
+            <w:insideV w:val="single" w:color="auto" w:sz="4" w:space="0"/>
+          </w:tblBorders>
+          <w:tblLayout w:type="fixed"/>
+          <w:tblCellMar>
+            <w:left w:w="108" w:type="dxa"/>
+            <w:right w:w="108" w:type="dxa"/>
+          </w:tblCellMar>
+        </w:tblPrEx>
+        <w:tc>
+          <w:tcPr>
+            <w:tcW w:w="8522" w:type="dxa"/>
+            <w:gridSpan w:val="2"/>
+            <w:shd w:val="clear" w:color="auto" w:fill="E6E6E6"/>
+          </w:tcPr>
+          <w:p>
+            <w:pPr>
+              <w:spacing w:line="360" w:lineRule="auto"/>
+              <w:rPr>
+                <w:rFonts w:hint="eastAsia"/>
+                <w:highlight w:val="none"/>
+                <w:lang w:val="en-US" w:eastAsia="zh-CN"/>
+              </w:rPr>
+            </w:pPr>
+            <w:r>
+              <w:rPr>
+                <w:rFonts w:hint="eastAsia"/>
+                <w:highlight w:val="none"/>
+                <w:lang w:val="en-US" w:eastAsia="zh-CN"/>
+              </w:rPr>
+              <w:t>定义与用法</w:t>
+            </w:r>
+          </w:p>
+        </w:tc>
+      </w:tr>
+      <w:tr>
+        <w:tblPrEx>
+          <w:tblBorders>
+            <w:top w:val="single" w:color="auto" w:sz="4" w:space="0"/>
+            <w:left w:val="single" w:color="auto" w:sz="4" w:space="0"/>
+            <w:bottom w:val="single" w:color="auto" w:sz="4" w:space="0"/>
+            <w:right w:val="single" w:color="auto" w:sz="4" w:space="0"/>
+            <w:insideH w:val="single" w:color="auto" w:sz="4" w:space="0"/>
+            <w:insideV w:val="single" w:color="auto" w:sz="4" w:space="0"/>
+          </w:tblBorders>
+          <w:tblLayout w:type="fixed"/>
+          <w:tblCellMar>
+            <w:left w:w="108" w:type="dxa"/>
+            <w:right w:w="108" w:type="dxa"/>
+          </w:tblCellMar>
+        </w:tblPrEx>
+        <w:tc>
+          <w:tcPr>
+            <w:tcW w:w="8522" w:type="dxa"/>
+            <w:gridSpan w:val="2"/>
+          </w:tcPr>
+          <w:p>
+            <w:pPr>
+              <w:spacing w:line="360" w:lineRule="auto"/>
+              <w:rPr>
+                <w:rFonts w:hint="eastAsia"/>
+                <w:lang w:val="en-US" w:eastAsia="zh-CN"/>
+              </w:rPr>
+            </w:pPr>
+            <w:r>
+              <w:rPr>
+                <w:rFonts w:hint="eastAsia"/>
+                <w:lang w:val="en-US" w:eastAsia="zh-CN"/>
+              </w:rPr>
+              <w:t>setAlias(tpl, dest, jsalias, cssalias, version, jsreg, cssreg, vreg)</w:t>
+            </w:r>
+          </w:p>
+          <w:p>
+            <w:pPr>
+              <w:spacing w:line="360" w:lineRule="auto"/>
+              <w:rPr>
+                <w:rFonts w:hint="eastAsia" w:eastAsia="宋体"/>
+                <w:lang w:val="en-US" w:eastAsia="zh-CN"/>
+              </w:rPr>
+            </w:pPr>
+            <w:r>
+              <w:rPr>
+                <w:rFonts w:hint="eastAsia"/>
+                <w:lang w:val="en-US" w:eastAsia="zh-CN"/>
+              </w:rPr>
+              <w:t>根据提供的alias文件，生成seajs与seacss前端配置文件</w:t>
+            </w:r>
+          </w:p>
+        </w:tc>
+      </w:tr>
+      <w:tr>
+        <w:tblPrEx>
+          <w:tblBorders>
+            <w:top w:val="single" w:color="auto" w:sz="4" w:space="0"/>
+            <w:left w:val="single" w:color="auto" w:sz="4" w:space="0"/>
+            <w:bottom w:val="single" w:color="auto" w:sz="4" w:space="0"/>
+            <w:right w:val="single" w:color="auto" w:sz="4" w:space="0"/>
+            <w:insideH w:val="single" w:color="auto" w:sz="4" w:space="0"/>
+            <w:insideV w:val="single" w:color="auto" w:sz="4" w:space="0"/>
+          </w:tblBorders>
+          <w:tblLayout w:type="fixed"/>
+          <w:tblCellMar>
+            <w:left w:w="108" w:type="dxa"/>
+            <w:right w:w="108" w:type="dxa"/>
+          </w:tblCellMar>
+        </w:tblPrEx>
+        <w:tc>
+          <w:tcPr>
+            <w:tcW w:w="1399" w:type="dxa"/>
+            <w:shd w:val="clear" w:color="auto" w:fill="E6E6E6"/>
+          </w:tcPr>
+          <w:p>
+            <w:pPr>
+              <w:spacing w:line="360" w:lineRule="auto"/>
+              <w:rPr>
+                <w:rFonts w:hint="eastAsia"/>
+                <w:lang w:val="en-US" w:eastAsia="zh-CN"/>
+              </w:rPr>
+            </w:pPr>
+            <w:r>
+              <w:rPr>
+                <w:rFonts w:hint="eastAsia"/>
+                <w:lang w:val="en-US" w:eastAsia="zh-CN"/>
+              </w:rPr>
+              <w:t>参数</w:t>
+            </w:r>
+          </w:p>
+        </w:tc>
+        <w:tc>
+          <w:tcPr>
+            <w:tcW w:w="7123" w:type="dxa"/>
+            <w:shd w:val="clear" w:color="auto" w:fill="E6E6E6"/>
+          </w:tcPr>
+          <w:p>
+            <w:pPr>
+              <w:spacing w:line="360" w:lineRule="auto"/>
+              <w:rPr>
+                <w:rFonts w:hint="eastAsia"/>
+                <w:lang w:val="en-US" w:eastAsia="zh-CN"/>
+              </w:rPr>
+            </w:pPr>
+            <w:r>
+              <w:rPr>
+                <w:rFonts w:hint="eastAsia"/>
+                <w:lang w:val="en-US" w:eastAsia="zh-CN"/>
+              </w:rPr>
+              <w:t>描述</w:t>
+            </w:r>
+          </w:p>
+        </w:tc>
+      </w:tr>
+      <w:tr>
+        <w:tblPrEx>
+          <w:tblBorders>
+            <w:top w:val="single" w:color="auto" w:sz="4" w:space="0"/>
+            <w:left w:val="single" w:color="auto" w:sz="4" w:space="0"/>
+            <w:bottom w:val="single" w:color="auto" w:sz="4" w:space="0"/>
+            <w:right w:val="single" w:color="auto" w:sz="4" w:space="0"/>
+            <w:insideH w:val="single" w:color="auto" w:sz="4" w:space="0"/>
+            <w:insideV w:val="single" w:color="auto" w:sz="4" w:space="0"/>
+          </w:tblBorders>
+          <w:tblLayout w:type="fixed"/>
+          <w:tblCellMar>
+            <w:left w:w="108" w:type="dxa"/>
+            <w:right w:w="108" w:type="dxa"/>
+          </w:tblCellMar>
+        </w:tblPrEx>
+        <w:tc>
+          <w:tcPr>
+            <w:tcW w:w="1399" w:type="dxa"/>
+          </w:tcPr>
+          <w:p>
+            <w:pPr>
+              <w:spacing w:line="360" w:lineRule="auto"/>
+              <w:rPr>
+                <w:rFonts w:hint="eastAsia"/>
+                <w:lang w:val="en-US" w:eastAsia="zh-CN"/>
+              </w:rPr>
+            </w:pPr>
+            <w:r>
+              <w:rPr>
+                <w:rFonts w:hint="eastAsia"/>
+                <w:lang w:val="en-US" w:eastAsia="zh-CN"/>
+              </w:rPr>
+              <w:t>tpl</w:t>
+            </w:r>
+          </w:p>
+        </w:tc>
+        <w:tc>
+          <w:tcPr>
+            <w:tcW w:w="7123" w:type="dxa"/>
+          </w:tcPr>
+          <w:p>
+            <w:pPr>
+              <w:spacing w:line="360" w:lineRule="auto"/>
+              <w:rPr>
+                <w:rFonts w:hint="eastAsia"/>
+                <w:lang w:val="en-US" w:eastAsia="zh-CN"/>
+              </w:rPr>
+            </w:pPr>
+            <w:r>
+              <w:rPr>
+                <w:rFonts w:hint="eastAsia"/>
+                <w:lang w:val="en-US" w:eastAsia="zh-CN"/>
+              </w:rPr>
+              <w:t>配置文件的模板文件，根据模板和正则来生成最终的配置文件</w:t>
+            </w:r>
+          </w:p>
+        </w:tc>
+      </w:tr>
+      <w:tr>
+        <w:tblPrEx>
+          <w:tblBorders>
+            <w:top w:val="single" w:color="auto" w:sz="4" w:space="0"/>
+            <w:left w:val="single" w:color="auto" w:sz="4" w:space="0"/>
+            <w:bottom w:val="single" w:color="auto" w:sz="4" w:space="0"/>
+            <w:right w:val="single" w:color="auto" w:sz="4" w:space="0"/>
+            <w:insideH w:val="single" w:color="auto" w:sz="4" w:space="0"/>
+            <w:insideV w:val="single" w:color="auto" w:sz="4" w:space="0"/>
+          </w:tblBorders>
+          <w:tblLayout w:type="fixed"/>
+          <w:tblCellMar>
+            <w:left w:w="108" w:type="dxa"/>
+            <w:right w:w="108" w:type="dxa"/>
+          </w:tblCellMar>
+        </w:tblPrEx>
+        <w:tc>
+          <w:tcPr>
+            <w:tcW w:w="1399" w:type="dxa"/>
+          </w:tcPr>
+          <w:p>
+            <w:pPr>
+              <w:spacing w:line="360" w:lineRule="auto"/>
+              <w:rPr>
+                <w:rFonts w:hint="eastAsia"/>
+                <w:lang w:val="en-US" w:eastAsia="zh-CN"/>
+              </w:rPr>
+            </w:pPr>
+            <w:r>
+              <w:rPr>
+                <w:rFonts w:hint="eastAsia"/>
+                <w:lang w:val="en-US" w:eastAsia="zh-CN"/>
+              </w:rPr>
+              <w:t>dest</w:t>
+            </w:r>
+          </w:p>
+        </w:tc>
+        <w:tc>
+          <w:tcPr>
+            <w:tcW w:w="7123" w:type="dxa"/>
+          </w:tcPr>
+          <w:p>
+            <w:pPr>
+              <w:spacing w:line="360" w:lineRule="auto"/>
+              <w:rPr>
+                <w:rFonts w:hint="eastAsia" w:eastAsia="宋体"/>
+                <w:lang w:val="en-US" w:eastAsia="zh-CN"/>
+              </w:rPr>
+            </w:pPr>
+            <w:r>
+              <w:rPr>
+                <w:rFonts w:hint="eastAsia"/>
+                <w:lang w:val="en-US" w:eastAsia="zh-CN"/>
+              </w:rPr>
+              <w:t>输出的配置文件路径</w:t>
+            </w:r>
+          </w:p>
+        </w:tc>
+      </w:tr>
+      <w:tr>
+        <w:tblPrEx>
+          <w:tblBorders>
+            <w:top w:val="single" w:color="auto" w:sz="4" w:space="0"/>
+            <w:left w:val="single" w:color="auto" w:sz="4" w:space="0"/>
+            <w:bottom w:val="single" w:color="auto" w:sz="4" w:space="0"/>
+            <w:right w:val="single" w:color="auto" w:sz="4" w:space="0"/>
+            <w:insideH w:val="single" w:color="auto" w:sz="4" w:space="0"/>
+            <w:insideV w:val="single" w:color="auto" w:sz="4" w:space="0"/>
+          </w:tblBorders>
+          <w:tblLayout w:type="fixed"/>
+          <w:tblCellMar>
+            <w:left w:w="108" w:type="dxa"/>
+            <w:right w:w="108" w:type="dxa"/>
+          </w:tblCellMar>
+        </w:tblPrEx>
+        <w:tc>
+          <w:tcPr>
+            <w:tcW w:w="1399" w:type="dxa"/>
+          </w:tcPr>
+          <w:p>
+            <w:pPr>
+              <w:spacing w:line="360" w:lineRule="auto"/>
+              <w:rPr>
+                <w:rFonts w:hint="eastAsia"/>
+                <w:lang w:val="en-US" w:eastAsia="zh-CN"/>
+              </w:rPr>
+            </w:pPr>
+            <w:r>
+              <w:rPr>
+                <w:rFonts w:hint="eastAsia"/>
+                <w:lang w:val="en-US" w:eastAsia="zh-CN"/>
+              </w:rPr>
+              <w:t>jsalias</w:t>
+            </w:r>
+          </w:p>
+        </w:tc>
+        <w:tc>
+          <w:tcPr>
+            <w:tcW w:w="7123" w:type="dxa"/>
+          </w:tcPr>
+          <w:p>
+            <w:pPr>
+              <w:spacing w:line="360" w:lineRule="auto"/>
+              <w:rPr>
+                <w:rFonts w:hint="eastAsia"/>
+                <w:lang w:val="en-US" w:eastAsia="zh-CN"/>
+              </w:rPr>
+            </w:pPr>
+            <w:r>
+              <w:rPr>
+                <w:rFonts w:hint="eastAsia"/>
+                <w:lang w:val="en-US" w:eastAsia="zh-CN"/>
+              </w:rPr>
+              <w:t>js模块的alias文件，.json类型</w:t>
+            </w:r>
+          </w:p>
+        </w:tc>
+      </w:tr>
+      <w:tr>
+        <w:tblPrEx>
+          <w:tblBorders>
+            <w:top w:val="single" w:color="auto" w:sz="4" w:space="0"/>
+            <w:left w:val="single" w:color="auto" w:sz="4" w:space="0"/>
+            <w:bottom w:val="single" w:color="auto" w:sz="4" w:space="0"/>
+            <w:right w:val="single" w:color="auto" w:sz="4" w:space="0"/>
+            <w:insideH w:val="single" w:color="auto" w:sz="4" w:space="0"/>
+            <w:insideV w:val="single" w:color="auto" w:sz="4" w:space="0"/>
+          </w:tblBorders>
+          <w:tblLayout w:type="fixed"/>
+          <w:tblCellMar>
+            <w:left w:w="108" w:type="dxa"/>
+            <w:right w:w="108" w:type="dxa"/>
+          </w:tblCellMar>
+        </w:tblPrEx>
+        <w:tc>
+          <w:tcPr>
+            <w:tcW w:w="1399" w:type="dxa"/>
+          </w:tcPr>
+          <w:p>
+            <w:pPr>
+              <w:spacing w:line="360" w:lineRule="auto"/>
+              <w:rPr>
+                <w:rFonts w:hint="eastAsia"/>
+                <w:lang w:val="en-US" w:eastAsia="zh-CN"/>
+              </w:rPr>
+            </w:pPr>
+            <w:r>
+              <w:rPr>
+                <w:rFonts w:hint="eastAsia"/>
+                <w:lang w:val="en-US" w:eastAsia="zh-CN"/>
+              </w:rPr>
+              <w:t>cssalias</w:t>
+            </w:r>
+          </w:p>
+        </w:tc>
+        <w:tc>
+          <w:tcPr>
+            <w:tcW w:w="7123" w:type="dxa"/>
+          </w:tcPr>
+          <w:p>
+            <w:pPr>
+              <w:spacing w:line="360" w:lineRule="auto"/>
+              <w:rPr>
+                <w:rFonts w:hint="eastAsia"/>
+                <w:lang w:val="en-US" w:eastAsia="zh-CN"/>
+              </w:rPr>
+            </w:pPr>
+            <w:r>
+              <w:rPr>
+                <w:rFonts w:hint="eastAsia"/>
+                <w:lang w:val="en-US" w:eastAsia="zh-CN"/>
+              </w:rPr>
+              <w:t>css模块的alias文件，.json类型</w:t>
+            </w:r>
+          </w:p>
+        </w:tc>
+      </w:tr>
+      <w:tr>
+        <w:tblPrEx>
+          <w:tblBorders>
+            <w:top w:val="single" w:color="auto" w:sz="4" w:space="0"/>
+            <w:left w:val="single" w:color="auto" w:sz="4" w:space="0"/>
+            <w:bottom w:val="single" w:color="auto" w:sz="4" w:space="0"/>
+            <w:right w:val="single" w:color="auto" w:sz="4" w:space="0"/>
+            <w:insideH w:val="single" w:color="auto" w:sz="4" w:space="0"/>
+            <w:insideV w:val="single" w:color="auto" w:sz="4" w:space="0"/>
+          </w:tblBorders>
+          <w:tblLayout w:type="fixed"/>
+          <w:tblCellMar>
+            <w:left w:w="108" w:type="dxa"/>
+            <w:right w:w="108" w:type="dxa"/>
+          </w:tblCellMar>
+        </w:tblPrEx>
+        <w:tc>
+          <w:tcPr>
+            <w:tcW w:w="1399" w:type="dxa"/>
+          </w:tcPr>
+          <w:p>
+            <w:pPr>
+              <w:spacing w:line="360" w:lineRule="auto"/>
+              <w:rPr>
+                <w:rFonts w:hint="eastAsia"/>
+                <w:lang w:val="en-US" w:eastAsia="zh-CN"/>
+              </w:rPr>
+            </w:pPr>
+            <w:r>
+              <w:rPr>
+                <w:rFonts w:hint="eastAsia"/>
+                <w:lang w:val="en-US" w:eastAsia="zh-CN"/>
+              </w:rPr>
+              <w:t>version</w:t>
+            </w:r>
+          </w:p>
+        </w:tc>
+        <w:tc>
+          <w:tcPr>
+            <w:tcW w:w="7123" w:type="dxa"/>
+          </w:tcPr>
+          <w:p>
+            <w:pPr>
+              <w:spacing w:line="360" w:lineRule="auto"/>
+              <w:rPr>
+                <w:rFonts w:hint="eastAsia"/>
+                <w:lang w:val="en-US" w:eastAsia="zh-CN"/>
+              </w:rPr>
+            </w:pPr>
+            <w:r>
+              <w:rPr>
+                <w:rFonts w:hint="eastAsia"/>
+                <w:lang w:val="en-US" w:eastAsia="zh-CN"/>
+              </w:rPr>
+              <w:t>版本号，默认值为'new Date().getTime()'</w:t>
+            </w:r>
+          </w:p>
+        </w:tc>
+      </w:tr>
+      <w:tr>
+        <w:tblPrEx>
+          <w:tblBorders>
+            <w:top w:val="single" w:color="auto" w:sz="4" w:space="0"/>
+            <w:left w:val="single" w:color="auto" w:sz="4" w:space="0"/>
+            <w:bottom w:val="single" w:color="auto" w:sz="4" w:space="0"/>
+            <w:right w:val="single" w:color="auto" w:sz="4" w:space="0"/>
+            <w:insideH w:val="single" w:color="auto" w:sz="4" w:space="0"/>
+            <w:insideV w:val="single" w:color="auto" w:sz="4" w:space="0"/>
+          </w:tblBorders>
+          <w:tblLayout w:type="fixed"/>
+          <w:tblCellMar>
+            <w:left w:w="108" w:type="dxa"/>
+            <w:right w:w="108" w:type="dxa"/>
+          </w:tblCellMar>
+        </w:tblPrEx>
+        <w:tc>
+          <w:tcPr>
+            <w:tcW w:w="1399" w:type="dxa"/>
+          </w:tcPr>
+          <w:p>
+            <w:pPr>
+              <w:spacing w:line="360" w:lineRule="auto"/>
+              <w:rPr>
+                <w:rFonts w:hint="eastAsia"/>
+                <w:lang w:val="en-US" w:eastAsia="zh-CN"/>
+              </w:rPr>
+            </w:pPr>
+            <w:r>
+              <w:rPr>
+                <w:rFonts w:hint="eastAsia"/>
+                <w:lang w:val="en-US" w:eastAsia="zh-CN"/>
+              </w:rPr>
+              <w:t>jsreg</w:t>
+            </w:r>
+          </w:p>
+        </w:tc>
+        <w:tc>
+          <w:tcPr>
+            <w:tcW w:w="7123" w:type="dxa"/>
+          </w:tcPr>
+          <w:p>
+            <w:pPr>
+              <w:spacing w:line="360" w:lineRule="auto"/>
+              <w:rPr>
+                <w:rFonts w:hint="eastAsia"/>
+                <w:lang w:val="en-US" w:eastAsia="zh-CN"/>
+              </w:rPr>
+            </w:pPr>
+            <w:r>
+              <w:rPr>
+                <w:rFonts w:hint="eastAsia"/>
+                <w:lang w:val="en-US" w:eastAsia="zh-CN"/>
+              </w:rPr>
+              <w:t>模板文件替换的js alias的正则，默认值为/('|")\{seajs_alias\}('|")/</w:t>
+            </w:r>
+          </w:p>
+        </w:tc>
+      </w:tr>
+      <w:tr>
+        <w:tblPrEx>
+          <w:tblBorders>
+            <w:top w:val="single" w:color="auto" w:sz="4" w:space="0"/>
+            <w:left w:val="single" w:color="auto" w:sz="4" w:space="0"/>
+            <w:bottom w:val="single" w:color="auto" w:sz="4" w:space="0"/>
+            <w:right w:val="single" w:color="auto" w:sz="4" w:space="0"/>
+            <w:insideH w:val="single" w:color="auto" w:sz="4" w:space="0"/>
+            <w:insideV w:val="single" w:color="auto" w:sz="4" w:space="0"/>
+          </w:tblBorders>
+          <w:tblLayout w:type="fixed"/>
+          <w:tblCellMar>
+            <w:left w:w="108" w:type="dxa"/>
+            <w:right w:w="108" w:type="dxa"/>
+          </w:tblCellMar>
+        </w:tblPrEx>
+        <w:tc>
+          <w:tcPr>
+            <w:tcW w:w="1399" w:type="dxa"/>
+          </w:tcPr>
+          <w:p>
+            <w:pPr>
+              <w:spacing w:line="360" w:lineRule="auto"/>
+              <w:rPr>
+                <w:rFonts w:hint="eastAsia"/>
+                <w:lang w:val="en-US" w:eastAsia="zh-CN"/>
+              </w:rPr>
+            </w:pPr>
+            <w:r>
+              <w:rPr>
+                <w:rFonts w:hint="eastAsia"/>
+                <w:lang w:val="en-US" w:eastAsia="zh-CN"/>
+              </w:rPr>
+              <w:t>cssreg</w:t>
+            </w:r>
+          </w:p>
+        </w:tc>
+        <w:tc>
+          <w:tcPr>
+            <w:tcW w:w="7123" w:type="dxa"/>
+          </w:tcPr>
+          <w:p>
+            <w:pPr>
+              <w:spacing w:line="360" w:lineRule="auto"/>
+              <w:rPr>
+                <w:rFonts w:hint="eastAsia"/>
+                <w:lang w:val="en-US" w:eastAsia="zh-CN"/>
+              </w:rPr>
+            </w:pPr>
+            <w:r>
+              <w:rPr>
+                <w:rFonts w:hint="eastAsia"/>
+                <w:lang w:val="en-US" w:eastAsia="zh-CN"/>
+              </w:rPr>
+              <w:t>模板文件替换的css alias的正则，默认值为/('|")\{seacss_alias\}('|")/</w:t>
+            </w:r>
+          </w:p>
+        </w:tc>
+      </w:tr>
+      <w:tr>
+        <w:tblPrEx>
+          <w:tblBorders>
+            <w:top w:val="single" w:color="auto" w:sz="4" w:space="0"/>
+            <w:left w:val="single" w:color="auto" w:sz="4" w:space="0"/>
+            <w:bottom w:val="single" w:color="auto" w:sz="4" w:space="0"/>
+            <w:right w:val="single" w:color="auto" w:sz="4" w:space="0"/>
+            <w:insideH w:val="single" w:color="auto" w:sz="4" w:space="0"/>
+            <w:insideV w:val="single" w:color="auto" w:sz="4" w:space="0"/>
+          </w:tblBorders>
+          <w:tblLayout w:type="fixed"/>
+          <w:tblCellMar>
+            <w:left w:w="108" w:type="dxa"/>
+            <w:right w:w="108" w:type="dxa"/>
+          </w:tblCellMar>
+        </w:tblPrEx>
+        <w:tc>
+          <w:tcPr>
+            <w:tcW w:w="1399" w:type="dxa"/>
+          </w:tcPr>
+          <w:p>
+            <w:pPr>
+              <w:spacing w:line="360" w:lineRule="auto"/>
+              <w:rPr>
+                <w:rFonts w:hint="eastAsia"/>
+                <w:lang w:val="en-US" w:eastAsia="zh-CN"/>
+              </w:rPr>
+            </w:pPr>
+            <w:r>
+              <w:rPr>
+                <w:rFonts w:hint="eastAsia"/>
+                <w:lang w:val="en-US" w:eastAsia="zh-CN"/>
+              </w:rPr>
+              <w:t>vreg</w:t>
+            </w:r>
+          </w:p>
+        </w:tc>
+        <w:tc>
+          <w:tcPr>
+            <w:tcW w:w="7123" w:type="dxa"/>
+            <w:textDirection w:val="lrTb"/>
+            <w:vAlign w:val="top"/>
+          </w:tcPr>
+          <w:p>
+            <w:pPr>
+              <w:spacing w:line="360" w:lineRule="auto"/>
+              <w:rPr>
+                <w:rFonts w:hint="eastAsia"/>
+                <w:lang w:val="en-US" w:eastAsia="zh-CN"/>
+              </w:rPr>
+            </w:pPr>
+            <w:r>
+              <w:rPr>
+                <w:rFonts w:hint="eastAsia"/>
+                <w:lang w:val="en-US" w:eastAsia="zh-CN"/>
+              </w:rPr>
+              <w:t>模板文件替换的version的正则，默认值为/('|")\{version\}('|")/</w:t>
+            </w:r>
+          </w:p>
+        </w:tc>
+      </w:tr>
+    </w:tbl>
+    <w:p>
+      <w:pPr>
+        <w:rPr>
+          <w:rFonts w:hint="eastAsia"/>
+          <w:lang w:val="en-US" w:eastAsia="zh-CN"/>
+        </w:rPr>
+      </w:pPr>
+    </w:p>
+    <w:p>
+      <w:pPr>
+        <w:rPr>
+          <w:rFonts w:hint="eastAsia"/>
+          <w:lang w:val="en-US" w:eastAsia="zh-CN"/>
+        </w:rPr>
+      </w:pPr>
+    </w:p>
+    <w:p>
+      <w:pPr>
+        <w:pStyle w:val="4"/>
+        <w:rPr>
+          <w:rFonts w:hint="eastAsia"/>
+          <w:lang w:val="en-US" w:eastAsia="zh-CN"/>
+        </w:rPr>
+      </w:pPr>
+      <w:bookmarkStart w:id="1" w:name="_htpl2js"/>
+      <w:r>
+        <w:rPr>
+          <w:rFonts w:hint="eastAsia"/>
+          <w:lang w:val="en-US" w:eastAsia="zh-CN"/>
+        </w:rPr>
+        <w:t>htpl2js</w:t>
+      </w:r>
+    </w:p>
+    <w:bookmarkEnd w:id="1"/>
+    <w:tbl>
+      <w:tblPr>
+        <w:tblW w:w="8522" w:type="dxa"/>
+        <w:tblBorders>
+          <w:top w:val="single" w:color="auto" w:sz="4" w:space="0"/>
+          <w:left w:val="single" w:color="auto" w:sz="4" w:space="0"/>
+          <w:bottom w:val="single" w:color="auto" w:sz="4" w:space="0"/>
+          <w:right w:val="single" w:color="auto" w:sz="4" w:space="0"/>
+          <w:insideH w:val="single" w:color="auto" w:sz="4" w:space="0"/>
+          <w:insideV w:val="single" w:color="auto" w:sz="4" w:space="0"/>
+        </w:tblBorders>
+        <w:tblLayout w:type="fixed"/>
+        <w:tblCellMar>
+          <w:left w:w="108" w:type="dxa"/>
+          <w:right w:w="108" w:type="dxa"/>
+        </w:tblCellMar>
+      </w:tblPr>
+      <w:tblGrid>
+        <w:gridCol w:w="1399"/>
+        <w:gridCol w:w="7123"/>
+      </w:tblGrid>
+      <w:tr>
+        <w:tblPrEx>
+          <w:tblBorders>
+            <w:top w:val="single" w:color="auto" w:sz="4" w:space="0"/>
+            <w:left w:val="single" w:color="auto" w:sz="4" w:space="0"/>
+            <w:bottom w:val="single" w:color="auto" w:sz="4" w:space="0"/>
+            <w:right w:val="single" w:color="auto" w:sz="4" w:space="0"/>
+            <w:insideH w:val="single" w:color="auto" w:sz="4" w:space="0"/>
+            <w:insideV w:val="single" w:color="auto" w:sz="4" w:space="0"/>
+          </w:tblBorders>
+          <w:tblLayout w:type="fixed"/>
+          <w:tblCellMar>
+            <w:left w:w="108" w:type="dxa"/>
+            <w:right w:w="108" w:type="dxa"/>
+          </w:tblCellMar>
+        </w:tblPrEx>
+        <w:tc>
+          <w:tcPr>
+            <w:tcW w:w="8522" w:type="dxa"/>
+            <w:gridSpan w:val="2"/>
+            <w:shd w:val="clear" w:color="auto" w:fill="E6E6E6"/>
+          </w:tcPr>
+          <w:p>
+            <w:pPr>
+              <w:spacing w:line="360" w:lineRule="auto"/>
+              <w:rPr>
+                <w:rFonts w:hint="eastAsia"/>
+                <w:highlight w:val="none"/>
+                <w:lang w:val="en-US" w:eastAsia="zh-CN"/>
+              </w:rPr>
+            </w:pPr>
+            <w:r>
+              <w:rPr>
+                <w:rFonts w:hint="eastAsia"/>
+                <w:highlight w:val="none"/>
+                <w:lang w:val="en-US" w:eastAsia="zh-CN"/>
+              </w:rPr>
+              <w:t>定义与用法</w:t>
+            </w:r>
+          </w:p>
+        </w:tc>
+      </w:tr>
+      <w:tr>
+        <w:tblPrEx>
+          <w:tblBorders>
+            <w:top w:val="single" w:color="auto" w:sz="4" w:space="0"/>
+            <w:left w:val="single" w:color="auto" w:sz="4" w:space="0"/>
+            <w:bottom w:val="single" w:color="auto" w:sz="4" w:space="0"/>
+            <w:right w:val="single" w:color="auto" w:sz="4" w:space="0"/>
+            <w:insideH w:val="single" w:color="auto" w:sz="4" w:space="0"/>
+            <w:insideV w:val="single" w:color="auto" w:sz="4" w:space="0"/>
+          </w:tblBorders>
+          <w:tblLayout w:type="fixed"/>
+          <w:tblCellMar>
+            <w:left w:w="108" w:type="dxa"/>
+            <w:right w:w="108" w:type="dxa"/>
+          </w:tblCellMar>
+        </w:tblPrEx>
+        <w:tc>
+          <w:tcPr>
+            <w:tcW w:w="8522" w:type="dxa"/>
+            <w:gridSpan w:val="2"/>
+          </w:tcPr>
+          <w:p>
+            <w:pPr>
+              <w:spacing w:line="360" w:lineRule="auto"/>
+              <w:rPr>
+                <w:rFonts w:hint="eastAsia"/>
+                <w:lang w:val="en-US" w:eastAsia="zh-CN"/>
+              </w:rPr>
+            </w:pPr>
+            <w:r>
+              <w:rPr>
+                <w:rFonts w:hint="eastAsia"/>
+                <w:lang w:val="en-US" w:eastAsia="zh-CN"/>
+              </w:rPr>
+              <w:t>htpl2js(src, dist, type)</w:t>
+            </w:r>
+          </w:p>
+          <w:p>
+            <w:pPr>
+              <w:spacing w:line="360" w:lineRule="auto"/>
+              <w:rPr>
+                <w:rFonts w:hint="eastAsia"/>
+                <w:lang w:val="en-US" w:eastAsia="zh-CN"/>
+              </w:rPr>
+            </w:pPr>
+            <w:r>
+              <w:rPr>
+                <w:rFonts w:hint="eastAsia"/>
+                <w:lang w:val="en-US" w:eastAsia="zh-CN"/>
+              </w:rPr>
+              <w:t>批量将html转化为seajs模块，与synchronize-files一并使用：</w:t>
+            </w:r>
+          </w:p>
+          <w:p>
+            <w:pPr>
+              <w:spacing w:line="360" w:lineRule="auto"/>
+              <w:rPr>
+                <w:rFonts w:hint="eastAsia" w:eastAsia="宋体"/>
+                <w:lang w:val="en-US" w:eastAsia="zh-CN"/>
+              </w:rPr>
+            </w:pPr>
+            <w:r>
+              <w:rPr>
+                <w:rFonts w:hint="eastAsia"/>
+                <w:lang w:val="en-US" w:eastAsia="zh-CN"/>
+              </w:rPr>
+              <w:t>&lt;div&gt;test&lt;/div&gt; =》 define(</w:t>
+            </w:r>
+            <w:r>
+              <w:rPr>
+                <w:rFonts w:hint="default"/>
+                <w:lang w:val="en-US" w:eastAsia="zh-CN"/>
+              </w:rPr>
+              <w:t>‘</w:t>
+            </w:r>
+            <w:r>
+              <w:rPr>
+                <w:rFonts w:hint="eastAsia"/>
+                <w:lang w:val="en-US" w:eastAsia="zh-CN"/>
+              </w:rPr>
+              <w:t>&lt;div&gt;test&lt;/div&gt;</w:t>
+            </w:r>
+            <w:r>
+              <w:rPr>
+                <w:rFonts w:hint="default"/>
+                <w:lang w:val="en-US" w:eastAsia="zh-CN"/>
+              </w:rPr>
+              <w:t>’</w:t>
+            </w:r>
+            <w:r>
+              <w:rPr>
+                <w:rFonts w:hint="eastAsia"/>
+                <w:lang w:val="en-US" w:eastAsia="zh-CN"/>
+              </w:rPr>
+              <w:t>)</w:t>
+            </w:r>
+          </w:p>
+        </w:tc>
+      </w:tr>
+      <w:tr>
+        <w:tblPrEx>
+          <w:tblBorders>
+            <w:top w:val="single" w:color="auto" w:sz="4" w:space="0"/>
+            <w:left w:val="single" w:color="auto" w:sz="4" w:space="0"/>
+            <w:bottom w:val="single" w:color="auto" w:sz="4" w:space="0"/>
+            <w:right w:val="single" w:color="auto" w:sz="4" w:space="0"/>
+            <w:insideH w:val="single" w:color="auto" w:sz="4" w:space="0"/>
+            <w:insideV w:val="single" w:color="auto" w:sz="4" w:space="0"/>
+          </w:tblBorders>
+          <w:tblLayout w:type="fixed"/>
+          <w:tblCellMar>
+            <w:left w:w="108" w:type="dxa"/>
+            <w:right w:w="108" w:type="dxa"/>
+          </w:tblCellMar>
+        </w:tblPrEx>
+        <w:tc>
+          <w:tcPr>
+            <w:tcW w:w="1399" w:type="dxa"/>
+            <w:shd w:val="clear" w:color="auto" w:fill="E6E6E6"/>
+          </w:tcPr>
+          <w:p>
+            <w:pPr>
+              <w:spacing w:line="360" w:lineRule="auto"/>
+              <w:rPr>
+                <w:rFonts w:hint="eastAsia"/>
+                <w:lang w:val="en-US" w:eastAsia="zh-CN"/>
+              </w:rPr>
+            </w:pPr>
+            <w:r>
+              <w:rPr>
+                <w:rFonts w:hint="eastAsia"/>
+                <w:lang w:val="en-US" w:eastAsia="zh-CN"/>
+              </w:rPr>
+              <w:t>参数</w:t>
+            </w:r>
+          </w:p>
+        </w:tc>
+        <w:tc>
+          <w:tcPr>
+            <w:tcW w:w="7123" w:type="dxa"/>
+            <w:shd w:val="clear" w:color="auto" w:fill="E6E6E6"/>
+          </w:tcPr>
+          <w:p>
+            <w:pPr>
+              <w:spacing w:line="360" w:lineRule="auto"/>
+              <w:rPr>
+                <w:rFonts w:hint="eastAsia"/>
+                <w:lang w:val="en-US" w:eastAsia="zh-CN"/>
+              </w:rPr>
+            </w:pPr>
+            <w:r>
+              <w:rPr>
+                <w:rFonts w:hint="eastAsia"/>
+                <w:lang w:val="en-US" w:eastAsia="zh-CN"/>
+              </w:rPr>
+              <w:t>描述</w:t>
+            </w:r>
+          </w:p>
+        </w:tc>
+      </w:tr>
+      <w:tr>
+        <w:tblPrEx>
+          <w:tblBorders>
+            <w:top w:val="single" w:color="auto" w:sz="4" w:space="0"/>
+            <w:left w:val="single" w:color="auto" w:sz="4" w:space="0"/>
+            <w:bottom w:val="single" w:color="auto" w:sz="4" w:space="0"/>
+            <w:right w:val="single" w:color="auto" w:sz="4" w:space="0"/>
+            <w:insideH w:val="single" w:color="auto" w:sz="4" w:space="0"/>
+            <w:insideV w:val="single" w:color="auto" w:sz="4" w:space="0"/>
+          </w:tblBorders>
+          <w:tblLayout w:type="fixed"/>
+          <w:tblCellMar>
+            <w:left w:w="108" w:type="dxa"/>
+            <w:right w:w="108" w:type="dxa"/>
+          </w:tblCellMar>
+        </w:tblPrEx>
+        <w:tc>
+          <w:tcPr>
+            <w:tcW w:w="1399" w:type="dxa"/>
+          </w:tcPr>
+          <w:p>
+            <w:pPr>
+              <w:spacing w:line="360" w:lineRule="auto"/>
+              <w:rPr>
+                <w:rFonts w:hint="eastAsia"/>
+                <w:lang w:val="en-US" w:eastAsia="zh-CN"/>
+              </w:rPr>
+            </w:pPr>
+            <w:r>
+              <w:rPr>
+                <w:rFonts w:hint="eastAsia"/>
+                <w:lang w:val="en-US" w:eastAsia="zh-CN"/>
+              </w:rPr>
+              <w:t>src</w:t>
+            </w:r>
+          </w:p>
+        </w:tc>
+        <w:tc>
+          <w:tcPr>
+            <w:tcW w:w="7123" w:type="dxa"/>
+          </w:tcPr>
+          <w:p>
+            <w:pPr>
+              <w:spacing w:line="360" w:lineRule="auto"/>
+              <w:rPr>
+                <w:rFonts w:hint="eastAsia"/>
+                <w:lang w:val="en-US" w:eastAsia="zh-CN"/>
+              </w:rPr>
+            </w:pPr>
+            <w:r>
+              <w:rPr>
+                <w:rFonts w:hint="eastAsia"/>
+                <w:lang w:val="en-US" w:eastAsia="zh-CN"/>
+              </w:rPr>
+              <w:t>源文件夹路径</w:t>
+            </w:r>
+          </w:p>
+        </w:tc>
+      </w:tr>
+      <w:tr>
+        <w:tblPrEx>
+          <w:tblBorders>
+            <w:top w:val="single" w:color="auto" w:sz="4" w:space="0"/>
+            <w:left w:val="single" w:color="auto" w:sz="4" w:space="0"/>
+            <w:bottom w:val="single" w:color="auto" w:sz="4" w:space="0"/>
+            <w:right w:val="single" w:color="auto" w:sz="4" w:space="0"/>
+            <w:insideH w:val="single" w:color="auto" w:sz="4" w:space="0"/>
+            <w:insideV w:val="single" w:color="auto" w:sz="4" w:space="0"/>
+          </w:tblBorders>
+          <w:tblLayout w:type="fixed"/>
+          <w:tblCellMar>
+            <w:left w:w="108" w:type="dxa"/>
+            <w:right w:w="108" w:type="dxa"/>
+          </w:tblCellMar>
+        </w:tblPrEx>
+        <w:tc>
+          <w:tcPr>
+            <w:tcW w:w="1399" w:type="dxa"/>
+          </w:tcPr>
+          <w:p>
+            <w:pPr>
+              <w:spacing w:line="360" w:lineRule="auto"/>
+              <w:rPr>
+                <w:rFonts w:hint="eastAsia"/>
+                <w:lang w:val="en-US" w:eastAsia="zh-CN"/>
+              </w:rPr>
+            </w:pPr>
+            <w:r>
+              <w:rPr>
+                <w:rFonts w:hint="eastAsia"/>
+                <w:lang w:val="en-US" w:eastAsia="zh-CN"/>
+              </w:rPr>
+              <w:t>dist</w:t>
+            </w:r>
+          </w:p>
+        </w:tc>
+        <w:tc>
+          <w:tcPr>
+            <w:tcW w:w="7123" w:type="dxa"/>
+          </w:tcPr>
+          <w:p>
+            <w:pPr>
+              <w:spacing w:line="360" w:lineRule="auto"/>
+              <w:rPr>
+                <w:rFonts w:hint="eastAsia" w:eastAsia="宋体"/>
+                <w:lang w:val="en-US" w:eastAsia="zh-CN"/>
+              </w:rPr>
+            </w:pPr>
+            <w:r>
+              <w:rPr>
+                <w:rFonts w:hint="eastAsia"/>
+                <w:lang w:val="en-US" w:eastAsia="zh-CN"/>
+              </w:rPr>
+              <w:t>输出转化后的文件夹路径</w:t>
+            </w:r>
+          </w:p>
+        </w:tc>
+      </w:tr>
+      <w:tr>
+        <w:tblPrEx>
+          <w:tblBorders>
+            <w:top w:val="single" w:color="auto" w:sz="4" w:space="0"/>
+            <w:left w:val="single" w:color="auto" w:sz="4" w:space="0"/>
+            <w:bottom w:val="single" w:color="auto" w:sz="4" w:space="0"/>
+            <w:right w:val="single" w:color="auto" w:sz="4" w:space="0"/>
+            <w:insideH w:val="single" w:color="auto" w:sz="4" w:space="0"/>
+            <w:insideV w:val="single" w:color="auto" w:sz="4" w:space="0"/>
+          </w:tblBorders>
+          <w:tblLayout w:type="fixed"/>
+          <w:tblCellMar>
+            <w:left w:w="108" w:type="dxa"/>
+            <w:right w:w="108" w:type="dxa"/>
+          </w:tblCellMar>
+        </w:tblPrEx>
+        <w:tc>
+          <w:tcPr>
+            <w:tcW w:w="1399" w:type="dxa"/>
+          </w:tcPr>
+          <w:p>
+            <w:pPr>
+              <w:spacing w:line="360" w:lineRule="auto"/>
+              <w:rPr>
+                <w:rFonts w:hint="eastAsia"/>
+                <w:lang w:val="en-US" w:eastAsia="zh-CN"/>
+              </w:rPr>
+            </w:pPr>
+            <w:r>
+              <w:rPr>
+                <w:rFonts w:hint="eastAsia"/>
+                <w:lang w:val="en-US" w:eastAsia="zh-CN"/>
+              </w:rPr>
+              <w:t>type</w:t>
+            </w:r>
+          </w:p>
+        </w:tc>
+        <w:tc>
+          <w:tcPr>
+            <w:tcW w:w="7123" w:type="dxa"/>
+          </w:tcPr>
+          <w:p>
+            <w:pPr>
+              <w:spacing w:line="360" w:lineRule="auto"/>
+              <w:rPr>
+                <w:rFonts w:hint="eastAsia"/>
+                <w:lang w:val="en-US" w:eastAsia="zh-CN"/>
+              </w:rPr>
+            </w:pPr>
+            <w:r>
+              <w:rPr>
+                <w:rFonts w:hint="eastAsia"/>
+                <w:lang w:val="en-US" w:eastAsia="zh-CN"/>
+              </w:rPr>
+              <w:t>指定src下需要转化的文件类型，默认为/\.htpl/</w:t>
+            </w:r>
+          </w:p>
+        </w:tc>
+      </w:tr>
+    </w:tbl>
+    <w:p>
+      <w:pPr>
+        <w:rPr>
+          <w:rFonts w:hint="eastAsia"/>
+          <w:lang w:val="en-US" w:eastAsia="zh-CN"/>
+        </w:rPr>
+      </w:pPr>
+    </w:p>
+    <w:p>
+      <w:pPr>
+        <w:rPr>
+          <w:rFonts w:hint="eastAsia"/>
+          <w:lang w:val="en-US" w:eastAsia="zh-CN"/>
+        </w:rPr>
+      </w:pPr>
+    </w:p>
+    <w:p>
+      <w:pPr>
+        <w:rPr>
+          <w:rFonts w:hint="eastAsia"/>
+          <w:lang w:val="en-US" w:eastAsia="zh-CN"/>
+        </w:rPr>
+      </w:pPr>
+    </w:p>
+    <w:p>
+      <w:pPr>
+        <w:rPr>
+          <w:rFonts w:hint="eastAsia"/>
+          <w:lang w:val="en-US" w:eastAsia="zh-CN"/>
+        </w:rPr>
+      </w:pPr>
+    </w:p>
+    <w:p>
+      <w:pPr>
+        <w:rPr>
+          <w:rFonts w:hint="eastAsia"/>
+          <w:lang w:val="en-US" w:eastAsia="zh-CN"/>
+        </w:rPr>
+      </w:pPr>
+    </w:p>
+    <w:p>
+      <w:pPr>
+        <w:pStyle w:val="4"/>
+        <w:rPr>
+          <w:rFonts w:hint="eastAsia"/>
+          <w:lang w:val="en-US" w:eastAsia="zh-CN"/>
+        </w:rPr>
+      </w:pPr>
+      <w:bookmarkStart w:id="2" w:name="_synchronize-files"/>
+      <w:r>
+        <w:rPr>
+          <w:rFonts w:hint="eastAsia"/>
+          <w:lang w:val="en-US" w:eastAsia="zh-CN"/>
+        </w:rPr>
+        <w:t>synchronize-files</w:t>
+      </w:r>
+    </w:p>
+    <w:bookmarkEnd w:id="2"/>
+    <w:tbl>
+      <w:tblPr>
+        <w:tblW w:w="8522" w:type="dxa"/>
+        <w:tblBorders>
+          <w:top w:val="single" w:color="auto" w:sz="4" w:space="0"/>
+          <w:left w:val="single" w:color="auto" w:sz="4" w:space="0"/>
+          <w:bottom w:val="single" w:color="auto" w:sz="4" w:space="0"/>
+          <w:right w:val="single" w:color="auto" w:sz="4" w:space="0"/>
+          <w:insideH w:val="single" w:color="auto" w:sz="4" w:space="0"/>
+          <w:insideV w:val="single" w:color="auto" w:sz="4" w:space="0"/>
+        </w:tblBorders>
+        <w:tblLayout w:type="fixed"/>
+        <w:tblCellMar>
+          <w:left w:w="108" w:type="dxa"/>
+          <w:right w:w="108" w:type="dxa"/>
+        </w:tblCellMar>
+      </w:tblPr>
+      <w:tblGrid>
+        <w:gridCol w:w="1399"/>
+        <w:gridCol w:w="7123"/>
+      </w:tblGrid>
+      <w:tr>
+        <w:tblPrEx>
+          <w:tblBorders>
+            <w:top w:val="single" w:color="auto" w:sz="4" w:space="0"/>
+            <w:left w:val="single" w:color="auto" w:sz="4" w:space="0"/>
+            <w:bottom w:val="single" w:color="auto" w:sz="4" w:space="0"/>
+            <w:right w:val="single" w:color="auto" w:sz="4" w:space="0"/>
+            <w:insideH w:val="single" w:color="auto" w:sz="4" w:space="0"/>
+            <w:insideV w:val="single" w:color="auto" w:sz="4" w:space="0"/>
+          </w:tblBorders>
+          <w:tblLayout w:type="fixed"/>
+          <w:tblCellMar>
+            <w:left w:w="108" w:type="dxa"/>
+            <w:right w:w="108" w:type="dxa"/>
+          </w:tblCellMar>
+        </w:tblPrEx>
+        <w:tc>
+          <w:tcPr>
+            <w:tcW w:w="8522" w:type="dxa"/>
+            <w:gridSpan w:val="2"/>
+            <w:shd w:val="clear" w:color="auto" w:fill="E6E6E6"/>
+          </w:tcPr>
+          <w:p>
+            <w:pPr>
+              <w:spacing w:line="360" w:lineRule="auto"/>
+              <w:rPr>
+                <w:rFonts w:hint="eastAsia"/>
+                <w:highlight w:val="none"/>
+                <w:lang w:val="en-US" w:eastAsia="zh-CN"/>
+              </w:rPr>
+            </w:pPr>
+            <w:r>
+              <w:rPr>
+                <w:rFonts w:hint="eastAsia"/>
+                <w:highlight w:val="none"/>
+                <w:lang w:val="en-US" w:eastAsia="zh-CN"/>
+              </w:rPr>
+              <w:t>定义与用法</w:t>
+            </w:r>
+          </w:p>
+        </w:tc>
+      </w:tr>
+      <w:tr>
+        <w:tblPrEx>
+          <w:tblBorders>
+            <w:top w:val="single" w:color="auto" w:sz="4" w:space="0"/>
+            <w:left w:val="single" w:color="auto" w:sz="4" w:space="0"/>
+            <w:bottom w:val="single" w:color="auto" w:sz="4" w:space="0"/>
+            <w:right w:val="single" w:color="auto" w:sz="4" w:space="0"/>
+            <w:insideH w:val="single" w:color="auto" w:sz="4" w:space="0"/>
+            <w:insideV w:val="single" w:color="auto" w:sz="4" w:space="0"/>
+          </w:tblBorders>
+          <w:tblLayout w:type="fixed"/>
+          <w:tblCellMar>
+            <w:left w:w="108" w:type="dxa"/>
+            <w:right w:w="108" w:type="dxa"/>
+          </w:tblCellMar>
+        </w:tblPrEx>
+        <w:tc>
+          <w:tcPr>
+            <w:tcW w:w="8522" w:type="dxa"/>
+            <w:gridSpan w:val="2"/>
+          </w:tcPr>
+          <w:p>
+            <w:pPr>
+              <w:spacing w:line="360" w:lineRule="auto"/>
+              <w:rPr>
+                <w:rFonts w:hint="eastAsia"/>
+                <w:lang w:val="en-US" w:eastAsia="zh-CN"/>
+              </w:rPr>
+            </w:pPr>
+            <w:r>
+              <w:rPr>
+                <w:rFonts w:hint="eastAsia"/>
+                <w:lang w:val="en-US" w:eastAsia="zh-CN"/>
+              </w:rPr>
+              <w:t>compareExclude(src, dist, setting)</w:t>
+            </w:r>
+          </w:p>
+          <w:p>
+            <w:pPr>
+              <w:spacing w:line="360" w:lineRule="auto"/>
+              <w:rPr>
+                <w:rFonts w:hint="eastAsia" w:eastAsia="宋体"/>
+                <w:lang w:val="en-US" w:eastAsia="zh-CN"/>
+              </w:rPr>
+            </w:pPr>
+            <w:r>
+              <w:rPr>
+                <w:rFonts w:hint="eastAsia"/>
+                <w:lang w:val="en-US" w:eastAsia="zh-CN"/>
+              </w:rPr>
+              <w:t>同步文件功能，同时除去view层的.tpl文件</w:t>
+            </w:r>
+          </w:p>
+          <w:p>
+            <w:pPr>
+              <w:spacing w:line="360" w:lineRule="auto"/>
+              <w:rPr>
+                <w:rFonts w:hint="eastAsia"/>
+                <w:lang w:val="en-US" w:eastAsia="zh-CN"/>
+              </w:rPr>
+            </w:pPr>
+            <w:r>
+              <w:rPr>
+                <w:rFonts w:hint="eastAsia"/>
+                <w:lang w:val="en-US" w:eastAsia="zh-CN"/>
+              </w:rPr>
+              <w:t>compareOnly(src, dist, setting)</w:t>
+            </w:r>
+          </w:p>
+          <w:p>
+            <w:pPr>
+              <w:spacing w:line="360" w:lineRule="auto"/>
+              <w:rPr>
+                <w:rFonts w:hint="eastAsia"/>
+                <w:lang w:val="en-US" w:eastAsia="zh-CN"/>
+              </w:rPr>
+            </w:pPr>
+            <w:r>
+              <w:rPr>
+                <w:rFonts w:hint="eastAsia"/>
+                <w:lang w:val="en-US" w:eastAsia="zh-CN"/>
+              </w:rPr>
+              <w:t>同步文件功能，只同步指定的文件目录，并做目录降级和扁平化处理</w:t>
+            </w:r>
+          </w:p>
+        </w:tc>
+      </w:tr>
+      <w:tr>
+        <w:tblPrEx>
+          <w:tblBorders>
+            <w:top w:val="single" w:color="auto" w:sz="4" w:space="0"/>
+            <w:left w:val="single" w:color="auto" w:sz="4" w:space="0"/>
+            <w:bottom w:val="single" w:color="auto" w:sz="4" w:space="0"/>
+            <w:right w:val="single" w:color="auto" w:sz="4" w:space="0"/>
+            <w:insideH w:val="single" w:color="auto" w:sz="4" w:space="0"/>
+            <w:insideV w:val="single" w:color="auto" w:sz="4" w:space="0"/>
+          </w:tblBorders>
+          <w:tblLayout w:type="fixed"/>
+          <w:tblCellMar>
+            <w:left w:w="108" w:type="dxa"/>
+            <w:right w:w="108" w:type="dxa"/>
+          </w:tblCellMar>
+        </w:tblPrEx>
+        <w:tc>
+          <w:tcPr>
+            <w:tcW w:w="1399" w:type="dxa"/>
+            <w:shd w:val="clear" w:color="auto" w:fill="E6E6E6"/>
+          </w:tcPr>
+          <w:p>
+            <w:pPr>
+              <w:spacing w:line="360" w:lineRule="auto"/>
+              <w:rPr>
+                <w:rFonts w:hint="eastAsia"/>
+                <w:lang w:val="en-US" w:eastAsia="zh-CN"/>
+              </w:rPr>
+            </w:pPr>
+            <w:r>
+              <w:rPr>
+                <w:rFonts w:hint="eastAsia"/>
+                <w:lang w:val="en-US" w:eastAsia="zh-CN"/>
+              </w:rPr>
+              <w:t>参数</w:t>
+            </w:r>
+          </w:p>
+        </w:tc>
+        <w:tc>
+          <w:tcPr>
+            <w:tcW w:w="7123" w:type="dxa"/>
+            <w:shd w:val="clear" w:color="auto" w:fill="E6E6E6"/>
+          </w:tcPr>
+          <w:p>
+            <w:pPr>
+              <w:spacing w:line="360" w:lineRule="auto"/>
+              <w:rPr>
+                <w:rFonts w:hint="eastAsia"/>
+                <w:lang w:val="en-US" w:eastAsia="zh-CN"/>
+              </w:rPr>
+            </w:pPr>
+            <w:r>
+              <w:rPr>
+                <w:rFonts w:hint="eastAsia"/>
+                <w:lang w:val="en-US" w:eastAsia="zh-CN"/>
+              </w:rPr>
+              <w:t>描述</w:t>
+            </w:r>
+          </w:p>
+        </w:tc>
+      </w:tr>
+      <w:tr>
+        <w:tblPrEx>
+          <w:tblBorders>
+            <w:top w:val="single" w:color="auto" w:sz="4" w:space="0"/>
+            <w:left w:val="single" w:color="auto" w:sz="4" w:space="0"/>
+            <w:bottom w:val="single" w:color="auto" w:sz="4" w:space="0"/>
+            <w:right w:val="single" w:color="auto" w:sz="4" w:space="0"/>
+            <w:insideH w:val="single" w:color="auto" w:sz="4" w:space="0"/>
+            <w:insideV w:val="single" w:color="auto" w:sz="4" w:space="0"/>
+          </w:tblBorders>
+          <w:tblLayout w:type="fixed"/>
+          <w:tblCellMar>
+            <w:left w:w="108" w:type="dxa"/>
+            <w:right w:w="108" w:type="dxa"/>
+          </w:tblCellMar>
+        </w:tblPrEx>
+        <w:tc>
+          <w:tcPr>
+            <w:tcW w:w="1399" w:type="dxa"/>
+          </w:tcPr>
+          <w:p>
+            <w:pPr>
+              <w:spacing w:line="360" w:lineRule="auto"/>
+              <w:rPr>
+                <w:rFonts w:hint="eastAsia"/>
+                <w:lang w:val="en-US" w:eastAsia="zh-CN"/>
+              </w:rPr>
+            </w:pPr>
+            <w:r>
+              <w:rPr>
+                <w:rFonts w:hint="eastAsia"/>
+                <w:lang w:val="en-US" w:eastAsia="zh-CN"/>
+              </w:rPr>
+              <w:t>src</w:t>
+            </w:r>
+          </w:p>
+        </w:tc>
+        <w:tc>
+          <w:tcPr>
+            <w:tcW w:w="7123" w:type="dxa"/>
+          </w:tcPr>
+          <w:p>
+            <w:pPr>
+              <w:spacing w:line="360" w:lineRule="auto"/>
+              <w:rPr>
+                <w:rFonts w:hint="eastAsia"/>
+                <w:lang w:val="en-US" w:eastAsia="zh-CN"/>
+              </w:rPr>
+            </w:pPr>
+            <w:r>
+              <w:rPr>
+                <w:rFonts w:hint="eastAsia"/>
+                <w:lang w:val="en-US" w:eastAsia="zh-CN"/>
+              </w:rPr>
+              <w:t>源文件目录</w:t>
+            </w:r>
+          </w:p>
+        </w:tc>
+      </w:tr>
+      <w:tr>
+        <w:tblPrEx>
+          <w:tblBorders>
+            <w:top w:val="single" w:color="auto" w:sz="4" w:space="0"/>
+            <w:left w:val="single" w:color="auto" w:sz="4" w:space="0"/>
+            <w:bottom w:val="single" w:color="auto" w:sz="4" w:space="0"/>
+            <w:right w:val="single" w:color="auto" w:sz="4" w:space="0"/>
+            <w:insideH w:val="single" w:color="auto" w:sz="4" w:space="0"/>
+            <w:insideV w:val="single" w:color="auto" w:sz="4" w:space="0"/>
+          </w:tblBorders>
+          <w:tblLayout w:type="fixed"/>
+          <w:tblCellMar>
+            <w:left w:w="108" w:type="dxa"/>
+            <w:right w:w="108" w:type="dxa"/>
+          </w:tblCellMar>
+        </w:tblPrEx>
+        <w:tc>
+          <w:tcPr>
+            <w:tcW w:w="1399" w:type="dxa"/>
+          </w:tcPr>
+          <w:p>
+            <w:pPr>
+              <w:spacing w:line="360" w:lineRule="auto"/>
+              <w:rPr>
+                <w:rFonts w:hint="eastAsia"/>
+                <w:lang w:val="en-US" w:eastAsia="zh-CN"/>
+              </w:rPr>
+            </w:pPr>
+            <w:r>
+              <w:rPr>
+                <w:rFonts w:hint="eastAsia"/>
+                <w:lang w:val="en-US" w:eastAsia="zh-CN"/>
+              </w:rPr>
+              <w:t>dist</w:t>
+            </w:r>
+          </w:p>
+        </w:tc>
+        <w:tc>
+          <w:tcPr>
+            <w:tcW w:w="7123" w:type="dxa"/>
+          </w:tcPr>
+          <w:p>
+            <w:pPr>
+              <w:spacing w:line="360" w:lineRule="auto"/>
+              <w:rPr>
+                <w:rFonts w:hint="eastAsia" w:eastAsia="宋体"/>
+                <w:lang w:val="en-US" w:eastAsia="zh-CN"/>
+              </w:rPr>
+            </w:pPr>
+            <w:r>
+              <w:rPr>
+                <w:rFonts w:hint="eastAsia"/>
+                <w:lang w:val="en-US" w:eastAsia="zh-CN"/>
+              </w:rPr>
+              <w:t>同步输出的目标文件目录</w:t>
+            </w:r>
+          </w:p>
+        </w:tc>
+      </w:tr>
+      <w:tr>
+        <w:tblPrEx>
+          <w:tblBorders>
+            <w:top w:val="single" w:color="auto" w:sz="4" w:space="0"/>
+            <w:left w:val="single" w:color="auto" w:sz="4" w:space="0"/>
+            <w:bottom w:val="single" w:color="auto" w:sz="4" w:space="0"/>
+            <w:right w:val="single" w:color="auto" w:sz="4" w:space="0"/>
+            <w:insideH w:val="single" w:color="auto" w:sz="4" w:space="0"/>
+            <w:insideV w:val="single" w:color="auto" w:sz="4" w:space="0"/>
+          </w:tblBorders>
+          <w:tblLayout w:type="fixed"/>
+          <w:tblCellMar>
+            <w:left w:w="108" w:type="dxa"/>
+            <w:right w:w="108" w:type="dxa"/>
+          </w:tblCellMar>
+        </w:tblPrEx>
+        <w:tc>
+          <w:tcPr>
+            <w:tcW w:w="1399" w:type="dxa"/>
+          </w:tcPr>
+          <w:p>
+            <w:pPr>
+              <w:spacing w:line="360" w:lineRule="auto"/>
+              <w:rPr>
+                <w:rFonts w:hint="eastAsia"/>
+                <w:lang w:val="en-US" w:eastAsia="zh-CN"/>
+              </w:rPr>
+            </w:pPr>
+            <w:r>
+              <w:rPr>
+                <w:rFonts w:hint="eastAsia"/>
+                <w:lang w:val="en-US" w:eastAsia="zh-CN"/>
+              </w:rPr>
+              <w:t>setting</w:t>
+            </w:r>
+          </w:p>
+        </w:tc>
+        <w:tc>
+          <w:tcPr>
+            <w:tcW w:w="7123" w:type="dxa"/>
+          </w:tcPr>
+          <w:p>
+            <w:pPr>
+              <w:spacing w:line="240" w:lineRule="auto"/>
+              <w:rPr>
+                <w:rFonts w:hint="eastAsia"/>
+                <w:lang w:val="en-US" w:eastAsia="zh-CN"/>
+              </w:rPr>
+            </w:pPr>
+            <w:r>
+              <w:rPr>
+                <w:rFonts w:hint="eastAsia"/>
+                <w:lang w:val="en-US" w:eastAsia="zh-CN"/>
+              </w:rPr>
+              <w:t>配置参数，对于compareExclude来说，它有两个属性：</w:t>
+            </w:r>
+          </w:p>
+          <w:p>
+            <w:pPr>
+              <w:spacing w:line="240" w:lineRule="auto"/>
+              <w:rPr>
+                <w:rFonts w:hint="eastAsia"/>
+                <w:lang w:val="en-US" w:eastAsia="zh-CN"/>
+              </w:rPr>
+            </w:pPr>
+            <w:r>
+              <w:rPr>
+                <w:rFonts w:hint="eastAsia"/>
+                <w:lang w:val="en-US" w:eastAsia="zh-CN"/>
+              </w:rPr>
+              <w:t>file：指定忽略同步的文件后缀类型，默认值为/\.tpl$|\.htpl$/</w:t>
+            </w:r>
+          </w:p>
+          <w:p>
+            <w:pPr>
+              <w:spacing w:line="240" w:lineRule="auto"/>
+              <w:rPr>
+                <w:rFonts w:hint="eastAsia"/>
+                <w:lang w:val="en-US" w:eastAsia="zh-CN"/>
+              </w:rPr>
+            </w:pPr>
+            <w:r>
+              <w:rPr>
+                <w:rFonts w:hint="eastAsia"/>
+                <w:lang w:val="en-US" w:eastAsia="zh-CN"/>
+              </w:rPr>
+              <w:t>dir：指定忽略同步的文件夹字符串，默认值为view</w:t>
+            </w:r>
+          </w:p>
+          <w:p>
+            <w:pPr>
+              <w:spacing w:line="360" w:lineRule="auto"/>
+              <w:rPr>
+                <w:rFonts w:hint="eastAsia"/>
+                <w:lang w:val="en-US" w:eastAsia="zh-CN"/>
+              </w:rPr>
+            </w:pPr>
+            <w:r>
+              <w:rPr>
+                <w:rFonts w:hint="eastAsia"/>
+                <w:lang w:val="en-US" w:eastAsia="zh-CN"/>
+              </w:rPr>
+              <w:t>对于compareOnly来说，它有三个属性：</w:t>
+            </w:r>
+          </w:p>
+          <w:p>
+            <w:pPr>
+              <w:spacing w:line="360" w:lineRule="auto"/>
+              <w:rPr>
+                <w:rFonts w:hint="eastAsia" w:eastAsia="宋体"/>
+                <w:lang w:val="en-US" w:eastAsia="zh-CN"/>
+              </w:rPr>
+            </w:pPr>
+            <w:r>
+              <w:rPr>
+                <w:rFonts w:hint="eastAsia" w:eastAsia="宋体"/>
+                <w:lang w:val="en-US" w:eastAsia="zh-CN"/>
+              </w:rPr>
+              <w:t>file</w:t>
+            </w:r>
+            <w:r>
+              <w:rPr>
+                <w:rFonts w:hint="eastAsia"/>
+                <w:lang w:val="en-US" w:eastAsia="zh-CN"/>
+              </w:rPr>
+              <w:t>：指定同步的文件后缀类型，默认值为</w:t>
+            </w:r>
+            <w:r>
+              <w:rPr>
+                <w:rFonts w:hint="eastAsia" w:eastAsia="宋体"/>
+                <w:lang w:val="en-US" w:eastAsia="zh-CN"/>
+              </w:rPr>
+              <w:t>/\.tpl$/,</w:t>
+            </w:r>
+          </w:p>
+          <w:p>
+            <w:pPr>
+              <w:spacing w:line="360" w:lineRule="auto"/>
+              <w:rPr>
+                <w:rFonts w:hint="eastAsia" w:eastAsia="宋体"/>
+                <w:lang w:val="en-US" w:eastAsia="zh-CN"/>
+              </w:rPr>
+            </w:pPr>
+            <w:r>
+              <w:rPr>
+                <w:rFonts w:hint="eastAsia" w:eastAsia="宋体"/>
+                <w:lang w:val="en-US" w:eastAsia="zh-CN"/>
+              </w:rPr>
+              <w:t>dir</w:t>
+            </w:r>
+            <w:r>
+              <w:rPr>
+                <w:rFonts w:hint="eastAsia"/>
+                <w:lang w:val="en-US" w:eastAsia="zh-CN"/>
+              </w:rPr>
+              <w:t>：指定同步的文件夹字符串，默认值为</w:t>
+            </w:r>
+            <w:r>
+              <w:rPr>
+                <w:rFonts w:hint="eastAsia" w:eastAsia="宋体"/>
+                <w:lang w:val="en-US" w:eastAsia="zh-CN"/>
+              </w:rPr>
+              <w:t>'view',</w:t>
+            </w:r>
+          </w:p>
+          <w:p>
+            <w:pPr>
+              <w:spacing w:line="360" w:lineRule="auto"/>
+              <w:rPr>
+                <w:rFonts w:hint="eastAsia" w:eastAsia="宋体"/>
+                <w:lang w:val="en-US" w:eastAsia="zh-CN"/>
+              </w:rPr>
+            </w:pPr>
+            <w:r>
+              <w:rPr>
+                <w:rFonts w:hint="eastAsia" w:eastAsia="宋体"/>
+                <w:lang w:val="en-US" w:eastAsia="zh-CN"/>
+              </w:rPr>
+              <w:t>unfold</w:t>
+            </w:r>
+            <w:r>
+              <w:rPr>
+                <w:rFonts w:hint="eastAsia"/>
+                <w:lang w:val="en-US" w:eastAsia="zh-CN"/>
+              </w:rPr>
+              <w:t>：指定是否扁平化，即是除去view层目录，保留view的上一级目录（模块名）和.tpl文件名，默认值为</w:t>
+            </w:r>
+            <w:r>
+              <w:rPr>
+                <w:rFonts w:hint="eastAsia" w:eastAsia="宋体"/>
+                <w:lang w:val="en-US" w:eastAsia="zh-CN"/>
+              </w:rPr>
+              <w:t>true</w:t>
+            </w:r>
+            <w:r>
+              <w:rPr>
+                <w:rFonts w:hint="eastAsia"/>
+                <w:lang w:val="en-US" w:eastAsia="zh-CN"/>
+              </w:rPr>
+              <w:t>，同步后的目标文件夹一般会有两层目录结构</w:t>
+            </w:r>
+          </w:p>
+        </w:tc>
+      </w:tr>
+    </w:tbl>
+    <w:p>
+      <w:pPr>
+        <w:pStyle w:val="7"/>
+        <w:rPr>
+          <w:rFonts w:hint="eastAsia"/>
+          <w:lang w:val="en-US" w:eastAsia="zh-CN"/>
+        </w:rPr>
+      </w:pPr>
+    </w:p>
+    <w:p>
+      <w:pPr>
+        <w:rPr>
+          <w:rFonts w:hint="eastAsia"/>
+          <w:lang w:val="en-US" w:eastAsia="zh-CN"/>
+        </w:rPr>
+      </w:pPr>
+    </w:p>
+    <w:p>
+      <w:pPr>
+        <w:rPr>
+          <w:rFonts w:hint="eastAsia"/>
+          <w:lang w:val="en-US" w:eastAsia="zh-CN"/>
+        </w:rPr>
+      </w:pPr>
+    </w:p>
+    <w:p>
+      <w:pPr>
+        <w:rPr>
+          <w:rFonts w:hint="eastAsia"/>
+          <w:lang w:val="en-US" w:eastAsia="zh-CN"/>
+        </w:rPr>
+      </w:pPr>
+    </w:p>
+    <w:p>
+      <w:pPr>
+        <w:rPr>
+          <w:rFonts w:hint="eastAsia"/>
+          <w:lang w:val="en-US" w:eastAsia="zh-CN"/>
+        </w:rPr>
+      </w:pPr>
+    </w:p>
+    <w:p>
+      <w:pPr>
+        <w:rPr>
+          <w:rFonts w:hint="eastAsia"/>
+          <w:lang w:val="en-US" w:eastAsia="zh-CN"/>
+        </w:rPr>
+      </w:pPr>
+    </w:p>
+    <w:p>
+      <w:pPr>
+        <w:rPr>
+          <w:rFonts w:hint="eastAsia"/>
+          <w:lang w:val="en-US" w:eastAsia="zh-CN"/>
+        </w:rPr>
+      </w:pPr>
+    </w:p>
+    <w:p>
+      <w:pPr>
+        <w:rPr>
+          <w:rFonts w:hint="eastAsia"/>
+          <w:lang w:val="en-US" w:eastAsia="zh-CN"/>
+        </w:rPr>
+      </w:pPr>
+    </w:p>
+    <w:p>
+      <w:pPr>
+        <w:rPr>
+          <w:rFonts w:hint="eastAsia"/>
+          <w:lang w:val="en-US" w:eastAsia="zh-CN"/>
+        </w:rPr>
+      </w:pPr>
+    </w:p>
+    <w:p>
+      <w:pPr>
+        <w:rPr>
+          <w:rFonts w:hint="eastAsia"/>
+          <w:lang w:val="en-US" w:eastAsia="zh-CN"/>
+        </w:rPr>
+      </w:pPr>
+    </w:p>
+    <w:p>
+      <w:pPr>
+        <w:rPr>
+          <w:rFonts w:hint="eastAsia"/>
+          <w:lang w:val="en-US" w:eastAsia="zh-CN"/>
+        </w:rPr>
+      </w:pPr>
+    </w:p>
+    <w:p>
+      <w:pPr>
+        <w:rPr>
+          <w:rFonts w:hint="eastAsia"/>
+          <w:lang w:val="en-US" w:eastAsia="zh-CN"/>
+        </w:rPr>
+      </w:pPr>
+    </w:p>
+    <w:p>
+      <w:pPr>
+        <w:rPr>
+          <w:rFonts w:hint="eastAsia"/>
+          <w:lang w:val="en-US" w:eastAsia="zh-CN"/>
+        </w:rPr>
+      </w:pPr>
+    </w:p>
+    <w:p>
+      <w:pPr>
+        <w:rPr>
+          <w:rFonts w:hint="eastAsia"/>
+          <w:lang w:val="en-US" w:eastAsia="zh-CN"/>
+        </w:rPr>
+      </w:pPr>
+    </w:p>
+    <w:p>
+      <w:pPr>
+        <w:pStyle w:val="4"/>
+        <w:rPr>
+          <w:rFonts w:hint="eastAsia"/>
+          <w:lang w:val="en-US" w:eastAsia="zh-CN"/>
+        </w:rPr>
+      </w:pPr>
+      <w:r>
+        <w:rPr>
+          <w:rFonts w:hint="eastAsia"/>
+          <w:lang w:val="en-US" w:eastAsia="zh-CN"/>
+        </w:rPr>
+        <w:t>build-realtime &amp; build-init</w:t>
+      </w:r>
+    </w:p>
+    <w:tbl>
+      <w:tblPr>
+        <w:tblW w:w="8522" w:type="dxa"/>
+        <w:tblBorders>
+          <w:top w:val="single" w:color="auto" w:sz="4" w:space="0"/>
+          <w:left w:val="single" w:color="auto" w:sz="4" w:space="0"/>
+          <w:bottom w:val="single" w:color="auto" w:sz="4" w:space="0"/>
+          <w:right w:val="single" w:color="auto" w:sz="4" w:space="0"/>
+          <w:insideH w:val="single" w:color="auto" w:sz="4" w:space="0"/>
+          <w:insideV w:val="single" w:color="auto" w:sz="4" w:space="0"/>
+        </w:tblBorders>
+        <w:tblLayout w:type="fixed"/>
+        <w:tblCellMar>
+          <w:left w:w="108" w:type="dxa"/>
+          <w:right w:w="108" w:type="dxa"/>
+        </w:tblCellMar>
+      </w:tblPr>
+      <w:tblGrid>
+        <w:gridCol w:w="2814"/>
+        <w:gridCol w:w="5708"/>
+      </w:tblGrid>
+      <w:tr>
+        <w:tblPrEx>
+          <w:tblBorders>
+            <w:top w:val="single" w:color="auto" w:sz="4" w:space="0"/>
+            <w:left w:val="single" w:color="auto" w:sz="4" w:space="0"/>
+            <w:bottom w:val="single" w:color="auto" w:sz="4" w:space="0"/>
+            <w:right w:val="single" w:color="auto" w:sz="4" w:space="0"/>
+            <w:insideH w:val="single" w:color="auto" w:sz="4" w:space="0"/>
+            <w:insideV w:val="single" w:color="auto" w:sz="4" w:space="0"/>
+          </w:tblBorders>
+          <w:tblLayout w:type="fixed"/>
+          <w:tblCellMar>
+            <w:left w:w="108" w:type="dxa"/>
+            <w:right w:w="108" w:type="dxa"/>
+          </w:tblCellMar>
+        </w:tblPrEx>
+        <w:tc>
+          <w:tcPr>
+            <w:tcW w:w="8522" w:type="dxa"/>
+            <w:gridSpan w:val="2"/>
+            <w:shd w:val="clear" w:color="auto" w:fill="E6E6E6"/>
+          </w:tcPr>
+          <w:p>
+            <w:pPr>
+              <w:spacing w:line="360" w:lineRule="auto"/>
+              <w:rPr>
+                <w:rFonts w:hint="eastAsia"/>
+                <w:highlight w:val="none"/>
+                <w:lang w:val="en-US" w:eastAsia="zh-CN"/>
+              </w:rPr>
+            </w:pPr>
+            <w:r>
+              <w:rPr>
+                <w:rFonts w:hint="eastAsia"/>
+                <w:highlight w:val="none"/>
+                <w:lang w:val="en-US" w:eastAsia="zh-CN"/>
+              </w:rPr>
+              <w:t>定义与用法</w:t>
+            </w:r>
+          </w:p>
+        </w:tc>
+      </w:tr>
+      <w:tr>
+        <w:tblPrEx>
+          <w:tblBorders>
+            <w:top w:val="single" w:color="auto" w:sz="4" w:space="0"/>
+            <w:left w:val="single" w:color="auto" w:sz="4" w:space="0"/>
+            <w:bottom w:val="single" w:color="auto" w:sz="4" w:space="0"/>
+            <w:right w:val="single" w:color="auto" w:sz="4" w:space="0"/>
+            <w:insideH w:val="single" w:color="auto" w:sz="4" w:space="0"/>
+            <w:insideV w:val="single" w:color="auto" w:sz="4" w:space="0"/>
+          </w:tblBorders>
+          <w:tblLayout w:type="fixed"/>
+          <w:tblCellMar>
+            <w:left w:w="108" w:type="dxa"/>
+            <w:right w:w="108" w:type="dxa"/>
+          </w:tblCellMar>
+        </w:tblPrEx>
+        <w:tc>
+          <w:tcPr>
+            <w:tcW w:w="8522" w:type="dxa"/>
+            <w:gridSpan w:val="2"/>
+          </w:tcPr>
+          <w:p>
+            <w:pPr>
+              <w:spacing w:line="360" w:lineRule="auto"/>
+              <w:rPr>
+                <w:rFonts w:hint="eastAsia"/>
+                <w:lang w:val="en-US" w:eastAsia="zh-CN"/>
+              </w:rPr>
+            </w:pPr>
+            <w:r>
+              <w:rPr>
+                <w:rFonts w:hint="eastAsia"/>
+                <w:lang w:val="en-US" w:eastAsia="zh-CN"/>
+              </w:rPr>
+              <w:t>node build-init.js</w:t>
+            </w:r>
+          </w:p>
+          <w:p>
+            <w:pPr>
+              <w:spacing w:line="360" w:lineRule="auto"/>
+              <w:rPr>
+                <w:rFonts w:hint="eastAsia"/>
+                <w:lang w:val="en-US" w:eastAsia="zh-CN"/>
+              </w:rPr>
+            </w:pPr>
+            <w:r>
+              <w:rPr>
+                <w:rFonts w:hint="eastAsia"/>
+                <w:lang w:val="en-US" w:eastAsia="zh-CN"/>
+              </w:rPr>
+              <w:t>生成build-realtime运行时的配置文件，主要有以下配置：</w:t>
+            </w:r>
+          </w:p>
+          <w:p>
+            <w:pPr>
+              <w:spacing w:line="240" w:lineRule="auto"/>
+              <w:rPr>
+                <w:rFonts w:hint="eastAsia"/>
+                <w:lang w:val="en-US" w:eastAsia="zh-CN"/>
+              </w:rPr>
+            </w:pPr>
+            <w:r>
+              <w:rPr>
+                <w:rFonts w:hint="eastAsia"/>
+                <w:lang w:val="en-US" w:eastAsia="zh-CN"/>
+              </w:rPr>
+              <w:t>CONFSRC：模板文件路径</w:t>
+            </w:r>
+          </w:p>
+          <w:p>
+            <w:pPr>
+              <w:spacing w:line="240" w:lineRule="auto"/>
+              <w:rPr>
+                <w:rFonts w:hint="eastAsia"/>
+                <w:lang w:val="en-US" w:eastAsia="zh-CN"/>
+              </w:rPr>
+            </w:pPr>
+            <w:r>
+              <w:rPr>
+                <w:rFonts w:hint="eastAsia"/>
+                <w:lang w:val="en-US" w:eastAsia="zh-CN"/>
+              </w:rPr>
+              <w:t>CONFDEST：输出的文件路径</w:t>
+            </w:r>
+          </w:p>
+          <w:p>
+            <w:pPr>
+              <w:spacing w:line="240" w:lineRule="auto"/>
+              <w:rPr>
+                <w:rFonts w:hint="eastAsia"/>
+                <w:lang w:val="en-US" w:eastAsia="zh-CN"/>
+              </w:rPr>
+            </w:pPr>
+            <w:r>
+              <w:rPr>
+                <w:rFonts w:hint="eastAsia"/>
+                <w:lang w:val="en-US" w:eastAsia="zh-CN"/>
+              </w:rPr>
+              <w:t>JSALIAS：js的alias json文件路径</w:t>
+            </w:r>
+          </w:p>
+          <w:p>
+            <w:pPr>
+              <w:spacing w:line="240" w:lineRule="auto"/>
+              <w:rPr>
+                <w:rFonts w:hint="eastAsia"/>
+                <w:lang w:val="en-US" w:eastAsia="zh-CN"/>
+              </w:rPr>
+            </w:pPr>
+            <w:r>
+              <w:rPr>
+                <w:rFonts w:hint="eastAsia"/>
+                <w:lang w:val="en-US" w:eastAsia="zh-CN"/>
+              </w:rPr>
+              <w:t>CSSALIAS：css的alias json文件路径</w:t>
+            </w:r>
+          </w:p>
+          <w:p>
+            <w:pPr>
+              <w:spacing w:line="240" w:lineRule="auto"/>
+              <w:rPr>
+                <w:rFonts w:hint="eastAsia"/>
+                <w:lang w:val="en-US" w:eastAsia="zh-CN"/>
+              </w:rPr>
+            </w:pPr>
+            <w:r>
+              <w:rPr>
+                <w:rFonts w:hint="eastAsia"/>
+                <w:lang w:val="en-US" w:eastAsia="zh-CN"/>
+              </w:rPr>
+              <w:t>SYNCHROEXCLUDESRC：排除view层同步文件的源文件夹</w:t>
+            </w:r>
+          </w:p>
+          <w:p>
+            <w:pPr>
+              <w:spacing w:line="240" w:lineRule="auto"/>
+              <w:rPr>
+                <w:rFonts w:hint="eastAsia"/>
+                <w:lang w:val="en-US" w:eastAsia="zh-CN"/>
+              </w:rPr>
+            </w:pPr>
+            <w:r>
+              <w:rPr>
+                <w:rFonts w:hint="eastAsia"/>
+                <w:lang w:val="en-US" w:eastAsia="zh-CN"/>
+              </w:rPr>
+              <w:t>SYNCHROEXCLUDEDEST：排除view层同步文件的目标文件夹</w:t>
+            </w:r>
+          </w:p>
+          <w:p>
+            <w:pPr>
+              <w:spacing w:line="240" w:lineRule="auto"/>
+              <w:rPr>
+                <w:rFonts w:hint="eastAsia"/>
+                <w:lang w:val="en-US" w:eastAsia="zh-CN"/>
+              </w:rPr>
+            </w:pPr>
+            <w:r>
+              <w:rPr>
+                <w:rFonts w:hint="eastAsia"/>
+                <w:lang w:val="en-US" w:eastAsia="zh-CN"/>
+              </w:rPr>
+              <w:t>SYNCHROONLYSRC：指定view层同步文件的源文件夹</w:t>
+            </w:r>
+          </w:p>
+          <w:p>
+            <w:pPr>
+              <w:spacing w:line="240" w:lineRule="auto"/>
+              <w:rPr>
+                <w:rFonts w:hint="eastAsia"/>
+                <w:lang w:val="en-US" w:eastAsia="zh-CN"/>
+              </w:rPr>
+            </w:pPr>
+            <w:r>
+              <w:rPr>
+                <w:rFonts w:hint="eastAsia"/>
+                <w:lang w:val="en-US" w:eastAsia="zh-CN"/>
+              </w:rPr>
+              <w:t>SYNCHROONLYDEST：指定view层同步文件的目标文件夹</w:t>
+            </w:r>
+          </w:p>
+          <w:p>
+            <w:pPr>
+              <w:spacing w:line="360" w:lineRule="auto"/>
+              <w:rPr>
+                <w:rFonts w:hint="eastAsia"/>
+                <w:lang w:val="en-US" w:eastAsia="zh-CN"/>
+              </w:rPr>
+            </w:pPr>
+            <w:r>
+              <w:rPr>
+                <w:rFonts w:hint="eastAsia"/>
+                <w:lang w:val="en-US" w:eastAsia="zh-CN"/>
+              </w:rPr>
+              <w:t>node build-realtime.js CONFIGPATH</w:t>
+            </w:r>
+          </w:p>
+          <w:p>
+            <w:pPr>
+              <w:spacing w:line="240" w:lineRule="auto"/>
+              <w:rPr>
+                <w:rFonts w:hint="eastAsia" w:eastAsia="宋体"/>
+                <w:lang w:val="en-US" w:eastAsia="zh-CN"/>
+              </w:rPr>
+            </w:pPr>
+            <w:r>
+              <w:rPr>
+                <w:rFonts w:hint="eastAsia"/>
+                <w:lang w:val="en-US" w:eastAsia="zh-CN"/>
+              </w:rPr>
+              <w:t>运行实时同步脚本，可选指定某个配置文件，CONFIGPATH默认值为当前文件夹下的CONFIG.json</w:t>
+            </w:r>
+          </w:p>
+        </w:tc>
+      </w:tr>
+      <w:tr>
+        <w:tblPrEx>
+          <w:tblBorders>
+            <w:top w:val="single" w:color="auto" w:sz="4" w:space="0"/>
+            <w:left w:val="single" w:color="auto" w:sz="4" w:space="0"/>
+            <w:bottom w:val="single" w:color="auto" w:sz="4" w:space="0"/>
+            <w:right w:val="single" w:color="auto" w:sz="4" w:space="0"/>
+            <w:insideH w:val="single" w:color="auto" w:sz="4" w:space="0"/>
+            <w:insideV w:val="single" w:color="auto" w:sz="4" w:space="0"/>
+          </w:tblBorders>
+          <w:tblLayout w:type="fixed"/>
+          <w:tblCellMar>
+            <w:left w:w="108" w:type="dxa"/>
+            <w:right w:w="108" w:type="dxa"/>
+          </w:tblCellMar>
+        </w:tblPrEx>
+        <w:tc>
+          <w:tcPr>
+            <w:tcW w:w="2814" w:type="dxa"/>
+            <w:shd w:val="clear" w:color="auto" w:fill="E6E6E6"/>
+          </w:tcPr>
+          <w:p>
+            <w:pPr>
+              <w:spacing w:line="360" w:lineRule="auto"/>
+              <w:rPr>
+                <w:rFonts w:hint="eastAsia"/>
+                <w:lang w:val="en-US" w:eastAsia="zh-CN"/>
+              </w:rPr>
+            </w:pPr>
+            <w:r>
+              <w:rPr>
+                <w:rFonts w:hint="eastAsia"/>
+                <w:lang w:val="en-US" w:eastAsia="zh-CN"/>
+              </w:rPr>
+              <w:t>功能</w:t>
+            </w:r>
+          </w:p>
+        </w:tc>
+        <w:tc>
+          <w:tcPr>
+            <w:tcW w:w="5708" w:type="dxa"/>
+            <w:shd w:val="clear" w:color="auto" w:fill="E6E6E6"/>
+          </w:tcPr>
+          <w:p>
+            <w:pPr>
+              <w:spacing w:line="360" w:lineRule="auto"/>
+              <w:rPr>
+                <w:rFonts w:hint="eastAsia"/>
+                <w:lang w:val="en-US" w:eastAsia="zh-CN"/>
+              </w:rPr>
+            </w:pPr>
+            <w:r>
+              <w:rPr>
+                <w:rFonts w:hint="eastAsia"/>
+                <w:lang w:val="en-US" w:eastAsia="zh-CN"/>
+              </w:rPr>
+              <w:t>描述</w:t>
+            </w:r>
+          </w:p>
+        </w:tc>
+      </w:tr>
+      <w:tr>
+        <w:tblPrEx>
+          <w:tblBorders>
+            <w:top w:val="single" w:color="auto" w:sz="4" w:space="0"/>
+            <w:left w:val="single" w:color="auto" w:sz="4" w:space="0"/>
+            <w:bottom w:val="single" w:color="auto" w:sz="4" w:space="0"/>
+            <w:right w:val="single" w:color="auto" w:sz="4" w:space="0"/>
+            <w:insideH w:val="single" w:color="auto" w:sz="4" w:space="0"/>
+            <w:insideV w:val="single" w:color="auto" w:sz="4" w:space="0"/>
+          </w:tblBorders>
+          <w:tblLayout w:type="fixed"/>
+          <w:tblCellMar>
+            <w:left w:w="108" w:type="dxa"/>
+            <w:right w:w="108" w:type="dxa"/>
+          </w:tblCellMar>
+        </w:tblPrEx>
+        <w:tc>
+          <w:tcPr>
+            <w:tcW w:w="2814" w:type="dxa"/>
+          </w:tcPr>
+          <w:p>
+            <w:pPr>
+              <w:spacing w:line="360" w:lineRule="auto"/>
+              <w:rPr>
+                <w:rFonts w:hint="eastAsia"/>
+                <w:lang w:val="en-US" w:eastAsia="zh-CN"/>
+              </w:rPr>
+            </w:pPr>
+            <w:r>
+              <w:rPr>
+                <w:rFonts w:hint="eastAsia"/>
+                <w:lang w:val="en-US" w:eastAsia="zh-CN"/>
+              </w:rPr>
+              <w:t>生成seajs配置文件</w:t>
+            </w:r>
+          </w:p>
+        </w:tc>
+        <w:tc>
+          <w:tcPr>
+            <w:tcW w:w="5708" w:type="dxa"/>
+          </w:tcPr>
+          <w:p>
+            <w:pPr>
+              <w:spacing w:line="360" w:lineRule="auto"/>
+              <w:rPr>
+                <w:rFonts w:hint="eastAsia"/>
+                <w:lang w:val="en-US" w:eastAsia="zh-CN"/>
+              </w:rPr>
+            </w:pPr>
+            <w:r>
+              <w:rPr>
+                <w:rFonts w:hint="eastAsia"/>
+                <w:lang w:val="en-US" w:eastAsia="zh-CN"/>
+              </w:rPr>
+              <w:t>参看</w:t>
+            </w:r>
+            <w:r>
+              <w:rPr>
+                <w:rFonts w:hint="eastAsia"/>
+                <w:lang w:val="en-US" w:eastAsia="zh-CN"/>
+              </w:rPr>
+              <w:fldChar w:fldCharType="begin"/>
+            </w:r>
+            <w:r>
+              <w:rPr>
+                <w:rFonts w:hint="eastAsia"/>
+                <w:lang w:val="en-US" w:eastAsia="zh-CN"/>
+              </w:rPr>
+              <w:instrText xml:space="preserve"> HYPERLINK \l "_alias-conf" </w:instrText>
+            </w:r>
+            <w:r>
+              <w:rPr>
+                <w:rFonts w:hint="eastAsia"/>
+                <w:lang w:val="en-US" w:eastAsia="zh-CN"/>
+              </w:rPr>
+              <w:fldChar w:fldCharType="separate"/>
+            </w:r>
+            <w:r>
+              <w:rPr>
+                <w:rStyle w:val="6"/>
+                <w:rFonts w:hint="eastAsia"/>
+                <w:lang w:val="en-US" w:eastAsia="zh-CN"/>
+              </w:rPr>
+              <w:t>alias-conf</w:t>
+            </w:r>
+            <w:r>
+              <w:rPr>
+                <w:rFonts w:hint="eastAsia"/>
+                <w:lang w:val="en-US" w:eastAsia="zh-CN"/>
+              </w:rPr>
+              <w:fldChar w:fldCharType="end"/>
+            </w:r>
+          </w:p>
+        </w:tc>
+      </w:tr>
+      <w:tr>
+        <w:tblPrEx>
+          <w:tblBorders>
+            <w:top w:val="single" w:color="auto" w:sz="4" w:space="0"/>
+            <w:left w:val="single" w:color="auto" w:sz="4" w:space="0"/>
+            <w:bottom w:val="single" w:color="auto" w:sz="4" w:space="0"/>
+            <w:right w:val="single" w:color="auto" w:sz="4" w:space="0"/>
+            <w:insideH w:val="single" w:color="auto" w:sz="4" w:space="0"/>
+            <w:insideV w:val="single" w:color="auto" w:sz="4" w:space="0"/>
+          </w:tblBorders>
+          <w:tblLayout w:type="fixed"/>
+          <w:tblCellMar>
+            <w:left w:w="108" w:type="dxa"/>
+            <w:right w:w="108" w:type="dxa"/>
+          </w:tblCellMar>
+        </w:tblPrEx>
+        <w:tc>
+          <w:tcPr>
+            <w:tcW w:w="2814" w:type="dxa"/>
+          </w:tcPr>
+          <w:p>
+            <w:pPr>
+              <w:spacing w:line="360" w:lineRule="auto"/>
+              <w:rPr>
+                <w:rFonts w:hint="eastAsia" w:eastAsia="宋体"/>
+                <w:lang w:val="en-US" w:eastAsia="zh-CN"/>
+              </w:rPr>
+            </w:pPr>
+            <w:r>
+              <w:rPr>
+                <w:rFonts w:hint="eastAsia"/>
+                <w:lang w:val="en-US" w:eastAsia="zh-CN"/>
+              </w:rPr>
+              <w:t>同步文件</w:t>
+            </w:r>
+          </w:p>
+        </w:tc>
+        <w:tc>
+          <w:tcPr>
+            <w:tcW w:w="5708" w:type="dxa"/>
+          </w:tcPr>
+          <w:p>
+            <w:pPr>
+              <w:spacing w:line="360" w:lineRule="auto"/>
+              <w:rPr>
+                <w:rFonts w:hint="eastAsia" w:eastAsia="宋体"/>
+                <w:lang w:val="en-US" w:eastAsia="zh-CN"/>
+              </w:rPr>
+            </w:pPr>
+            <w:r>
+              <w:rPr>
+                <w:rFonts w:hint="eastAsia"/>
+                <w:lang w:val="en-US" w:eastAsia="zh-CN"/>
+              </w:rPr>
+              <w:t>参看</w:t>
+            </w:r>
+            <w:r>
+              <w:rPr>
+                <w:rFonts w:hint="eastAsia"/>
+                <w:lang w:val="en-US" w:eastAsia="zh-CN"/>
+              </w:rPr>
+              <w:fldChar w:fldCharType="begin"/>
+            </w:r>
+            <w:r>
+              <w:rPr>
+                <w:rFonts w:hint="eastAsia"/>
+                <w:lang w:val="en-US" w:eastAsia="zh-CN"/>
+              </w:rPr>
+              <w:instrText xml:space="preserve"> HYPERLINK \l "_synchronize-files" </w:instrText>
+            </w:r>
+            <w:r>
+              <w:rPr>
+                <w:rFonts w:hint="eastAsia"/>
+                <w:lang w:val="en-US" w:eastAsia="zh-CN"/>
+              </w:rPr>
+              <w:fldChar w:fldCharType="separate"/>
+            </w:r>
+            <w:r>
+              <w:rPr>
+                <w:rStyle w:val="6"/>
+                <w:rFonts w:hint="eastAsia"/>
+                <w:lang w:val="en-US" w:eastAsia="zh-CN"/>
+              </w:rPr>
+              <w:t>synchronize-files</w:t>
+            </w:r>
+            <w:r>
+              <w:rPr>
+                <w:rFonts w:hint="eastAsia"/>
+                <w:lang w:val="en-US" w:eastAsia="zh-CN"/>
+              </w:rPr>
+              <w:fldChar w:fldCharType="end"/>
+            </w:r>
+          </w:p>
+        </w:tc>
+      </w:tr>
+      <w:tr>
+        <w:tblPrEx>
+          <w:tblBorders>
+            <w:top w:val="single" w:color="auto" w:sz="4" w:space="0"/>
+            <w:left w:val="single" w:color="auto" w:sz="4" w:space="0"/>
+            <w:bottom w:val="single" w:color="auto" w:sz="4" w:space="0"/>
+            <w:right w:val="single" w:color="auto" w:sz="4" w:space="0"/>
+            <w:insideH w:val="single" w:color="auto" w:sz="4" w:space="0"/>
+            <w:insideV w:val="single" w:color="auto" w:sz="4" w:space="0"/>
+          </w:tblBorders>
+          <w:tblLayout w:type="fixed"/>
+          <w:tblCellMar>
+            <w:left w:w="108" w:type="dxa"/>
+            <w:right w:w="108" w:type="dxa"/>
+          </w:tblCellMar>
+        </w:tblPrEx>
+        <w:tc>
+          <w:tcPr>
+            <w:tcW w:w="2814" w:type="dxa"/>
+          </w:tcPr>
+          <w:p>
+            <w:pPr>
+              <w:spacing w:line="360" w:lineRule="auto"/>
+              <w:rPr>
+                <w:rFonts w:hint="eastAsia"/>
+                <w:lang w:val="en-US" w:eastAsia="zh-CN"/>
+              </w:rPr>
+            </w:pPr>
+            <w:r>
+              <w:rPr>
+                <w:rFonts w:hint="eastAsia"/>
+                <w:lang w:val="en-US" w:eastAsia="zh-CN"/>
+              </w:rPr>
+              <w:t>将.htpl转化为seajs模块</w:t>
+            </w:r>
+          </w:p>
+        </w:tc>
+        <w:tc>
+          <w:tcPr>
+            <w:tcW w:w="5708" w:type="dxa"/>
+          </w:tcPr>
+          <w:p>
+            <w:pPr>
+              <w:spacing w:line="360" w:lineRule="auto"/>
+              <w:rPr>
+                <w:rFonts w:hint="eastAsia"/>
+                <w:lang w:val="en-US" w:eastAsia="zh-CN"/>
+              </w:rPr>
+            </w:pPr>
+            <w:r>
+              <w:rPr>
+                <w:rFonts w:hint="eastAsia"/>
+                <w:lang w:val="en-US" w:eastAsia="zh-CN"/>
+              </w:rPr>
+              <w:t>参看</w:t>
+            </w:r>
+            <w:r>
+              <w:rPr>
+                <w:rFonts w:hint="eastAsia"/>
+                <w:lang w:val="en-US" w:eastAsia="zh-CN"/>
+              </w:rPr>
+              <w:fldChar w:fldCharType="begin"/>
+            </w:r>
+            <w:r>
+              <w:rPr>
+                <w:rFonts w:hint="eastAsia"/>
+                <w:lang w:val="en-US" w:eastAsia="zh-CN"/>
+              </w:rPr>
+              <w:instrText xml:space="preserve"> HYPERLINK \l "_htpl2js" </w:instrText>
+            </w:r>
+            <w:r>
+              <w:rPr>
+                <w:rFonts w:hint="eastAsia"/>
+                <w:lang w:val="en-US" w:eastAsia="zh-CN"/>
+              </w:rPr>
+              <w:fldChar w:fldCharType="separate"/>
+            </w:r>
+            <w:r>
+              <w:rPr>
+                <w:rStyle w:val="6"/>
+                <w:rFonts w:hint="eastAsia"/>
+                <w:lang w:val="en-US" w:eastAsia="zh-CN"/>
+              </w:rPr>
+              <w:t>htpl2js</w:t>
+            </w:r>
+            <w:r>
+              <w:rPr>
+                <w:rFonts w:hint="eastAsia"/>
+                <w:lang w:val="en-US" w:eastAsia="zh-CN"/>
+              </w:rPr>
+              <w:fldChar w:fldCharType="end"/>
+            </w:r>
+          </w:p>
+        </w:tc>
+      </w:tr>
+      <w:tr>
+        <w:tblPrEx>
+          <w:tblBorders>
+            <w:top w:val="single" w:color="auto" w:sz="4" w:space="0"/>
+            <w:left w:val="single" w:color="auto" w:sz="4" w:space="0"/>
+            <w:bottom w:val="single" w:color="auto" w:sz="4" w:space="0"/>
+            <w:right w:val="single" w:color="auto" w:sz="4" w:space="0"/>
+            <w:insideH w:val="single" w:color="auto" w:sz="4" w:space="0"/>
+            <w:insideV w:val="single" w:color="auto" w:sz="4" w:space="0"/>
+          </w:tblBorders>
+          <w:tblLayout w:type="fixed"/>
+          <w:tblCellMar>
+            <w:left w:w="108" w:type="dxa"/>
+            <w:right w:w="108" w:type="dxa"/>
+          </w:tblCellMar>
+        </w:tblPrEx>
+        <w:tc>
+          <w:tcPr>
+            <w:tcW w:w="2814" w:type="dxa"/>
+          </w:tcPr>
+          <w:p>
+            <w:pPr>
+              <w:spacing w:line="360" w:lineRule="auto"/>
+              <w:rPr>
+                <w:rFonts w:hint="eastAsia" w:eastAsia="宋体"/>
+                <w:lang w:val="en-US" w:eastAsia="zh-CN"/>
+              </w:rPr>
+            </w:pPr>
+            <w:r>
+              <w:rPr>
+                <w:rFonts w:hint="eastAsia"/>
+                <w:lang w:val="en-US" w:eastAsia="zh-CN"/>
+              </w:rPr>
+              <w:t>更改生成、同步的文件权限和所在用户组</w:t>
+            </w:r>
+          </w:p>
+        </w:tc>
+        <w:tc>
+          <w:tcPr>
+            <w:tcW w:w="5708" w:type="dxa"/>
+          </w:tcPr>
+          <w:p>
+            <w:pPr>
+              <w:spacing w:line="360" w:lineRule="auto"/>
+              <w:rPr>
+                <w:rFonts w:hint="eastAsia"/>
+                <w:lang w:val="en-US" w:eastAsia="zh-CN"/>
+              </w:rPr>
+            </w:pPr>
+            <w:r>
+              <w:rPr>
+                <w:rFonts w:hint="eastAsia"/>
+                <w:lang w:val="en-US" w:eastAsia="zh-CN"/>
+              </w:rPr>
+              <w:t>运行chown &amp; chmod命令</w:t>
+            </w:r>
+          </w:p>
+        </w:tc>
+      </w:tr>
+    </w:tbl>
+    <w:p>
+      <w:pPr>
+        <w:rPr>
+          <w:rFonts w:hint="eastAsia"/>
+          <w:lang w:val="en-US" w:eastAsia="zh-CN"/>
+        </w:rPr>
+      </w:pPr>
+    </w:p>
+    <w:p>
+      <w:pPr>
+        <w:rPr>
+          <w:rFonts w:hint="eastAsia"/>
+          <w:lang w:val="en-US" w:eastAsia="zh-CN"/>
+        </w:rPr>
+      </w:pPr>
+    </w:p>
+    <w:p>
+      <w:pPr>
+        <w:rPr>
+          <w:rFonts w:hint="eastAsia"/>
+          <w:lang w:val="en-US" w:eastAsia="zh-CN"/>
+        </w:rPr>
+      </w:pPr>
+    </w:p>
+    <w:p>
+      <w:pPr>
+        <w:rPr>
+          <w:rFonts w:hint="eastAsia"/>
+          <w:lang w:val="en-US" w:eastAsia="zh-CN"/>
+        </w:rPr>
+      </w:pPr>
+    </w:p>
+    <w:p>
+      <w:pPr>
+        <w:rPr>
+          <w:rFonts w:hint="eastAsia"/>
+          <w:lang w:val="en-US" w:eastAsia="zh-CN"/>
+        </w:rPr>
+      </w:pPr>
+    </w:p>
+    <w:p>
+      <w:pPr>
+        <w:rPr>
+          <w:rFonts w:hint="eastAsia"/>
+          <w:lang w:val="en-US" w:eastAsia="zh-CN"/>
+        </w:rPr>
+      </w:pPr>
+    </w:p>
+    <w:p>
+      <w:pPr>
+        <w:rPr>
+          <w:rFonts w:hint="eastAsia"/>
+          <w:lang w:val="en-US" w:eastAsia="zh-CN"/>
+        </w:rPr>
+      </w:pPr>
+    </w:p>
+    <w:p>
+      <w:pPr>
+        <w:rPr>
+          <w:rFonts w:hint="eastAsia"/>
+          <w:lang w:val="en-US" w:eastAsia="zh-CN"/>
+        </w:rPr>
+      </w:pPr>
+    </w:p>
+    <w:p>
+      <w:pPr>
+        <w:rPr>
+          <w:rFonts w:hint="eastAsia"/>
+          <w:lang w:val="en-US" w:eastAsia="zh-CN"/>
+        </w:rPr>
+      </w:pPr>
+    </w:p>
+    <w:p>
+      <w:pPr>
+        <w:rPr>
+          <w:rFonts w:hint="eastAsia"/>
+          <w:lang w:val="en-US" w:eastAsia="zh-CN"/>
+        </w:rPr>
+      </w:pPr>
+    </w:p>
+    <w:p>
+      <w:pPr>
+        <w:rPr>
+          <w:rFonts w:hint="eastAsia"/>
+          <w:lang w:val="en-US" w:eastAsia="zh-CN"/>
+        </w:rPr>
+      </w:pPr>
+    </w:p>
+    <w:p>
+      <w:pPr>
+        <w:rPr>
+          <w:rFonts w:hint="eastAsia"/>
+          <w:lang w:val="en-US" w:eastAsia="zh-CN"/>
+        </w:rPr>
+      </w:pPr>
+    </w:p>
+    <w:p>
+      <w:pPr>
+        <w:rPr>
+          <w:rFonts w:hint="eastAsia"/>
+          <w:lang w:val="en-US" w:eastAsia="zh-CN"/>
+        </w:rPr>
+      </w:pPr>
+    </w:p>
+    <w:p>
+      <w:pPr>
+        <w:rPr>
+          <w:rFonts w:hint="eastAsia"/>
+          <w:lang w:val="en-US" w:eastAsia="zh-CN"/>
+        </w:rPr>
+      </w:pPr>
+    </w:p>
+    <w:p>
+      <w:pPr>
+        <w:rPr>
+          <w:rFonts w:hint="eastAsia"/>
+          <w:lang w:val="en-US" w:eastAsia="zh-CN"/>
+        </w:rPr>
+      </w:pPr>
+    </w:p>
+    <w:p>
+      <w:pPr>
+        <w:rPr>
+          <w:rFonts w:hint="eastAsia"/>
+          <w:lang w:val="en-US" w:eastAsia="zh-CN"/>
+        </w:rPr>
+      </w:pPr>
+    </w:p>
+    <w:p>
+      <w:pPr>
+        <w:pStyle w:val="4"/>
+        <w:rPr>
+          <w:rFonts w:hint="eastAsia"/>
+          <w:lang w:val="en-US" w:eastAsia="zh-CN"/>
+        </w:rPr>
+      </w:pPr>
+      <w:bookmarkStart w:id="3" w:name="_cmd-transport"/>
+      <w:r>
+        <w:rPr>
+          <w:rFonts w:hint="eastAsia"/>
+          <w:lang w:val="en-US" w:eastAsia="zh-CN"/>
+        </w:rPr>
+        <w:t>cmd-transport</w:t>
+      </w:r>
+    </w:p>
+    <w:bookmarkEnd w:id="3"/>
+    <w:tbl>
+      <w:tblPr>
+        <w:tblW w:w="8522" w:type="dxa"/>
+        <w:tblBorders>
+          <w:top w:val="single" w:color="auto" w:sz="4" w:space="0"/>
+          <w:left w:val="single" w:color="auto" w:sz="4" w:space="0"/>
+          <w:bottom w:val="single" w:color="auto" w:sz="4" w:space="0"/>
+          <w:right w:val="single" w:color="auto" w:sz="4" w:space="0"/>
+          <w:insideH w:val="single" w:color="auto" w:sz="4" w:space="0"/>
+          <w:insideV w:val="single" w:color="auto" w:sz="4" w:space="0"/>
+        </w:tblBorders>
+        <w:tblLayout w:type="fixed"/>
+        <w:tblCellMar>
+          <w:left w:w="108" w:type="dxa"/>
+          <w:right w:w="108" w:type="dxa"/>
+        </w:tblCellMar>
+      </w:tblPr>
+      <w:tblGrid>
+        <w:gridCol w:w="1399"/>
+        <w:gridCol w:w="7123"/>
+      </w:tblGrid>
+      <w:tr>
+        <w:tblPrEx>
+          <w:tblBorders>
+            <w:top w:val="single" w:color="auto" w:sz="4" w:space="0"/>
+            <w:left w:val="single" w:color="auto" w:sz="4" w:space="0"/>
+            <w:bottom w:val="single" w:color="auto" w:sz="4" w:space="0"/>
+            <w:right w:val="single" w:color="auto" w:sz="4" w:space="0"/>
+            <w:insideH w:val="single" w:color="auto" w:sz="4" w:space="0"/>
+            <w:insideV w:val="single" w:color="auto" w:sz="4" w:space="0"/>
+          </w:tblBorders>
+          <w:tblLayout w:type="fixed"/>
+          <w:tblCellMar>
+            <w:left w:w="108" w:type="dxa"/>
+            <w:right w:w="108" w:type="dxa"/>
+          </w:tblCellMar>
+        </w:tblPrEx>
+        <w:tc>
+          <w:tcPr>
+            <w:tcW w:w="8522" w:type="dxa"/>
+            <w:gridSpan w:val="2"/>
+            <w:shd w:val="clear" w:color="auto" w:fill="E6E6E6"/>
+          </w:tcPr>
+          <w:p>
+            <w:pPr>
+              <w:spacing w:line="360" w:lineRule="auto"/>
+              <w:rPr>
+                <w:rFonts w:hint="eastAsia"/>
+                <w:highlight w:val="none"/>
+                <w:lang w:val="en-US" w:eastAsia="zh-CN"/>
+              </w:rPr>
+            </w:pPr>
+            <w:r>
+              <w:rPr>
+                <w:rFonts w:hint="eastAsia"/>
+                <w:highlight w:val="none"/>
+                <w:lang w:val="en-US" w:eastAsia="zh-CN"/>
+              </w:rPr>
+              <w:t>定义与用法</w:t>
+            </w:r>
+          </w:p>
+        </w:tc>
+      </w:tr>
+      <w:tr>
+        <w:tblPrEx>
+          <w:tblBorders>
+            <w:top w:val="single" w:color="auto" w:sz="4" w:space="0"/>
+            <w:left w:val="single" w:color="auto" w:sz="4" w:space="0"/>
+            <w:bottom w:val="single" w:color="auto" w:sz="4" w:space="0"/>
+            <w:right w:val="single" w:color="auto" w:sz="4" w:space="0"/>
+            <w:insideH w:val="single" w:color="auto" w:sz="4" w:space="0"/>
+            <w:insideV w:val="single" w:color="auto" w:sz="4" w:space="0"/>
+          </w:tblBorders>
+          <w:tblLayout w:type="fixed"/>
+          <w:tblCellMar>
+            <w:left w:w="108" w:type="dxa"/>
+            <w:right w:w="108" w:type="dxa"/>
+          </w:tblCellMar>
+        </w:tblPrEx>
+        <w:tc>
+          <w:tcPr>
+            <w:tcW w:w="8522" w:type="dxa"/>
+            <w:gridSpan w:val="2"/>
+          </w:tcPr>
+          <w:p>
+            <w:pPr>
+              <w:spacing w:line="360" w:lineRule="auto"/>
+              <w:rPr>
+                <w:rFonts w:hint="eastAsia" w:eastAsia="宋体"/>
+                <w:lang w:val="en-US" w:eastAsia="zh-CN"/>
+              </w:rPr>
+            </w:pPr>
+            <w:r>
+              <w:rPr>
+                <w:rFonts w:hint="eastAsia" w:eastAsia="宋体"/>
+                <w:lang w:val="en-US" w:eastAsia="zh-CN"/>
+              </w:rPr>
+              <w:t>transportTask(src, dest, alias, gruntPath, callback, exclude)</w:t>
+            </w:r>
+          </w:p>
+          <w:p>
+            <w:pPr>
+              <w:spacing w:line="360" w:lineRule="auto"/>
+              <w:rPr>
+                <w:rFonts w:hint="eastAsia" w:eastAsia="宋体"/>
+                <w:lang w:val="en-US" w:eastAsia="zh-CN"/>
+              </w:rPr>
+            </w:pPr>
+            <w:r>
+              <w:rPr>
+                <w:rFonts w:hint="eastAsia"/>
+                <w:lang w:val="en-US" w:eastAsia="zh-CN"/>
+              </w:rPr>
+              <w:t>根据指定的源文件夹，先生成gruntjs的transport需要的配置文件Gruntfile.js，再配合grunt执行transport任务</w:t>
+            </w:r>
+          </w:p>
+        </w:tc>
+      </w:tr>
+      <w:tr>
+        <w:tblPrEx>
+          <w:tblBorders>
+            <w:top w:val="single" w:color="auto" w:sz="4" w:space="0"/>
+            <w:left w:val="single" w:color="auto" w:sz="4" w:space="0"/>
+            <w:bottom w:val="single" w:color="auto" w:sz="4" w:space="0"/>
+            <w:right w:val="single" w:color="auto" w:sz="4" w:space="0"/>
+            <w:insideH w:val="single" w:color="auto" w:sz="4" w:space="0"/>
+            <w:insideV w:val="single" w:color="auto" w:sz="4" w:space="0"/>
+          </w:tblBorders>
+          <w:tblLayout w:type="fixed"/>
+          <w:tblCellMar>
+            <w:left w:w="108" w:type="dxa"/>
+            <w:right w:w="108" w:type="dxa"/>
+          </w:tblCellMar>
+        </w:tblPrEx>
+        <w:tc>
+          <w:tcPr>
+            <w:tcW w:w="1399" w:type="dxa"/>
+            <w:shd w:val="clear" w:color="auto" w:fill="E6E6E6"/>
+          </w:tcPr>
+          <w:p>
+            <w:pPr>
+              <w:spacing w:line="360" w:lineRule="auto"/>
+              <w:rPr>
+                <w:rFonts w:hint="eastAsia"/>
+                <w:lang w:val="en-US" w:eastAsia="zh-CN"/>
+              </w:rPr>
+            </w:pPr>
+            <w:r>
+              <w:rPr>
+                <w:rFonts w:hint="eastAsia"/>
+                <w:lang w:val="en-US" w:eastAsia="zh-CN"/>
+              </w:rPr>
+              <w:t>参数</w:t>
+            </w:r>
+          </w:p>
+        </w:tc>
+        <w:tc>
+          <w:tcPr>
+            <w:tcW w:w="7123" w:type="dxa"/>
+            <w:shd w:val="clear" w:color="auto" w:fill="E6E6E6"/>
+          </w:tcPr>
+          <w:p>
+            <w:pPr>
+              <w:spacing w:line="360" w:lineRule="auto"/>
+              <w:rPr>
+                <w:rFonts w:hint="eastAsia"/>
+                <w:lang w:val="en-US" w:eastAsia="zh-CN"/>
+              </w:rPr>
+            </w:pPr>
+            <w:r>
+              <w:rPr>
+                <w:rFonts w:hint="eastAsia"/>
+                <w:lang w:val="en-US" w:eastAsia="zh-CN"/>
+              </w:rPr>
+              <w:t>描述</w:t>
+            </w:r>
+          </w:p>
+        </w:tc>
+      </w:tr>
+      <w:tr>
+        <w:tblPrEx>
+          <w:tblBorders>
+            <w:top w:val="single" w:color="auto" w:sz="4" w:space="0"/>
+            <w:left w:val="single" w:color="auto" w:sz="4" w:space="0"/>
+            <w:bottom w:val="single" w:color="auto" w:sz="4" w:space="0"/>
+            <w:right w:val="single" w:color="auto" w:sz="4" w:space="0"/>
+            <w:insideH w:val="single" w:color="auto" w:sz="4" w:space="0"/>
+            <w:insideV w:val="single" w:color="auto" w:sz="4" w:space="0"/>
+          </w:tblBorders>
+          <w:tblLayout w:type="fixed"/>
+          <w:tblCellMar>
+            <w:left w:w="108" w:type="dxa"/>
+            <w:right w:w="108" w:type="dxa"/>
+          </w:tblCellMar>
+        </w:tblPrEx>
+        <w:tc>
+          <w:tcPr>
+            <w:tcW w:w="1399" w:type="dxa"/>
+          </w:tcPr>
+          <w:p>
+            <w:pPr>
+              <w:spacing w:line="360" w:lineRule="auto"/>
+              <w:rPr>
+                <w:rFonts w:hint="eastAsia"/>
+                <w:lang w:val="en-US" w:eastAsia="zh-CN"/>
+              </w:rPr>
+            </w:pPr>
+            <w:r>
+              <w:rPr>
+                <w:rFonts w:hint="eastAsia" w:eastAsia="宋体"/>
+                <w:lang w:val="en-US" w:eastAsia="zh-CN"/>
+              </w:rPr>
+              <w:t>src</w:t>
+            </w:r>
+          </w:p>
+        </w:tc>
+        <w:tc>
+          <w:tcPr>
+            <w:tcW w:w="7123" w:type="dxa"/>
+          </w:tcPr>
+          <w:p>
+            <w:pPr>
+              <w:spacing w:line="360" w:lineRule="auto"/>
+              <w:rPr>
+                <w:rFonts w:hint="eastAsia"/>
+                <w:lang w:val="en-US" w:eastAsia="zh-CN"/>
+              </w:rPr>
+            </w:pPr>
+            <w:r>
+              <w:rPr>
+                <w:rFonts w:hint="eastAsia"/>
+                <w:lang w:val="en-US" w:eastAsia="zh-CN"/>
+              </w:rPr>
+              <w:t>需要transport的源路径</w:t>
+            </w:r>
+          </w:p>
+        </w:tc>
+      </w:tr>
+      <w:tr>
+        <w:tblPrEx>
+          <w:tblBorders>
+            <w:top w:val="single" w:color="auto" w:sz="4" w:space="0"/>
+            <w:left w:val="single" w:color="auto" w:sz="4" w:space="0"/>
+            <w:bottom w:val="single" w:color="auto" w:sz="4" w:space="0"/>
+            <w:right w:val="single" w:color="auto" w:sz="4" w:space="0"/>
+            <w:insideH w:val="single" w:color="auto" w:sz="4" w:space="0"/>
+            <w:insideV w:val="single" w:color="auto" w:sz="4" w:space="0"/>
+          </w:tblBorders>
+          <w:tblLayout w:type="fixed"/>
+          <w:tblCellMar>
+            <w:left w:w="108" w:type="dxa"/>
+            <w:right w:w="108" w:type="dxa"/>
+          </w:tblCellMar>
+        </w:tblPrEx>
+        <w:tc>
+          <w:tcPr>
+            <w:tcW w:w="1399" w:type="dxa"/>
+          </w:tcPr>
+          <w:p>
+            <w:pPr>
+              <w:spacing w:line="360" w:lineRule="auto"/>
+              <w:rPr>
+                <w:rFonts w:hint="eastAsia"/>
+                <w:lang w:val="en-US" w:eastAsia="zh-CN"/>
+              </w:rPr>
+            </w:pPr>
+            <w:r>
+              <w:rPr>
+                <w:rFonts w:hint="eastAsia"/>
+                <w:lang w:val="en-US" w:eastAsia="zh-CN"/>
+              </w:rPr>
+              <w:t>dest</w:t>
+            </w:r>
+          </w:p>
+        </w:tc>
+        <w:tc>
+          <w:tcPr>
+            <w:tcW w:w="7123" w:type="dxa"/>
+          </w:tcPr>
+          <w:p>
+            <w:pPr>
+              <w:spacing w:line="360" w:lineRule="auto"/>
+              <w:rPr>
+                <w:rFonts w:hint="eastAsia" w:eastAsia="宋体"/>
+                <w:lang w:val="en-US" w:eastAsia="zh-CN"/>
+              </w:rPr>
+            </w:pPr>
+            <w:r>
+              <w:rPr>
+                <w:rFonts w:hint="eastAsia"/>
+                <w:lang w:val="en-US" w:eastAsia="zh-CN"/>
+              </w:rPr>
+              <w:t>transport后输出的目标路径</w:t>
+            </w:r>
+          </w:p>
+        </w:tc>
+      </w:tr>
+      <w:tr>
+        <w:tblPrEx>
+          <w:tblBorders>
+            <w:top w:val="single" w:color="auto" w:sz="4" w:space="0"/>
+            <w:left w:val="single" w:color="auto" w:sz="4" w:space="0"/>
+            <w:bottom w:val="single" w:color="auto" w:sz="4" w:space="0"/>
+            <w:right w:val="single" w:color="auto" w:sz="4" w:space="0"/>
+            <w:insideH w:val="single" w:color="auto" w:sz="4" w:space="0"/>
+            <w:insideV w:val="single" w:color="auto" w:sz="4" w:space="0"/>
+          </w:tblBorders>
+          <w:tblLayout w:type="fixed"/>
+          <w:tblCellMar>
+            <w:left w:w="108" w:type="dxa"/>
+            <w:right w:w="108" w:type="dxa"/>
+          </w:tblCellMar>
+        </w:tblPrEx>
+        <w:tc>
+          <w:tcPr>
+            <w:tcW w:w="1399" w:type="dxa"/>
+          </w:tcPr>
+          <w:p>
+            <w:pPr>
+              <w:spacing w:line="360" w:lineRule="auto"/>
+              <w:rPr>
+                <w:rFonts w:hint="eastAsia"/>
+                <w:lang w:val="en-US" w:eastAsia="zh-CN"/>
+              </w:rPr>
+            </w:pPr>
+            <w:r>
+              <w:rPr>
+                <w:rFonts w:hint="eastAsia" w:eastAsia="宋体"/>
+                <w:lang w:val="en-US" w:eastAsia="zh-CN"/>
+              </w:rPr>
+              <w:t>alias</w:t>
+            </w:r>
+          </w:p>
+        </w:tc>
+        <w:tc>
+          <w:tcPr>
+            <w:tcW w:w="7123" w:type="dxa"/>
+          </w:tcPr>
+          <w:p>
+            <w:pPr>
+              <w:spacing w:line="360" w:lineRule="auto"/>
+              <w:rPr>
+                <w:rFonts w:hint="eastAsia"/>
+                <w:lang w:val="en-US" w:eastAsia="zh-CN"/>
+              </w:rPr>
+            </w:pPr>
+            <w:r>
+              <w:rPr>
+                <w:rFonts w:hint="eastAsia"/>
+                <w:lang w:val="en-US" w:eastAsia="zh-CN"/>
+              </w:rPr>
+              <w:t>js模块的alias文件，.json类型</w:t>
+            </w:r>
+          </w:p>
+        </w:tc>
+      </w:tr>
+      <w:tr>
+        <w:tblPrEx>
+          <w:tblBorders>
+            <w:top w:val="single" w:color="auto" w:sz="4" w:space="0"/>
+            <w:left w:val="single" w:color="auto" w:sz="4" w:space="0"/>
+            <w:bottom w:val="single" w:color="auto" w:sz="4" w:space="0"/>
+            <w:right w:val="single" w:color="auto" w:sz="4" w:space="0"/>
+            <w:insideH w:val="single" w:color="auto" w:sz="4" w:space="0"/>
+            <w:insideV w:val="single" w:color="auto" w:sz="4" w:space="0"/>
+          </w:tblBorders>
+          <w:tblLayout w:type="fixed"/>
+          <w:tblCellMar>
+            <w:left w:w="108" w:type="dxa"/>
+            <w:right w:w="108" w:type="dxa"/>
+          </w:tblCellMar>
+        </w:tblPrEx>
+        <w:tc>
+          <w:tcPr>
+            <w:tcW w:w="1399" w:type="dxa"/>
+          </w:tcPr>
+          <w:p>
+            <w:pPr>
+              <w:spacing w:line="360" w:lineRule="auto"/>
+              <w:rPr>
+                <w:rFonts w:hint="eastAsia"/>
+                <w:lang w:val="en-US" w:eastAsia="zh-CN"/>
+              </w:rPr>
+            </w:pPr>
+            <w:r>
+              <w:rPr>
+                <w:rFonts w:hint="eastAsia" w:eastAsia="宋体"/>
+                <w:lang w:val="en-US" w:eastAsia="zh-CN"/>
+              </w:rPr>
+              <w:t>gruntPath</w:t>
+            </w:r>
+          </w:p>
+        </w:tc>
+        <w:tc>
+          <w:tcPr>
+            <w:tcW w:w="7123" w:type="dxa"/>
+          </w:tcPr>
+          <w:p>
+            <w:pPr>
+              <w:spacing w:line="360" w:lineRule="auto"/>
+              <w:rPr>
+                <w:rFonts w:hint="eastAsia"/>
+                <w:lang w:val="en-US" w:eastAsia="zh-CN"/>
+              </w:rPr>
+            </w:pPr>
+            <w:r>
+              <w:rPr>
+                <w:rFonts w:hint="eastAsia"/>
+                <w:lang w:val="en-US" w:eastAsia="zh-CN"/>
+              </w:rPr>
+              <w:t>gruntjs工具路径，默认值为../gruntjs</w:t>
+            </w:r>
+          </w:p>
+        </w:tc>
+      </w:tr>
+      <w:tr>
+        <w:tblPrEx>
+          <w:tblBorders>
+            <w:top w:val="single" w:color="auto" w:sz="4" w:space="0"/>
+            <w:left w:val="single" w:color="auto" w:sz="4" w:space="0"/>
+            <w:bottom w:val="single" w:color="auto" w:sz="4" w:space="0"/>
+            <w:right w:val="single" w:color="auto" w:sz="4" w:space="0"/>
+            <w:insideH w:val="single" w:color="auto" w:sz="4" w:space="0"/>
+            <w:insideV w:val="single" w:color="auto" w:sz="4" w:space="0"/>
+          </w:tblBorders>
+          <w:tblLayout w:type="fixed"/>
+          <w:tblCellMar>
+            <w:left w:w="108" w:type="dxa"/>
+            <w:right w:w="108" w:type="dxa"/>
+          </w:tblCellMar>
+        </w:tblPrEx>
+        <w:tc>
+          <w:tcPr>
+            <w:tcW w:w="1399" w:type="dxa"/>
+          </w:tcPr>
+          <w:p>
+            <w:pPr>
+              <w:spacing w:line="360" w:lineRule="auto"/>
+              <w:rPr>
+                <w:rFonts w:hint="eastAsia"/>
+                <w:lang w:val="en-US" w:eastAsia="zh-CN"/>
+              </w:rPr>
+            </w:pPr>
+            <w:r>
+              <w:rPr>
+                <w:rFonts w:hint="eastAsia" w:eastAsia="宋体"/>
+                <w:lang w:val="en-US" w:eastAsia="zh-CN"/>
+              </w:rPr>
+              <w:t>callback</w:t>
+            </w:r>
+          </w:p>
+        </w:tc>
+        <w:tc>
+          <w:tcPr>
+            <w:tcW w:w="7123" w:type="dxa"/>
+          </w:tcPr>
+          <w:p>
+            <w:pPr>
+              <w:spacing w:line="360" w:lineRule="auto"/>
+              <w:rPr>
+                <w:rFonts w:hint="eastAsia" w:eastAsia="宋体"/>
+                <w:lang w:val="en-US" w:eastAsia="zh-CN"/>
+              </w:rPr>
+            </w:pPr>
+            <w:r>
+              <w:rPr>
+                <w:rFonts w:hint="eastAsia"/>
+                <w:lang w:val="en-US" w:eastAsia="zh-CN"/>
+              </w:rPr>
+              <w:t>回调函数，执行完transport任务后的回调函数</w:t>
+            </w:r>
+          </w:p>
+        </w:tc>
+      </w:tr>
+      <w:tr>
+        <w:tblPrEx>
+          <w:tblBorders>
+            <w:top w:val="single" w:color="auto" w:sz="4" w:space="0"/>
+            <w:left w:val="single" w:color="auto" w:sz="4" w:space="0"/>
+            <w:bottom w:val="single" w:color="auto" w:sz="4" w:space="0"/>
+            <w:right w:val="single" w:color="auto" w:sz="4" w:space="0"/>
+            <w:insideH w:val="single" w:color="auto" w:sz="4" w:space="0"/>
+            <w:insideV w:val="single" w:color="auto" w:sz="4" w:space="0"/>
+          </w:tblBorders>
+          <w:tblLayout w:type="fixed"/>
+          <w:tblCellMar>
+            <w:left w:w="108" w:type="dxa"/>
+            <w:right w:w="108" w:type="dxa"/>
+          </w:tblCellMar>
+        </w:tblPrEx>
+        <w:tc>
+          <w:tcPr>
+            <w:tcW w:w="1399" w:type="dxa"/>
+          </w:tcPr>
+          <w:p>
+            <w:pPr>
+              <w:spacing w:line="360" w:lineRule="auto"/>
+              <w:rPr>
+                <w:rFonts w:hint="eastAsia"/>
+                <w:lang w:val="en-US" w:eastAsia="zh-CN"/>
+              </w:rPr>
+            </w:pPr>
+            <w:r>
+              <w:rPr>
+                <w:rFonts w:hint="eastAsia" w:eastAsia="宋体"/>
+                <w:lang w:val="en-US" w:eastAsia="zh-CN"/>
+              </w:rPr>
+              <w:t>exclude</w:t>
+            </w:r>
+          </w:p>
+        </w:tc>
+        <w:tc>
+          <w:tcPr>
+            <w:tcW w:w="7123" w:type="dxa"/>
+          </w:tcPr>
+          <w:p>
+            <w:pPr>
+              <w:spacing w:line="360" w:lineRule="auto"/>
+              <w:rPr>
+                <w:rFonts w:hint="eastAsia"/>
+                <w:lang w:val="en-US" w:eastAsia="zh-CN"/>
+              </w:rPr>
+            </w:pPr>
+            <w:r>
+              <w:rPr>
+                <w:rFonts w:hint="eastAsia"/>
+                <w:lang w:val="en-US" w:eastAsia="zh-CN"/>
+              </w:rPr>
+              <w:t>transport时需要忽略的源路径下的文件夹，默认值为</w:t>
+            </w:r>
+            <w:r>
+              <w:rPr>
+                <w:rFonts w:hint="default"/>
+                <w:lang w:val="en-US" w:eastAsia="zh-CN"/>
+              </w:rPr>
+              <w:t>’</w:t>
+            </w:r>
+            <w:r>
+              <w:rPr>
+                <w:rFonts w:hint="eastAsia"/>
+                <w:lang w:val="en-US" w:eastAsia="zh-CN"/>
+              </w:rPr>
+              <w:t>lib</w:t>
+            </w:r>
+            <w:r>
+              <w:rPr>
+                <w:rFonts w:hint="default"/>
+                <w:lang w:val="en-US" w:eastAsia="zh-CN"/>
+              </w:rPr>
+              <w:t>’</w:t>
+            </w:r>
+          </w:p>
+        </w:tc>
+      </w:tr>
+    </w:tbl>
+    <w:p>
+      <w:pPr>
+        <w:rPr>
+          <w:rFonts w:hint="eastAsia"/>
+          <w:lang w:val="en-US" w:eastAsia="zh-CN"/>
+        </w:rPr>
+      </w:pPr>
+    </w:p>
+    <w:p>
+      <w:pPr>
+        <w:rPr>
+          <w:rFonts w:hint="eastAsia"/>
+          <w:lang w:val="en-US" w:eastAsia="zh-CN"/>
+        </w:rPr>
+      </w:pPr>
+    </w:p>
+    <w:p>
+      <w:pPr>
+        <w:pStyle w:val="4"/>
+        <w:rPr>
+          <w:rFonts w:hint="eastAsia"/>
+          <w:lang w:val="en-US" w:eastAsia="zh-CN"/>
+        </w:rPr>
+      </w:pPr>
+      <w:bookmarkStart w:id="4" w:name="_cmd-uglify"/>
+      <w:r>
+        <w:rPr>
+          <w:rFonts w:hint="eastAsia"/>
+          <w:lang w:val="en-US" w:eastAsia="zh-CN"/>
+        </w:rPr>
+        <w:t>cmd-uglify</w:t>
+      </w:r>
+    </w:p>
+    <w:bookmarkEnd w:id="4"/>
+    <w:tbl>
+      <w:tblPr>
+        <w:tblW w:w="8522" w:type="dxa"/>
+        <w:tblBorders>
+          <w:top w:val="single" w:color="auto" w:sz="4" w:space="0"/>
+          <w:left w:val="single" w:color="auto" w:sz="4" w:space="0"/>
+          <w:bottom w:val="single" w:color="auto" w:sz="4" w:space="0"/>
+          <w:right w:val="single" w:color="auto" w:sz="4" w:space="0"/>
+          <w:insideH w:val="single" w:color="auto" w:sz="4" w:space="0"/>
+          <w:insideV w:val="single" w:color="auto" w:sz="4" w:space="0"/>
+        </w:tblBorders>
+        <w:tblLayout w:type="fixed"/>
+        <w:tblCellMar>
+          <w:left w:w="108" w:type="dxa"/>
+          <w:right w:w="108" w:type="dxa"/>
+        </w:tblCellMar>
+      </w:tblPr>
+      <w:tblGrid>
+        <w:gridCol w:w="1399"/>
+        <w:gridCol w:w="7123"/>
+      </w:tblGrid>
+      <w:tr>
+        <w:tblPrEx>
+          <w:tblBorders>
+            <w:top w:val="single" w:color="auto" w:sz="4" w:space="0"/>
+            <w:left w:val="single" w:color="auto" w:sz="4" w:space="0"/>
+            <w:bottom w:val="single" w:color="auto" w:sz="4" w:space="0"/>
+            <w:right w:val="single" w:color="auto" w:sz="4" w:space="0"/>
+            <w:insideH w:val="single" w:color="auto" w:sz="4" w:space="0"/>
+            <w:insideV w:val="single" w:color="auto" w:sz="4" w:space="0"/>
+          </w:tblBorders>
+          <w:tblLayout w:type="fixed"/>
+          <w:tblCellMar>
+            <w:left w:w="108" w:type="dxa"/>
+            <w:right w:w="108" w:type="dxa"/>
+          </w:tblCellMar>
+        </w:tblPrEx>
+        <w:tc>
+          <w:tcPr>
+            <w:tcW w:w="8522" w:type="dxa"/>
+            <w:gridSpan w:val="2"/>
+            <w:shd w:val="clear" w:color="auto" w:fill="E6E6E6"/>
+          </w:tcPr>
+          <w:p>
+            <w:pPr>
+              <w:spacing w:line="360" w:lineRule="auto"/>
+              <w:rPr>
+                <w:rFonts w:hint="eastAsia"/>
+                <w:highlight w:val="none"/>
+                <w:lang w:val="en-US" w:eastAsia="zh-CN"/>
+              </w:rPr>
+            </w:pPr>
+            <w:r>
+              <w:rPr>
+                <w:rFonts w:hint="eastAsia"/>
+                <w:highlight w:val="none"/>
+                <w:lang w:val="en-US" w:eastAsia="zh-CN"/>
+              </w:rPr>
+              <w:t>定义与用法</w:t>
+            </w:r>
+          </w:p>
+        </w:tc>
+      </w:tr>
+      <w:tr>
+        <w:tblPrEx>
+          <w:tblBorders>
+            <w:top w:val="single" w:color="auto" w:sz="4" w:space="0"/>
+            <w:left w:val="single" w:color="auto" w:sz="4" w:space="0"/>
+            <w:bottom w:val="single" w:color="auto" w:sz="4" w:space="0"/>
+            <w:right w:val="single" w:color="auto" w:sz="4" w:space="0"/>
+            <w:insideH w:val="single" w:color="auto" w:sz="4" w:space="0"/>
+            <w:insideV w:val="single" w:color="auto" w:sz="4" w:space="0"/>
+          </w:tblBorders>
+          <w:tblLayout w:type="fixed"/>
+          <w:tblCellMar>
+            <w:left w:w="108" w:type="dxa"/>
+            <w:right w:w="108" w:type="dxa"/>
+          </w:tblCellMar>
+        </w:tblPrEx>
+        <w:tc>
+          <w:tcPr>
+            <w:tcW w:w="8522" w:type="dxa"/>
+            <w:gridSpan w:val="2"/>
+          </w:tcPr>
+          <w:p>
+            <w:pPr>
+              <w:spacing w:line="360" w:lineRule="auto"/>
+              <w:rPr>
+                <w:rFonts w:hint="eastAsia" w:eastAsia="宋体"/>
+                <w:lang w:val="en-US" w:eastAsia="zh-CN"/>
+              </w:rPr>
+            </w:pPr>
+            <w:r>
+              <w:rPr>
+                <w:rFonts w:hint="eastAsia" w:eastAsia="宋体"/>
+                <w:lang w:val="en-US" w:eastAsia="zh-CN"/>
+              </w:rPr>
+              <w:t>uglifyTask(modsrc, base, ignore, gruntPath, callback)</w:t>
+            </w:r>
+          </w:p>
+          <w:p>
+            <w:pPr>
+              <w:spacing w:line="360" w:lineRule="auto"/>
+              <w:rPr>
+                <w:rFonts w:hint="eastAsia" w:eastAsia="宋体"/>
+                <w:lang w:val="en-US" w:eastAsia="zh-CN"/>
+              </w:rPr>
+            </w:pPr>
+            <w:r>
+              <w:rPr>
+                <w:rFonts w:hint="eastAsia"/>
+                <w:lang w:val="en-US" w:eastAsia="zh-CN"/>
+              </w:rPr>
+              <w:t>对transport后的文件进行uglify，其中，以单一js模块为单位，合并压缩包含其本身及其所有依赖的模块，可指定忽略合并某些模块；也是先生成gruntjs的uglify需要的配置文件Gruntfile.js，再配合grunt执行uglify任务。</w:t>
+            </w:r>
+          </w:p>
+        </w:tc>
+      </w:tr>
+      <w:tr>
+        <w:tblPrEx>
+          <w:tblBorders>
+            <w:top w:val="single" w:color="auto" w:sz="4" w:space="0"/>
+            <w:left w:val="single" w:color="auto" w:sz="4" w:space="0"/>
+            <w:bottom w:val="single" w:color="auto" w:sz="4" w:space="0"/>
+            <w:right w:val="single" w:color="auto" w:sz="4" w:space="0"/>
+            <w:insideH w:val="single" w:color="auto" w:sz="4" w:space="0"/>
+            <w:insideV w:val="single" w:color="auto" w:sz="4" w:space="0"/>
+          </w:tblBorders>
+          <w:tblLayout w:type="fixed"/>
+          <w:tblCellMar>
+            <w:left w:w="108" w:type="dxa"/>
+            <w:right w:w="108" w:type="dxa"/>
+          </w:tblCellMar>
+        </w:tblPrEx>
+        <w:tc>
+          <w:tcPr>
+            <w:tcW w:w="1399" w:type="dxa"/>
+            <w:shd w:val="clear" w:color="auto" w:fill="E6E6E6"/>
+          </w:tcPr>
+          <w:p>
+            <w:pPr>
+              <w:spacing w:line="360" w:lineRule="auto"/>
+              <w:rPr>
+                <w:rFonts w:hint="eastAsia"/>
+                <w:lang w:val="en-US" w:eastAsia="zh-CN"/>
+              </w:rPr>
+            </w:pPr>
+            <w:r>
+              <w:rPr>
+                <w:rFonts w:hint="eastAsia"/>
+                <w:lang w:val="en-US" w:eastAsia="zh-CN"/>
+              </w:rPr>
+              <w:t>参数</w:t>
+            </w:r>
+          </w:p>
+        </w:tc>
+        <w:tc>
+          <w:tcPr>
+            <w:tcW w:w="7123" w:type="dxa"/>
+            <w:shd w:val="clear" w:color="auto" w:fill="E6E6E6"/>
+          </w:tcPr>
+          <w:p>
+            <w:pPr>
+              <w:spacing w:line="360" w:lineRule="auto"/>
+              <w:rPr>
+                <w:rFonts w:hint="eastAsia"/>
+                <w:lang w:val="en-US" w:eastAsia="zh-CN"/>
+              </w:rPr>
+            </w:pPr>
+            <w:r>
+              <w:rPr>
+                <w:rFonts w:hint="eastAsia"/>
+                <w:lang w:val="en-US" w:eastAsia="zh-CN"/>
+              </w:rPr>
+              <w:t>描述</w:t>
+            </w:r>
+          </w:p>
+        </w:tc>
+      </w:tr>
+      <w:tr>
+        <w:tblPrEx>
+          <w:tblBorders>
+            <w:top w:val="single" w:color="auto" w:sz="4" w:space="0"/>
+            <w:left w:val="single" w:color="auto" w:sz="4" w:space="0"/>
+            <w:bottom w:val="single" w:color="auto" w:sz="4" w:space="0"/>
+            <w:right w:val="single" w:color="auto" w:sz="4" w:space="0"/>
+            <w:insideH w:val="single" w:color="auto" w:sz="4" w:space="0"/>
+            <w:insideV w:val="single" w:color="auto" w:sz="4" w:space="0"/>
+          </w:tblBorders>
+          <w:tblLayout w:type="fixed"/>
+          <w:tblCellMar>
+            <w:left w:w="108" w:type="dxa"/>
+            <w:right w:w="108" w:type="dxa"/>
+          </w:tblCellMar>
+        </w:tblPrEx>
+        <w:tc>
+          <w:tcPr>
+            <w:tcW w:w="1399" w:type="dxa"/>
+          </w:tcPr>
+          <w:p>
+            <w:pPr>
+              <w:spacing w:line="360" w:lineRule="auto"/>
+              <w:rPr>
+                <w:rFonts w:hint="eastAsia"/>
+                <w:lang w:val="en-US" w:eastAsia="zh-CN"/>
+              </w:rPr>
+            </w:pPr>
+            <w:r>
+              <w:rPr>
+                <w:rFonts w:hint="eastAsia" w:eastAsia="宋体"/>
+                <w:lang w:val="en-US" w:eastAsia="zh-CN"/>
+              </w:rPr>
+              <w:t>modsrc</w:t>
+            </w:r>
+          </w:p>
+        </w:tc>
+        <w:tc>
+          <w:tcPr>
+            <w:tcW w:w="7123" w:type="dxa"/>
+          </w:tcPr>
+          <w:p>
+            <w:pPr>
+              <w:spacing w:line="360" w:lineRule="auto"/>
+              <w:rPr>
+                <w:rFonts w:hint="eastAsia"/>
+                <w:lang w:val="en-US" w:eastAsia="zh-CN"/>
+              </w:rPr>
+            </w:pPr>
+            <w:r>
+              <w:rPr>
+                <w:rFonts w:hint="eastAsia"/>
+                <w:lang w:val="en-US" w:eastAsia="zh-CN"/>
+              </w:rPr>
+              <w:t>需要uglify的源文件路径（列表），支持字符串和数组</w:t>
+            </w:r>
+          </w:p>
+        </w:tc>
+      </w:tr>
+      <w:tr>
+        <w:tblPrEx>
+          <w:tblBorders>
+            <w:top w:val="single" w:color="auto" w:sz="4" w:space="0"/>
+            <w:left w:val="single" w:color="auto" w:sz="4" w:space="0"/>
+            <w:bottom w:val="single" w:color="auto" w:sz="4" w:space="0"/>
+            <w:right w:val="single" w:color="auto" w:sz="4" w:space="0"/>
+            <w:insideH w:val="single" w:color="auto" w:sz="4" w:space="0"/>
+            <w:insideV w:val="single" w:color="auto" w:sz="4" w:space="0"/>
+          </w:tblBorders>
+          <w:tblLayout w:type="fixed"/>
+          <w:tblCellMar>
+            <w:left w:w="108" w:type="dxa"/>
+            <w:right w:w="108" w:type="dxa"/>
+          </w:tblCellMar>
+        </w:tblPrEx>
+        <w:tc>
+          <w:tcPr>
+            <w:tcW w:w="1399" w:type="dxa"/>
+          </w:tcPr>
+          <w:p>
+            <w:pPr>
+              <w:spacing w:line="360" w:lineRule="auto"/>
+              <w:rPr>
+                <w:rFonts w:hint="eastAsia"/>
+                <w:lang w:val="en-US" w:eastAsia="zh-CN"/>
+              </w:rPr>
+            </w:pPr>
+            <w:r>
+              <w:rPr>
+                <w:rFonts w:hint="eastAsia" w:eastAsia="宋体"/>
+                <w:lang w:val="en-US" w:eastAsia="zh-CN"/>
+              </w:rPr>
+              <w:t>base</w:t>
+            </w:r>
+          </w:p>
+        </w:tc>
+        <w:tc>
+          <w:tcPr>
+            <w:tcW w:w="7123" w:type="dxa"/>
+          </w:tcPr>
+          <w:p>
+            <w:pPr>
+              <w:spacing w:line="360" w:lineRule="auto"/>
+              <w:rPr>
+                <w:rFonts w:hint="eastAsia" w:eastAsia="宋体"/>
+                <w:lang w:val="en-US" w:eastAsia="zh-CN"/>
+              </w:rPr>
+            </w:pPr>
+            <w:r>
+              <w:rPr>
+                <w:rFonts w:hint="eastAsia"/>
+                <w:lang w:val="en-US" w:eastAsia="zh-CN"/>
+              </w:rPr>
+              <w:t>uglify的base路径，与seajs的seajs.config设置的base性质一致，保证在合并压缩文件的时候，模块对应的完整路径可以补全。</w:t>
+            </w:r>
+          </w:p>
+        </w:tc>
+      </w:tr>
+      <w:tr>
+        <w:tblPrEx>
+          <w:tblBorders>
+            <w:top w:val="single" w:color="auto" w:sz="4" w:space="0"/>
+            <w:left w:val="single" w:color="auto" w:sz="4" w:space="0"/>
+            <w:bottom w:val="single" w:color="auto" w:sz="4" w:space="0"/>
+            <w:right w:val="single" w:color="auto" w:sz="4" w:space="0"/>
+            <w:insideH w:val="single" w:color="auto" w:sz="4" w:space="0"/>
+            <w:insideV w:val="single" w:color="auto" w:sz="4" w:space="0"/>
+          </w:tblBorders>
+          <w:tblLayout w:type="fixed"/>
+          <w:tblCellMar>
+            <w:left w:w="108" w:type="dxa"/>
+            <w:right w:w="108" w:type="dxa"/>
+          </w:tblCellMar>
+        </w:tblPrEx>
+        <w:tc>
+          <w:tcPr>
+            <w:tcW w:w="1399" w:type="dxa"/>
+          </w:tcPr>
+          <w:p>
+            <w:pPr>
+              <w:spacing w:line="360" w:lineRule="auto"/>
+              <w:rPr>
+                <w:rFonts w:hint="eastAsia"/>
+                <w:lang w:val="en-US" w:eastAsia="zh-CN"/>
+              </w:rPr>
+            </w:pPr>
+            <w:r>
+              <w:rPr>
+                <w:rFonts w:hint="eastAsia" w:eastAsia="宋体"/>
+                <w:lang w:val="en-US" w:eastAsia="zh-CN"/>
+              </w:rPr>
+              <w:t>ignore</w:t>
+            </w:r>
+          </w:p>
+        </w:tc>
+        <w:tc>
+          <w:tcPr>
+            <w:tcW w:w="7123" w:type="dxa"/>
+          </w:tcPr>
+          <w:p>
+            <w:pPr>
+              <w:spacing w:line="360" w:lineRule="auto"/>
+              <w:rPr>
+                <w:rFonts w:hint="eastAsia"/>
+                <w:lang w:val="en-US" w:eastAsia="zh-CN"/>
+              </w:rPr>
+            </w:pPr>
+            <w:r>
+              <w:rPr>
+                <w:rFonts w:hint="eastAsia"/>
+                <w:lang w:val="en-US" w:eastAsia="zh-CN"/>
+              </w:rPr>
+              <w:t>需要忽略合并的模块列表，为.json文件类型，文件的值与jsalias对应</w:t>
+            </w:r>
+          </w:p>
+        </w:tc>
+      </w:tr>
+      <w:tr>
+        <w:tblPrEx>
+          <w:tblBorders>
+            <w:top w:val="single" w:color="auto" w:sz="4" w:space="0"/>
+            <w:left w:val="single" w:color="auto" w:sz="4" w:space="0"/>
+            <w:bottom w:val="single" w:color="auto" w:sz="4" w:space="0"/>
+            <w:right w:val="single" w:color="auto" w:sz="4" w:space="0"/>
+            <w:insideH w:val="single" w:color="auto" w:sz="4" w:space="0"/>
+            <w:insideV w:val="single" w:color="auto" w:sz="4" w:space="0"/>
+          </w:tblBorders>
+          <w:tblLayout w:type="fixed"/>
+          <w:tblCellMar>
+            <w:left w:w="108" w:type="dxa"/>
+            <w:right w:w="108" w:type="dxa"/>
+          </w:tblCellMar>
+        </w:tblPrEx>
+        <w:tc>
+          <w:tcPr>
+            <w:tcW w:w="1399" w:type="dxa"/>
+          </w:tcPr>
+          <w:p>
+            <w:pPr>
+              <w:spacing w:line="360" w:lineRule="auto"/>
+              <w:rPr>
+                <w:rFonts w:hint="eastAsia"/>
+                <w:lang w:val="en-US" w:eastAsia="zh-CN"/>
+              </w:rPr>
+            </w:pPr>
+            <w:r>
+              <w:rPr>
+                <w:rFonts w:hint="eastAsia" w:eastAsia="宋体"/>
+                <w:lang w:val="en-US" w:eastAsia="zh-CN"/>
+              </w:rPr>
+              <w:t>gruntPath</w:t>
+            </w:r>
+          </w:p>
+        </w:tc>
+        <w:tc>
+          <w:tcPr>
+            <w:tcW w:w="7123" w:type="dxa"/>
+          </w:tcPr>
+          <w:p>
+            <w:pPr>
+              <w:spacing w:line="360" w:lineRule="auto"/>
+              <w:rPr>
+                <w:rFonts w:hint="eastAsia"/>
+                <w:lang w:val="en-US" w:eastAsia="zh-CN"/>
+              </w:rPr>
+            </w:pPr>
+            <w:r>
+              <w:rPr>
+                <w:rFonts w:hint="eastAsia"/>
+                <w:lang w:val="en-US" w:eastAsia="zh-CN"/>
+              </w:rPr>
+              <w:t>gruntjs工具路径，默认值为../gruntjs</w:t>
+            </w:r>
+          </w:p>
+        </w:tc>
+      </w:tr>
+      <w:tr>
+        <w:tblPrEx>
+          <w:tblBorders>
+            <w:top w:val="single" w:color="auto" w:sz="4" w:space="0"/>
+            <w:left w:val="single" w:color="auto" w:sz="4" w:space="0"/>
+            <w:bottom w:val="single" w:color="auto" w:sz="4" w:space="0"/>
+            <w:right w:val="single" w:color="auto" w:sz="4" w:space="0"/>
+            <w:insideH w:val="single" w:color="auto" w:sz="4" w:space="0"/>
+            <w:insideV w:val="single" w:color="auto" w:sz="4" w:space="0"/>
+          </w:tblBorders>
+          <w:tblLayout w:type="fixed"/>
+          <w:tblCellMar>
+            <w:left w:w="108" w:type="dxa"/>
+            <w:right w:w="108" w:type="dxa"/>
+          </w:tblCellMar>
+        </w:tblPrEx>
+        <w:tc>
+          <w:tcPr>
+            <w:tcW w:w="1399" w:type="dxa"/>
+          </w:tcPr>
+          <w:p>
+            <w:pPr>
+              <w:spacing w:line="360" w:lineRule="auto"/>
+              <w:rPr>
+                <w:rFonts w:hint="eastAsia"/>
+                <w:lang w:val="en-US" w:eastAsia="zh-CN"/>
+              </w:rPr>
+            </w:pPr>
+            <w:r>
+              <w:rPr>
+                <w:rFonts w:hint="eastAsia" w:eastAsia="宋体"/>
+                <w:lang w:val="en-US" w:eastAsia="zh-CN"/>
+              </w:rPr>
+              <w:t>callback</w:t>
+            </w:r>
+          </w:p>
+        </w:tc>
+        <w:tc>
+          <w:tcPr>
+            <w:tcW w:w="7123" w:type="dxa"/>
+          </w:tcPr>
+          <w:p>
+            <w:pPr>
+              <w:spacing w:line="360" w:lineRule="auto"/>
+              <w:rPr>
+                <w:rFonts w:hint="eastAsia" w:eastAsia="宋体"/>
+                <w:lang w:val="en-US" w:eastAsia="zh-CN"/>
+              </w:rPr>
+            </w:pPr>
+            <w:r>
+              <w:rPr>
+                <w:rFonts w:hint="eastAsia"/>
+                <w:lang w:val="en-US" w:eastAsia="zh-CN"/>
+              </w:rPr>
+              <w:t>回调函数，执行完uglify任务后的回调函数</w:t>
+            </w:r>
+          </w:p>
+        </w:tc>
+      </w:tr>
+    </w:tbl>
+    <w:p>
+      <w:pPr>
+        <w:pStyle w:val="4"/>
+        <w:rPr>
+          <w:rFonts w:hint="eastAsia" w:eastAsia="黑体"/>
+          <w:lang w:val="en-US" w:eastAsia="zh-CN"/>
+        </w:rPr>
+      </w:pPr>
+      <w:bookmarkStart w:id="5" w:name="_GoBack"/>
+      <w:bookmarkEnd w:id="5"/>
+      <w:r>
+        <w:rPr>
+          <w:rFonts w:hint="eastAsia"/>
+          <w:lang w:val="en-US" w:eastAsia="zh-CN"/>
+        </w:rPr>
+        <w:t>build-task &amp; build-init</w:t>
+      </w:r>
+    </w:p>
+    <w:tbl>
+      <w:tblPr>
+        <w:tblW w:w="8522" w:type="dxa"/>
+        <w:tblBorders>
+          <w:top w:val="single" w:color="auto" w:sz="4" w:space="0"/>
+          <w:left w:val="single" w:color="auto" w:sz="4" w:space="0"/>
+          <w:bottom w:val="single" w:color="auto" w:sz="4" w:space="0"/>
+          <w:right w:val="single" w:color="auto" w:sz="4" w:space="0"/>
+          <w:insideH w:val="single" w:color="auto" w:sz="4" w:space="0"/>
+          <w:insideV w:val="single" w:color="auto" w:sz="4" w:space="0"/>
+        </w:tblBorders>
+        <w:tblLayout w:type="fixed"/>
+        <w:tblCellMar>
+          <w:left w:w="108" w:type="dxa"/>
+          <w:right w:w="108" w:type="dxa"/>
+        </w:tblCellMar>
+      </w:tblPr>
+      <w:tblGrid>
+        <w:gridCol w:w="2814"/>
+        <w:gridCol w:w="5708"/>
+      </w:tblGrid>
+      <w:tr>
+        <w:tblPrEx>
+          <w:tblBorders>
+            <w:top w:val="single" w:color="auto" w:sz="4" w:space="0"/>
+            <w:left w:val="single" w:color="auto" w:sz="4" w:space="0"/>
+            <w:bottom w:val="single" w:color="auto" w:sz="4" w:space="0"/>
+            <w:right w:val="single" w:color="auto" w:sz="4" w:space="0"/>
+            <w:insideH w:val="single" w:color="auto" w:sz="4" w:space="0"/>
+            <w:insideV w:val="single" w:color="auto" w:sz="4" w:space="0"/>
+          </w:tblBorders>
+          <w:tblLayout w:type="fixed"/>
+          <w:tblCellMar>
+            <w:left w:w="108" w:type="dxa"/>
+            <w:right w:w="108" w:type="dxa"/>
+          </w:tblCellMar>
+        </w:tblPrEx>
+        <w:tc>
+          <w:tcPr>
+            <w:tcW w:w="8522" w:type="dxa"/>
+            <w:gridSpan w:val="2"/>
+            <w:shd w:val="clear" w:color="auto" w:fill="E6E6E6"/>
+          </w:tcPr>
+          <w:p>
+            <w:pPr>
+              <w:spacing w:line="360" w:lineRule="auto"/>
+              <w:rPr>
+                <w:rFonts w:hint="eastAsia"/>
+                <w:highlight w:val="none"/>
+                <w:lang w:val="en-US" w:eastAsia="zh-CN"/>
+              </w:rPr>
+            </w:pPr>
+            <w:r>
+              <w:rPr>
+                <w:rFonts w:hint="eastAsia"/>
+                <w:highlight w:val="none"/>
+                <w:lang w:val="en-US" w:eastAsia="zh-CN"/>
+              </w:rPr>
+              <w:t>定义与用法</w:t>
+            </w:r>
+          </w:p>
+        </w:tc>
+      </w:tr>
+      <w:tr>
+        <w:tblPrEx>
+          <w:tblBorders>
+            <w:top w:val="single" w:color="auto" w:sz="4" w:space="0"/>
+            <w:left w:val="single" w:color="auto" w:sz="4" w:space="0"/>
+            <w:bottom w:val="single" w:color="auto" w:sz="4" w:space="0"/>
+            <w:right w:val="single" w:color="auto" w:sz="4" w:space="0"/>
+            <w:insideH w:val="single" w:color="auto" w:sz="4" w:space="0"/>
+            <w:insideV w:val="single" w:color="auto" w:sz="4" w:space="0"/>
+          </w:tblBorders>
+          <w:tblLayout w:type="fixed"/>
+          <w:tblCellMar>
+            <w:left w:w="108" w:type="dxa"/>
+            <w:right w:w="108" w:type="dxa"/>
+          </w:tblCellMar>
+        </w:tblPrEx>
+        <w:tc>
+          <w:tcPr>
+            <w:tcW w:w="8522" w:type="dxa"/>
+            <w:gridSpan w:val="2"/>
+          </w:tcPr>
+          <w:p>
+            <w:pPr>
+              <w:spacing w:line="360" w:lineRule="auto"/>
+              <w:rPr>
+                <w:rFonts w:hint="eastAsia"/>
+                <w:lang w:val="en-US" w:eastAsia="zh-CN"/>
+              </w:rPr>
+            </w:pPr>
+            <w:r>
+              <w:rPr>
+                <w:rFonts w:hint="eastAsia"/>
+                <w:lang w:val="en-US" w:eastAsia="zh-CN"/>
+              </w:rPr>
+              <w:t>node build-init.js</w:t>
+            </w:r>
+          </w:p>
+          <w:p>
+            <w:pPr>
+              <w:spacing w:line="360" w:lineRule="auto"/>
+              <w:rPr>
+                <w:rFonts w:hint="eastAsia"/>
+                <w:lang w:val="en-US" w:eastAsia="zh-CN"/>
+              </w:rPr>
+            </w:pPr>
+            <w:r>
+              <w:rPr>
+                <w:rFonts w:hint="eastAsia"/>
+                <w:lang w:val="en-US" w:eastAsia="zh-CN"/>
+              </w:rPr>
+              <w:t>生成build-</w:t>
+            </w:r>
+            <w:r>
+              <w:rPr>
+                <w:rFonts w:hint="eastAsia"/>
+                <w:lang w:val="en-US" w:eastAsia="zh-CN"/>
+              </w:rPr>
+              <w:t xml:space="preserve">task </w:t>
+            </w:r>
+            <w:r>
+              <w:rPr>
+                <w:rFonts w:hint="eastAsia"/>
+                <w:lang w:val="en-US" w:eastAsia="zh-CN"/>
+              </w:rPr>
+              <w:t>运行时的配置文件，主要有以下配置：</w:t>
+            </w:r>
+          </w:p>
+          <w:p>
+            <w:pPr>
+              <w:spacing w:line="240" w:lineRule="auto"/>
+              <w:rPr>
+                <w:rFonts w:hint="eastAsia"/>
+                <w:lang w:val="en-US" w:eastAsia="zh-CN"/>
+              </w:rPr>
+            </w:pPr>
+            <w:r>
+              <w:rPr>
+                <w:rFonts w:hint="eastAsia"/>
+                <w:lang w:val="en-US" w:eastAsia="zh-CN"/>
+              </w:rPr>
+              <w:t>TRANSPORTSRC：transport的源文件路径</w:t>
+            </w:r>
+          </w:p>
+          <w:p>
+            <w:pPr>
+              <w:spacing w:line="240" w:lineRule="auto"/>
+              <w:rPr>
+                <w:rFonts w:hint="eastAsia"/>
+                <w:lang w:val="en-US" w:eastAsia="zh-CN"/>
+              </w:rPr>
+            </w:pPr>
+            <w:r>
+              <w:rPr>
+                <w:rFonts w:hint="eastAsia"/>
+                <w:lang w:val="en-US" w:eastAsia="zh-CN"/>
+              </w:rPr>
+              <w:t>TRANSPORTDEST：transport输出的目标文件路径</w:t>
+            </w:r>
+          </w:p>
+          <w:p>
+            <w:pPr>
+              <w:spacing w:line="240" w:lineRule="auto"/>
+              <w:rPr>
+                <w:rFonts w:hint="eastAsia"/>
+                <w:lang w:val="en-US" w:eastAsia="zh-CN"/>
+              </w:rPr>
+            </w:pPr>
+            <w:r>
+              <w:rPr>
+                <w:rFonts w:hint="eastAsia"/>
+                <w:lang w:val="en-US" w:eastAsia="zh-CN"/>
+              </w:rPr>
+              <w:t>UGLIFYSRC：uglify的源文件路径</w:t>
+            </w:r>
+          </w:p>
+          <w:p>
+            <w:pPr>
+              <w:spacing w:line="240" w:lineRule="auto"/>
+              <w:rPr>
+                <w:rFonts w:hint="eastAsia"/>
+                <w:lang w:val="en-US" w:eastAsia="zh-CN"/>
+              </w:rPr>
+            </w:pPr>
+            <w:r>
+              <w:rPr>
+                <w:rFonts w:hint="eastAsia"/>
+                <w:lang w:val="en-US" w:eastAsia="zh-CN"/>
+              </w:rPr>
+              <w:t>UGLIFYBASE：uglify的根文件路径，一般与TRANSPORTDEST保持一致</w:t>
+            </w:r>
+          </w:p>
+          <w:p>
+            <w:pPr>
+              <w:spacing w:line="240" w:lineRule="auto"/>
+              <w:rPr>
+                <w:rFonts w:hint="eastAsia"/>
+                <w:lang w:val="en-US" w:eastAsia="zh-CN"/>
+              </w:rPr>
+            </w:pPr>
+            <w:r>
+              <w:rPr>
+                <w:rFonts w:hint="eastAsia"/>
+                <w:lang w:val="en-US" w:eastAsia="zh-CN"/>
+              </w:rPr>
+              <w:t>ALIAS：即build-realtime的jsalias</w:t>
+            </w:r>
+          </w:p>
+          <w:p>
+            <w:pPr>
+              <w:spacing w:line="240" w:lineRule="auto"/>
+              <w:rPr>
+                <w:rFonts w:hint="eastAsia"/>
+                <w:lang w:val="en-US" w:eastAsia="zh-CN"/>
+              </w:rPr>
+            </w:pPr>
+            <w:r>
+              <w:rPr>
+                <w:rFonts w:hint="eastAsia"/>
+                <w:lang w:val="en-US" w:eastAsia="zh-CN"/>
+              </w:rPr>
+              <w:t>IGNORE：忽略合并压缩的模块json文件路径</w:t>
+            </w:r>
+          </w:p>
+          <w:p>
+            <w:pPr>
+              <w:spacing w:line="240" w:lineRule="auto"/>
+              <w:rPr>
+                <w:rFonts w:hint="eastAsia"/>
+                <w:lang w:val="en-US" w:eastAsia="zh-CN"/>
+              </w:rPr>
+            </w:pPr>
+            <w:r>
+              <w:rPr>
+                <w:rFonts w:hint="eastAsia"/>
+                <w:lang w:val="en-US" w:eastAsia="zh-CN"/>
+              </w:rPr>
+              <w:t>GRUNTJS：grunt工具所在的文件路径，默认值为../gruntjs</w:t>
+            </w:r>
+          </w:p>
+          <w:p>
+            <w:pPr>
+              <w:spacing w:line="360" w:lineRule="auto"/>
+              <w:rPr>
+                <w:rFonts w:hint="eastAsia"/>
+                <w:lang w:val="en-US" w:eastAsia="zh-CN"/>
+              </w:rPr>
+            </w:pPr>
+            <w:r>
+              <w:rPr>
+                <w:rFonts w:hint="eastAsia"/>
+                <w:lang w:val="en-US" w:eastAsia="zh-CN"/>
+              </w:rPr>
+              <w:t>node build-</w:t>
+            </w:r>
+            <w:r>
+              <w:rPr>
+                <w:rFonts w:hint="eastAsia"/>
+                <w:lang w:val="en-US" w:eastAsia="zh-CN"/>
+              </w:rPr>
+              <w:t>task</w:t>
+            </w:r>
+            <w:r>
+              <w:rPr>
+                <w:rFonts w:hint="eastAsia"/>
+                <w:lang w:val="en-US" w:eastAsia="zh-CN"/>
+              </w:rPr>
+              <w:t>.js CONFIGPATH</w:t>
+            </w:r>
+          </w:p>
+          <w:p>
+            <w:pPr>
+              <w:spacing w:line="240" w:lineRule="auto"/>
+              <w:rPr>
+                <w:rFonts w:hint="eastAsia" w:eastAsia="宋体"/>
+                <w:lang w:val="en-US" w:eastAsia="zh-CN"/>
+              </w:rPr>
+            </w:pPr>
+            <w:r>
+              <w:rPr>
+                <w:rFonts w:hint="eastAsia"/>
+                <w:lang w:val="en-US" w:eastAsia="zh-CN"/>
+              </w:rPr>
+              <w:t>运行编译的脚本，可选指定某个配置文件，CONFIGPATH默认值为当前文件夹下的CONFIG.json</w:t>
+            </w:r>
+          </w:p>
+        </w:tc>
+      </w:tr>
+      <w:tr>
+        <w:tblPrEx>
+          <w:tblBorders>
+            <w:top w:val="single" w:color="auto" w:sz="4" w:space="0"/>
+            <w:left w:val="single" w:color="auto" w:sz="4" w:space="0"/>
+            <w:bottom w:val="single" w:color="auto" w:sz="4" w:space="0"/>
+            <w:right w:val="single" w:color="auto" w:sz="4" w:space="0"/>
+            <w:insideH w:val="single" w:color="auto" w:sz="4" w:space="0"/>
+            <w:insideV w:val="single" w:color="auto" w:sz="4" w:space="0"/>
+          </w:tblBorders>
+          <w:tblLayout w:type="fixed"/>
+          <w:tblCellMar>
+            <w:left w:w="108" w:type="dxa"/>
+            <w:right w:w="108" w:type="dxa"/>
+          </w:tblCellMar>
+        </w:tblPrEx>
+        <w:tc>
+          <w:tcPr>
+            <w:tcW w:w="2814" w:type="dxa"/>
+            <w:shd w:val="clear" w:color="auto" w:fill="E6E6E6"/>
+          </w:tcPr>
+          <w:p>
+            <w:pPr>
+              <w:spacing w:line="360" w:lineRule="auto"/>
+              <w:rPr>
+                <w:rFonts w:hint="eastAsia"/>
+                <w:lang w:val="en-US" w:eastAsia="zh-CN"/>
+              </w:rPr>
+            </w:pPr>
+            <w:r>
+              <w:rPr>
+                <w:rFonts w:hint="eastAsia"/>
+                <w:lang w:val="en-US" w:eastAsia="zh-CN"/>
+              </w:rPr>
+              <w:t>功能</w:t>
+            </w:r>
+          </w:p>
+        </w:tc>
+        <w:tc>
+          <w:tcPr>
+            <w:tcW w:w="5708" w:type="dxa"/>
+            <w:shd w:val="clear" w:color="auto" w:fill="E6E6E6"/>
+          </w:tcPr>
+          <w:p>
+            <w:pPr>
+              <w:spacing w:line="360" w:lineRule="auto"/>
+              <w:rPr>
+                <w:rFonts w:hint="eastAsia"/>
+                <w:lang w:val="en-US" w:eastAsia="zh-CN"/>
+              </w:rPr>
+            </w:pPr>
+            <w:r>
+              <w:rPr>
+                <w:rFonts w:hint="eastAsia"/>
+                <w:lang w:val="en-US" w:eastAsia="zh-CN"/>
+              </w:rPr>
+              <w:t>描述</w:t>
+            </w:r>
+          </w:p>
+        </w:tc>
+      </w:tr>
+      <w:tr>
+        <w:tblPrEx>
+          <w:tblBorders>
+            <w:top w:val="single" w:color="auto" w:sz="4" w:space="0"/>
+            <w:left w:val="single" w:color="auto" w:sz="4" w:space="0"/>
+            <w:bottom w:val="single" w:color="auto" w:sz="4" w:space="0"/>
+            <w:right w:val="single" w:color="auto" w:sz="4" w:space="0"/>
+            <w:insideH w:val="single" w:color="auto" w:sz="4" w:space="0"/>
+            <w:insideV w:val="single" w:color="auto" w:sz="4" w:space="0"/>
+          </w:tblBorders>
+          <w:tblLayout w:type="fixed"/>
+          <w:tblCellMar>
+            <w:left w:w="108" w:type="dxa"/>
+            <w:right w:w="108" w:type="dxa"/>
+          </w:tblCellMar>
+        </w:tblPrEx>
+        <w:tc>
+          <w:tcPr>
+            <w:tcW w:w="2814" w:type="dxa"/>
+          </w:tcPr>
+          <w:p>
+            <w:pPr>
+              <w:spacing w:line="360" w:lineRule="auto"/>
+              <w:rPr>
+                <w:rFonts w:hint="eastAsia"/>
+                <w:lang w:val="en-US" w:eastAsia="zh-CN"/>
+              </w:rPr>
+            </w:pPr>
+            <w:r>
+              <w:rPr>
+                <w:rFonts w:hint="eastAsia"/>
+                <w:lang w:val="en-US" w:eastAsia="zh-CN"/>
+              </w:rPr>
+              <w:t>transport</w:t>
+            </w:r>
+          </w:p>
+        </w:tc>
+        <w:tc>
+          <w:tcPr>
+            <w:tcW w:w="5708" w:type="dxa"/>
+          </w:tcPr>
+          <w:p>
+            <w:pPr>
+              <w:spacing w:line="360" w:lineRule="auto"/>
+              <w:rPr>
+                <w:rFonts w:hint="eastAsia"/>
+                <w:lang w:val="en-US" w:eastAsia="zh-CN"/>
+              </w:rPr>
+            </w:pPr>
+            <w:r>
+              <w:rPr>
+                <w:rFonts w:hint="eastAsia"/>
+                <w:lang w:val="en-US" w:eastAsia="zh-CN"/>
+              </w:rPr>
+              <w:t>参看</w:t>
+            </w:r>
+            <w:r>
+              <w:rPr>
+                <w:rFonts w:hint="eastAsia"/>
+                <w:lang w:val="en-US" w:eastAsia="zh-CN"/>
+              </w:rPr>
+              <w:fldChar w:fldCharType="begin"/>
+            </w:r>
+            <w:r>
+              <w:rPr>
+                <w:rFonts w:hint="eastAsia"/>
+                <w:lang w:val="en-US" w:eastAsia="zh-CN"/>
+              </w:rPr>
+              <w:instrText xml:space="preserve"> HYPERLINK \l "_cmd-transport" </w:instrText>
+            </w:r>
+            <w:r>
+              <w:rPr>
+                <w:rFonts w:hint="eastAsia"/>
+                <w:lang w:val="en-US" w:eastAsia="zh-CN"/>
+              </w:rPr>
+              <w:fldChar w:fldCharType="separate"/>
+            </w:r>
+            <w:r>
+              <w:rPr>
+                <w:rStyle w:val="6"/>
+                <w:rFonts w:hint="eastAsia"/>
+                <w:lang w:val="en-US" w:eastAsia="zh-CN"/>
+              </w:rPr>
+              <w:t>cmd-transpor</w:t>
+            </w:r>
+            <w:r>
+              <w:rPr>
+                <w:rFonts w:hint="eastAsia"/>
+                <w:lang w:val="en-US" w:eastAsia="zh-CN"/>
+              </w:rPr>
+              <w:fldChar w:fldCharType="end"/>
+            </w:r>
+            <w:r>
+              <w:rPr>
+                <w:rFonts w:hint="eastAsia"/>
+                <w:lang w:val="en-US" w:eastAsia="zh-CN"/>
+              </w:rPr>
+              <w:t>t</w:t>
+            </w:r>
+          </w:p>
+        </w:tc>
+      </w:tr>
+      <w:tr>
+        <w:tblPrEx>
+          <w:tblBorders>
+            <w:top w:val="single" w:color="auto" w:sz="4" w:space="0"/>
+            <w:left w:val="single" w:color="auto" w:sz="4" w:space="0"/>
+            <w:bottom w:val="single" w:color="auto" w:sz="4" w:space="0"/>
+            <w:right w:val="single" w:color="auto" w:sz="4" w:space="0"/>
+            <w:insideH w:val="single" w:color="auto" w:sz="4" w:space="0"/>
+            <w:insideV w:val="single" w:color="auto" w:sz="4" w:space="0"/>
+          </w:tblBorders>
+          <w:tblLayout w:type="fixed"/>
+          <w:tblCellMar>
+            <w:left w:w="108" w:type="dxa"/>
+            <w:right w:w="108" w:type="dxa"/>
+          </w:tblCellMar>
+        </w:tblPrEx>
+        <w:tc>
+          <w:tcPr>
+            <w:tcW w:w="2814" w:type="dxa"/>
+          </w:tcPr>
+          <w:p>
+            <w:pPr>
+              <w:spacing w:line="360" w:lineRule="auto"/>
+              <w:rPr>
+                <w:rFonts w:hint="eastAsia" w:eastAsia="宋体"/>
+                <w:lang w:val="en-US" w:eastAsia="zh-CN"/>
+              </w:rPr>
+            </w:pPr>
+            <w:r>
+              <w:rPr>
+                <w:rFonts w:hint="eastAsia"/>
+                <w:lang w:val="en-US" w:eastAsia="zh-CN"/>
+              </w:rPr>
+              <w:t>uglifyTask</w:t>
+            </w:r>
+          </w:p>
+        </w:tc>
+        <w:tc>
+          <w:tcPr>
+            <w:tcW w:w="5708" w:type="dxa"/>
+          </w:tcPr>
+          <w:p>
+            <w:pPr>
+              <w:spacing w:line="360" w:lineRule="auto"/>
+              <w:rPr>
+                <w:rFonts w:hint="eastAsia" w:eastAsia="宋体"/>
+                <w:lang w:val="en-US" w:eastAsia="zh-CN"/>
+              </w:rPr>
+            </w:pPr>
+            <w:r>
+              <w:rPr>
+                <w:rFonts w:hint="eastAsia"/>
+                <w:lang w:val="en-US" w:eastAsia="zh-CN"/>
+              </w:rPr>
+              <w:t>参看</w:t>
+            </w:r>
+            <w:r>
+              <w:rPr>
+                <w:rFonts w:hint="eastAsia"/>
+                <w:lang w:val="en-US" w:eastAsia="zh-CN"/>
+              </w:rPr>
+              <w:fldChar w:fldCharType="begin"/>
+            </w:r>
+            <w:r>
+              <w:rPr>
+                <w:rFonts w:hint="eastAsia"/>
+                <w:lang w:val="en-US" w:eastAsia="zh-CN"/>
+              </w:rPr>
+              <w:instrText xml:space="preserve"> HYPERLINK \l "_cmd-uglify" </w:instrText>
+            </w:r>
+            <w:r>
+              <w:rPr>
+                <w:rFonts w:hint="eastAsia"/>
+                <w:lang w:val="en-US" w:eastAsia="zh-CN"/>
+              </w:rPr>
+              <w:fldChar w:fldCharType="separate"/>
+            </w:r>
+            <w:r>
+              <w:rPr>
+                <w:rStyle w:val="6"/>
+                <w:rFonts w:hint="eastAsia"/>
+                <w:lang w:val="en-US" w:eastAsia="zh-CN"/>
+              </w:rPr>
+              <w:t>cmd-uglify</w:t>
+            </w:r>
+            <w:r>
+              <w:rPr>
+                <w:rFonts w:hint="eastAsia"/>
+                <w:lang w:val="en-US" w:eastAsia="zh-CN"/>
+              </w:rPr>
+              <w:fldChar w:fldCharType="end"/>
+            </w:r>
+          </w:p>
+        </w:tc>
+      </w:tr>
+    </w:tbl>
+    <w:p>
+      <w:pPr>
+        <w:rPr>
+          <w:rFonts w:hint="eastAsia"/>
+          <w:lang w:val="en-US" w:eastAsia="zh-CN"/>
+        </w:rPr>
+      </w:pPr>
     </w:p>
     <w:sectPr>
       <w:pgSz w:w="11906" w:h="16838"/>
@@ -606,10 +5804,73 @@
       <w:sz w:val="44"/>
     </w:rPr>
   </w:style>
-  <w:style w:type="character" w:default="1" w:styleId="3">
+  <w:style w:type="paragraph" w:styleId="3">
+    <w:name w:val="heading 2"/>
+    <w:basedOn w:val="1"/>
+    <w:next w:val="1"/>
+    <w:semiHidden/>
+    <w:unhideWhenUsed/>
+    <w:qFormat/>
+    <w:uiPriority w:val="9"/>
+    <w:pPr>
+      <w:keepNext/>
+      <w:keepLines/>
+      <w:spacing w:before="260" w:beforeAutospacing="0" w:after="260" w:afterAutospacing="0" w:line="413" w:lineRule="auto"/>
+      <w:outlineLvl w:val="1"/>
+    </w:pPr>
+    <w:rPr>
+      <w:rFonts w:ascii="Arial" w:hAnsi="Arial" w:eastAsia="黑体"/>
+      <w:b/>
+      <w:sz w:val="32"/>
+    </w:rPr>
+  </w:style>
+  <w:style w:type="paragraph" w:styleId="4">
+    <w:name w:val="heading 4"/>
+    <w:basedOn w:val="1"/>
+    <w:next w:val="1"/>
+    <w:semiHidden/>
+    <w:unhideWhenUsed/>
+    <w:qFormat/>
+    <w:uiPriority w:val="9"/>
+    <w:pPr>
+      <w:keepNext/>
+      <w:keepLines/>
+      <w:spacing w:before="280" w:beforeAutospacing="0" w:after="290" w:afterAutospacing="0" w:line="372" w:lineRule="auto"/>
+      <w:outlineLvl w:val="3"/>
+    </w:pPr>
+    <w:rPr>
+      <w:rFonts w:ascii="Arial" w:hAnsi="Arial" w:eastAsia="黑体"/>
+      <w:b/>
+      <w:sz w:val="28"/>
+    </w:rPr>
+  </w:style>
+  <w:style w:type="character" w:default="1" w:styleId="5">
     <w:name w:val="Default Paragraph Font"/>
     <w:unhideWhenUsed/>
     <w:uiPriority w:val="0"/>
+  </w:style>
+  <w:style w:type="character" w:styleId="6">
+    <w:name w:val="Hyperlink"/>
+    <w:basedOn w:val="5"/>
+    <w:semiHidden/>
+    <w:unhideWhenUsed/>
+    <w:uiPriority w:val="99"/>
+    <w:rPr>
+      <w:color w:val="0000FF"/>
+      <w:u w:val="single"/>
+    </w:rPr>
+  </w:style>
+  <w:style w:type="paragraph" w:customStyle="1" w:styleId="7">
+    <w:name w:val="标题4"/>
+    <w:basedOn w:val="4"/>
+    <w:next w:val="1"/>
+    <w:uiPriority w:val="0"/>
+    <w:pPr>
+      <w:spacing w:before="120" w:after="120"/>
+    </w:pPr>
+    <w:rPr>
+      <w:rFonts w:ascii="Times New Roman" w:hAnsi="Times New Roman" w:eastAsia="微软雅黑"/>
+    </w:rPr>
   </w:style>
 </w:styles>
 </file>

--- a/Documents/Buildjs Documents.docx
+++ b/Documents/Buildjs Documents.docx
@@ -149,8 +149,10 @@
           <w:rFonts w:hint="eastAsia"/>
           <w:lang w:val="en-US" w:eastAsia="zh-CN"/>
         </w:rPr>
-        <w:t>国际化（尚未整合）。</w:t>
+        <w:t>国际化。</w:t>
       </w:r>
+      <w:bookmarkStart w:id="5" w:name="_GoBack"/>
+      <w:bookmarkEnd w:id="5"/>
     </w:p>
     <w:p>
       <w:pPr>
@@ -512,16 +514,13 @@
             <w:insideV w:val="single" w:color="auto" w:sz="4" w:space="0"/>
           </w:tblBorders>
           <w:tblLayout w:type="fixed"/>
-          <w:tblCellMar>
-            <w:left w:w="108" w:type="dxa"/>
-            <w:right w:w="108" w:type="dxa"/>
-          </w:tblCellMar>
         </w:tblPrEx>
         <w:tc>
           <w:tcPr>
             <w:tcW w:w="8522" w:type="dxa"/>
             <w:gridSpan w:val="2"/>
             <w:shd w:val="clear" w:color="auto" w:fill="E6E6E6"/>
+            <w:vAlign w:val="top"/>
           </w:tcPr>
           <w:p>
             <w:pPr>
@@ -563,6 +562,7 @@
           <w:tcPr>
             <w:tcW w:w="8522" w:type="dxa"/>
             <w:gridSpan w:val="2"/>
+            <w:vAlign w:val="top"/>
           </w:tcPr>
           <w:p>
             <w:pPr>
@@ -618,6 +618,7 @@
           <w:tcPr>
             <w:tcW w:w="1399" w:type="dxa"/>
             <w:shd w:val="clear" w:color="auto" w:fill="E6E6E6"/>
+            <w:vAlign w:val="top"/>
           </w:tcPr>
           <w:p>
             <w:pPr>
@@ -640,6 +641,7 @@
           <w:tcPr>
             <w:tcW w:w="7123" w:type="dxa"/>
             <w:shd w:val="clear" w:color="auto" w:fill="E6E6E6"/>
+            <w:vAlign w:val="top"/>
           </w:tcPr>
           <w:p>
             <w:pPr>
@@ -670,14 +672,11 @@
             <w:insideV w:val="single" w:color="auto" w:sz="4" w:space="0"/>
           </w:tblBorders>
           <w:tblLayout w:type="fixed"/>
-          <w:tblCellMar>
-            <w:left w:w="108" w:type="dxa"/>
-            <w:right w:w="108" w:type="dxa"/>
-          </w:tblCellMar>
         </w:tblPrEx>
         <w:tc>
           <w:tcPr>
             <w:tcW w:w="1399" w:type="dxa"/>
+            <w:vAlign w:val="top"/>
           </w:tcPr>
           <w:p>
             <w:pPr>
@@ -699,6 +698,7 @@
         <w:tc>
           <w:tcPr>
             <w:tcW w:w="7123" w:type="dxa"/>
+            <w:vAlign w:val="top"/>
           </w:tcPr>
           <w:p>
             <w:pPr>
@@ -793,6 +793,7 @@
             <w:tcW w:w="8522" w:type="dxa"/>
             <w:gridSpan w:val="2"/>
             <w:shd w:val="clear" w:color="auto" w:fill="E6E6E6"/>
+            <w:vAlign w:val="top"/>
           </w:tcPr>
           <w:p>
             <w:pPr>
@@ -834,6 +835,7 @@
           <w:tcPr>
             <w:tcW w:w="8522" w:type="dxa"/>
             <w:gridSpan w:val="2"/>
+            <w:vAlign w:val="top"/>
           </w:tcPr>
           <w:p>
             <w:pPr>
@@ -889,6 +891,7 @@
           <w:tcPr>
             <w:tcW w:w="1399" w:type="dxa"/>
             <w:shd w:val="clear" w:color="auto" w:fill="E6E6E6"/>
+            <w:vAlign w:val="top"/>
           </w:tcPr>
           <w:p>
             <w:pPr>
@@ -911,6 +914,7 @@
           <w:tcPr>
             <w:tcW w:w="7123" w:type="dxa"/>
             <w:shd w:val="clear" w:color="auto" w:fill="E6E6E6"/>
+            <w:vAlign w:val="top"/>
           </w:tcPr>
           <w:p>
             <w:pPr>
@@ -949,6 +953,7 @@
         <w:tc>
           <w:tcPr>
             <w:tcW w:w="1399" w:type="dxa"/>
+            <w:vAlign w:val="top"/>
           </w:tcPr>
           <w:p>
             <w:pPr>
@@ -970,6 +975,7 @@
         <w:tc>
           <w:tcPr>
             <w:tcW w:w="7123" w:type="dxa"/>
+            <w:vAlign w:val="top"/>
           </w:tcPr>
           <w:p>
             <w:pPr>
@@ -1064,6 +1070,7 @@
             <w:tcW w:w="8522" w:type="dxa"/>
             <w:gridSpan w:val="2"/>
             <w:shd w:val="clear" w:color="auto" w:fill="E6E6E6"/>
+            <w:vAlign w:val="top"/>
           </w:tcPr>
           <w:p>
             <w:pPr>
@@ -1105,6 +1112,7 @@
           <w:tcPr>
             <w:tcW w:w="8522" w:type="dxa"/>
             <w:gridSpan w:val="2"/>
+            <w:vAlign w:val="top"/>
           </w:tcPr>
           <w:p>
             <w:pPr>
@@ -1160,6 +1168,7 @@
           <w:tcPr>
             <w:tcW w:w="1399" w:type="dxa"/>
             <w:shd w:val="clear" w:color="auto" w:fill="E6E6E6"/>
+            <w:vAlign w:val="top"/>
           </w:tcPr>
           <w:p>
             <w:pPr>
@@ -1182,6 +1191,7 @@
           <w:tcPr>
             <w:tcW w:w="7123" w:type="dxa"/>
             <w:shd w:val="clear" w:color="auto" w:fill="E6E6E6"/>
+            <w:vAlign w:val="top"/>
           </w:tcPr>
           <w:p>
             <w:pPr>
@@ -1220,6 +1230,7 @@
         <w:tc>
           <w:tcPr>
             <w:tcW w:w="1399" w:type="dxa"/>
+            <w:vAlign w:val="top"/>
           </w:tcPr>
           <w:p>
             <w:pPr>
@@ -1241,6 +1252,7 @@
         <w:tc>
           <w:tcPr>
             <w:tcW w:w="7123" w:type="dxa"/>
+            <w:vAlign w:val="top"/>
           </w:tcPr>
           <w:p>
             <w:pPr>
@@ -1279,6 +1291,7 @@
         <w:tc>
           <w:tcPr>
             <w:tcW w:w="1399" w:type="dxa"/>
+            <w:vAlign w:val="top"/>
           </w:tcPr>
           <w:p>
             <w:pPr>
@@ -1300,6 +1313,7 @@
         <w:tc>
           <w:tcPr>
             <w:tcW w:w="7123" w:type="dxa"/>
+            <w:vAlign w:val="top"/>
           </w:tcPr>
           <w:p>
             <w:pPr>
@@ -1388,6 +1402,7 @@
             <w:tcW w:w="8522" w:type="dxa"/>
             <w:gridSpan w:val="2"/>
             <w:shd w:val="clear" w:color="auto" w:fill="E6E6E6"/>
+            <w:vAlign w:val="top"/>
           </w:tcPr>
           <w:p>
             <w:pPr>
@@ -1429,6 +1444,7 @@
           <w:tcPr>
             <w:tcW w:w="8522" w:type="dxa"/>
             <w:gridSpan w:val="2"/>
+            <w:vAlign w:val="top"/>
           </w:tcPr>
           <w:p>
             <w:pPr>
@@ -1484,6 +1500,7 @@
           <w:tcPr>
             <w:tcW w:w="1399" w:type="dxa"/>
             <w:shd w:val="clear" w:color="auto" w:fill="E6E6E6"/>
+            <w:vAlign w:val="top"/>
           </w:tcPr>
           <w:p>
             <w:pPr>
@@ -1506,6 +1523,7 @@
           <w:tcPr>
             <w:tcW w:w="7123" w:type="dxa"/>
             <w:shd w:val="clear" w:color="auto" w:fill="E6E6E6"/>
+            <w:vAlign w:val="top"/>
           </w:tcPr>
           <w:p>
             <w:pPr>
@@ -1544,6 +1562,7 @@
         <w:tc>
           <w:tcPr>
             <w:tcW w:w="1399" w:type="dxa"/>
+            <w:vAlign w:val="top"/>
           </w:tcPr>
           <w:p>
             <w:pPr>
@@ -1565,6 +1584,7 @@
         <w:tc>
           <w:tcPr>
             <w:tcW w:w="7123" w:type="dxa"/>
+            <w:vAlign w:val="top"/>
           </w:tcPr>
           <w:p>
             <w:pPr>
@@ -1603,6 +1623,7 @@
         <w:tc>
           <w:tcPr>
             <w:tcW w:w="1399" w:type="dxa"/>
+            <w:vAlign w:val="top"/>
           </w:tcPr>
           <w:p>
             <w:pPr>
@@ -1624,6 +1645,7 @@
         <w:tc>
           <w:tcPr>
             <w:tcW w:w="7123" w:type="dxa"/>
+            <w:vAlign w:val="top"/>
           </w:tcPr>
           <w:p>
             <w:pPr>
@@ -1662,6 +1684,7 @@
         <w:tc>
           <w:tcPr>
             <w:tcW w:w="1399" w:type="dxa"/>
+            <w:vAlign w:val="top"/>
           </w:tcPr>
           <w:p>
             <w:pPr>
@@ -1683,6 +1706,7 @@
         <w:tc>
           <w:tcPr>
             <w:tcW w:w="7123" w:type="dxa"/>
+            <w:vAlign w:val="top"/>
           </w:tcPr>
           <w:p>
             <w:pPr>
@@ -1721,6 +1745,7 @@
         <w:tc>
           <w:tcPr>
             <w:tcW w:w="1399" w:type="dxa"/>
+            <w:vAlign w:val="top"/>
           </w:tcPr>
           <w:p>
             <w:pPr>
@@ -1742,6 +1767,7 @@
         <w:tc>
           <w:tcPr>
             <w:tcW w:w="7123" w:type="dxa"/>
+            <w:vAlign w:val="top"/>
           </w:tcPr>
           <w:p>
             <w:pPr>
@@ -1780,6 +1806,7 @@
         <w:tc>
           <w:tcPr>
             <w:tcW w:w="1399" w:type="dxa"/>
+            <w:vAlign w:val="top"/>
           </w:tcPr>
           <w:p>
             <w:pPr>
@@ -1801,6 +1828,7 @@
         <w:tc>
           <w:tcPr>
             <w:tcW w:w="7123" w:type="dxa"/>
+            <w:vAlign w:val="top"/>
           </w:tcPr>
           <w:p>
             <w:pPr>
@@ -1839,6 +1867,7 @@
         <w:tc>
           <w:tcPr>
             <w:tcW w:w="1399" w:type="dxa"/>
+            <w:vAlign w:val="top"/>
           </w:tcPr>
           <w:p>
             <w:pPr>
@@ -1860,6 +1889,7 @@
         <w:tc>
           <w:tcPr>
             <w:tcW w:w="7123" w:type="dxa"/>
+            <w:vAlign w:val="top"/>
           </w:tcPr>
           <w:p>
             <w:pPr>
@@ -1898,6 +1928,7 @@
         <w:tc>
           <w:tcPr>
             <w:tcW w:w="1399" w:type="dxa"/>
+            <w:vAlign w:val="top"/>
           </w:tcPr>
           <w:p>
             <w:pPr>
@@ -1919,6 +1950,7 @@
         <w:tc>
           <w:tcPr>
             <w:tcW w:w="7123" w:type="dxa"/>
+            <w:vAlign w:val="top"/>
           </w:tcPr>
           <w:p>
             <w:pPr>
@@ -1957,6 +1989,7 @@
         <w:tc>
           <w:tcPr>
             <w:tcW w:w="1399" w:type="dxa"/>
+            <w:vAlign w:val="top"/>
           </w:tcPr>
           <w:p>
             <w:pPr>
@@ -1978,7 +2011,6 @@
         <w:tc>
           <w:tcPr>
             <w:tcW w:w="7123" w:type="dxa"/>
-            <w:textDirection w:val="lrTb"/>
             <w:vAlign w:val="top"/>
           </w:tcPr>
           <w:p>
@@ -2076,6 +2108,7 @@
             <w:tcW w:w="8522" w:type="dxa"/>
             <w:gridSpan w:val="2"/>
             <w:shd w:val="clear" w:color="auto" w:fill="E6E6E6"/>
+            <w:vAlign w:val="top"/>
           </w:tcPr>
           <w:p>
             <w:pPr>
@@ -2117,6 +2150,7 @@
           <w:tcPr>
             <w:tcW w:w="8522" w:type="dxa"/>
             <w:gridSpan w:val="2"/>
+            <w:vAlign w:val="top"/>
           </w:tcPr>
           <w:p>
             <w:pPr>
@@ -2216,6 +2250,7 @@
           <w:tcPr>
             <w:tcW w:w="1399" w:type="dxa"/>
             <w:shd w:val="clear" w:color="auto" w:fill="E6E6E6"/>
+            <w:vAlign w:val="top"/>
           </w:tcPr>
           <w:p>
             <w:pPr>
@@ -2238,6 +2273,7 @@
           <w:tcPr>
             <w:tcW w:w="7123" w:type="dxa"/>
             <w:shd w:val="clear" w:color="auto" w:fill="E6E6E6"/>
+            <w:vAlign w:val="top"/>
           </w:tcPr>
           <w:p>
             <w:pPr>
@@ -2276,6 +2312,7 @@
         <w:tc>
           <w:tcPr>
             <w:tcW w:w="1399" w:type="dxa"/>
+            <w:vAlign w:val="top"/>
           </w:tcPr>
           <w:p>
             <w:pPr>
@@ -2297,6 +2334,7 @@
         <w:tc>
           <w:tcPr>
             <w:tcW w:w="7123" w:type="dxa"/>
+            <w:vAlign w:val="top"/>
           </w:tcPr>
           <w:p>
             <w:pPr>
@@ -2335,6 +2373,7 @@
         <w:tc>
           <w:tcPr>
             <w:tcW w:w="1399" w:type="dxa"/>
+            <w:vAlign w:val="top"/>
           </w:tcPr>
           <w:p>
             <w:pPr>
@@ -2356,6 +2395,7 @@
         <w:tc>
           <w:tcPr>
             <w:tcW w:w="7123" w:type="dxa"/>
+            <w:vAlign w:val="top"/>
           </w:tcPr>
           <w:p>
             <w:pPr>
@@ -2394,6 +2434,7 @@
         <w:tc>
           <w:tcPr>
             <w:tcW w:w="1399" w:type="dxa"/>
+            <w:vAlign w:val="top"/>
           </w:tcPr>
           <w:p>
             <w:pPr>
@@ -2415,6 +2456,7 @@
         <w:tc>
           <w:tcPr>
             <w:tcW w:w="7123" w:type="dxa"/>
+            <w:vAlign w:val="top"/>
           </w:tcPr>
           <w:p>
             <w:pPr>
@@ -2535,6 +2577,7 @@
             <w:tcW w:w="8522" w:type="dxa"/>
             <w:gridSpan w:val="2"/>
             <w:shd w:val="clear" w:color="auto" w:fill="E6E6E6"/>
+            <w:vAlign w:val="top"/>
           </w:tcPr>
           <w:p>
             <w:pPr>
@@ -2576,6 +2619,7 @@
           <w:tcPr>
             <w:tcW w:w="8522" w:type="dxa"/>
             <w:gridSpan w:val="2"/>
+            <w:vAlign w:val="top"/>
           </w:tcPr>
           <w:p>
             <w:pPr>
@@ -2663,6 +2707,7 @@
           <w:tcPr>
             <w:tcW w:w="1399" w:type="dxa"/>
             <w:shd w:val="clear" w:color="auto" w:fill="E6E6E6"/>
+            <w:vAlign w:val="top"/>
           </w:tcPr>
           <w:p>
             <w:pPr>
@@ -2685,6 +2730,7 @@
           <w:tcPr>
             <w:tcW w:w="7123" w:type="dxa"/>
             <w:shd w:val="clear" w:color="auto" w:fill="E6E6E6"/>
+            <w:vAlign w:val="top"/>
           </w:tcPr>
           <w:p>
             <w:pPr>
@@ -2723,6 +2769,7 @@
         <w:tc>
           <w:tcPr>
             <w:tcW w:w="1399" w:type="dxa"/>
+            <w:vAlign w:val="top"/>
           </w:tcPr>
           <w:p>
             <w:pPr>
@@ -2744,6 +2791,7 @@
         <w:tc>
           <w:tcPr>
             <w:tcW w:w="7123" w:type="dxa"/>
+            <w:vAlign w:val="top"/>
           </w:tcPr>
           <w:p>
             <w:pPr>
@@ -2782,6 +2830,7 @@
         <w:tc>
           <w:tcPr>
             <w:tcW w:w="1399" w:type="dxa"/>
+            <w:vAlign w:val="top"/>
           </w:tcPr>
           <w:p>
             <w:pPr>
@@ -2803,6 +2852,7 @@
         <w:tc>
           <w:tcPr>
             <w:tcW w:w="7123" w:type="dxa"/>
+            <w:vAlign w:val="top"/>
           </w:tcPr>
           <w:p>
             <w:pPr>
@@ -2841,6 +2891,7 @@
         <w:tc>
           <w:tcPr>
             <w:tcW w:w="1399" w:type="dxa"/>
+            <w:vAlign w:val="top"/>
           </w:tcPr>
           <w:p>
             <w:pPr>
@@ -2862,6 +2913,7 @@
         <w:tc>
           <w:tcPr>
             <w:tcW w:w="7123" w:type="dxa"/>
+            <w:vAlign w:val="top"/>
           </w:tcPr>
           <w:p>
             <w:pPr>
@@ -3198,6 +3250,7 @@
             <w:tcW w:w="8522" w:type="dxa"/>
             <w:gridSpan w:val="2"/>
             <w:shd w:val="clear" w:color="auto" w:fill="E6E6E6"/>
+            <w:vAlign w:val="top"/>
           </w:tcPr>
           <w:p>
             <w:pPr>
@@ -3239,6 +3292,7 @@
           <w:tcPr>
             <w:tcW w:w="8522" w:type="dxa"/>
             <w:gridSpan w:val="2"/>
+            <w:vAlign w:val="top"/>
           </w:tcPr>
           <w:p>
             <w:pPr>
@@ -3454,6 +3508,7 @@
           <w:tcPr>
             <w:tcW w:w="2814" w:type="dxa"/>
             <w:shd w:val="clear" w:color="auto" w:fill="E6E6E6"/>
+            <w:vAlign w:val="top"/>
           </w:tcPr>
           <w:p>
             <w:pPr>
@@ -3476,6 +3531,7 @@
           <w:tcPr>
             <w:tcW w:w="5708" w:type="dxa"/>
             <w:shd w:val="clear" w:color="auto" w:fill="E6E6E6"/>
+            <w:vAlign w:val="top"/>
           </w:tcPr>
           <w:p>
             <w:pPr>
@@ -3514,6 +3570,7 @@
         <w:tc>
           <w:tcPr>
             <w:tcW w:w="2814" w:type="dxa"/>
+            <w:vAlign w:val="top"/>
           </w:tcPr>
           <w:p>
             <w:pPr>
@@ -3535,6 +3592,7 @@
         <w:tc>
           <w:tcPr>
             <w:tcW w:w="5708" w:type="dxa"/>
+            <w:vAlign w:val="top"/>
           </w:tcPr>
           <w:p>
             <w:pPr>
@@ -3609,6 +3667,7 @@
         <w:tc>
           <w:tcPr>
             <w:tcW w:w="2814" w:type="dxa"/>
+            <w:vAlign w:val="top"/>
           </w:tcPr>
           <w:p>
             <w:pPr>
@@ -3630,6 +3689,7 @@
         <w:tc>
           <w:tcPr>
             <w:tcW w:w="5708" w:type="dxa"/>
+            <w:vAlign w:val="top"/>
           </w:tcPr>
           <w:p>
             <w:pPr>
@@ -3704,6 +3764,7 @@
         <w:tc>
           <w:tcPr>
             <w:tcW w:w="2814" w:type="dxa"/>
+            <w:vAlign w:val="top"/>
           </w:tcPr>
           <w:p>
             <w:pPr>
@@ -3725,6 +3786,7 @@
         <w:tc>
           <w:tcPr>
             <w:tcW w:w="5708" w:type="dxa"/>
+            <w:vAlign w:val="top"/>
           </w:tcPr>
           <w:p>
             <w:pPr>
@@ -3799,6 +3861,7 @@
         <w:tc>
           <w:tcPr>
             <w:tcW w:w="2814" w:type="dxa"/>
+            <w:vAlign w:val="top"/>
           </w:tcPr>
           <w:p>
             <w:pPr>
@@ -3820,6 +3883,7 @@
         <w:tc>
           <w:tcPr>
             <w:tcW w:w="5708" w:type="dxa"/>
+            <w:vAlign w:val="top"/>
           </w:tcPr>
           <w:p>
             <w:pPr>
@@ -4028,6 +4092,7 @@
             <w:tcW w:w="8522" w:type="dxa"/>
             <w:gridSpan w:val="2"/>
             <w:shd w:val="clear" w:color="auto" w:fill="E6E6E6"/>
+            <w:vAlign w:val="top"/>
           </w:tcPr>
           <w:p>
             <w:pPr>
@@ -4069,6 +4134,7 @@
           <w:tcPr>
             <w:tcW w:w="8522" w:type="dxa"/>
             <w:gridSpan w:val="2"/>
+            <w:vAlign w:val="top"/>
           </w:tcPr>
           <w:p>
             <w:pPr>
@@ -4124,6 +4190,7 @@
           <w:tcPr>
             <w:tcW w:w="1399" w:type="dxa"/>
             <w:shd w:val="clear" w:color="auto" w:fill="E6E6E6"/>
+            <w:vAlign w:val="top"/>
           </w:tcPr>
           <w:p>
             <w:pPr>
@@ -4146,6 +4213,7 @@
           <w:tcPr>
             <w:tcW w:w="7123" w:type="dxa"/>
             <w:shd w:val="clear" w:color="auto" w:fill="E6E6E6"/>
+            <w:vAlign w:val="top"/>
           </w:tcPr>
           <w:p>
             <w:pPr>
@@ -4184,6 +4252,7 @@
         <w:tc>
           <w:tcPr>
             <w:tcW w:w="1399" w:type="dxa"/>
+            <w:vAlign w:val="top"/>
           </w:tcPr>
           <w:p>
             <w:pPr>
@@ -4205,6 +4274,7 @@
         <w:tc>
           <w:tcPr>
             <w:tcW w:w="7123" w:type="dxa"/>
+            <w:vAlign w:val="top"/>
           </w:tcPr>
           <w:p>
             <w:pPr>
@@ -4243,6 +4313,7 @@
         <w:tc>
           <w:tcPr>
             <w:tcW w:w="1399" w:type="dxa"/>
+            <w:vAlign w:val="top"/>
           </w:tcPr>
           <w:p>
             <w:pPr>
@@ -4264,6 +4335,7 @@
         <w:tc>
           <w:tcPr>
             <w:tcW w:w="7123" w:type="dxa"/>
+            <w:vAlign w:val="top"/>
           </w:tcPr>
           <w:p>
             <w:pPr>
@@ -4302,6 +4374,7 @@
         <w:tc>
           <w:tcPr>
             <w:tcW w:w="1399" w:type="dxa"/>
+            <w:vAlign w:val="top"/>
           </w:tcPr>
           <w:p>
             <w:pPr>
@@ -4323,6 +4396,7 @@
         <w:tc>
           <w:tcPr>
             <w:tcW w:w="7123" w:type="dxa"/>
+            <w:vAlign w:val="top"/>
           </w:tcPr>
           <w:p>
             <w:pPr>
@@ -4361,6 +4435,7 @@
         <w:tc>
           <w:tcPr>
             <w:tcW w:w="1399" w:type="dxa"/>
+            <w:vAlign w:val="top"/>
           </w:tcPr>
           <w:p>
             <w:pPr>
@@ -4382,6 +4457,7 @@
         <w:tc>
           <w:tcPr>
             <w:tcW w:w="7123" w:type="dxa"/>
+            <w:vAlign w:val="top"/>
           </w:tcPr>
           <w:p>
             <w:pPr>
@@ -4420,6 +4496,7 @@
         <w:tc>
           <w:tcPr>
             <w:tcW w:w="1399" w:type="dxa"/>
+            <w:vAlign w:val="top"/>
           </w:tcPr>
           <w:p>
             <w:pPr>
@@ -4441,6 +4518,7 @@
         <w:tc>
           <w:tcPr>
             <w:tcW w:w="7123" w:type="dxa"/>
+            <w:vAlign w:val="top"/>
           </w:tcPr>
           <w:p>
             <w:pPr>
@@ -4479,6 +4557,7 @@
         <w:tc>
           <w:tcPr>
             <w:tcW w:w="1399" w:type="dxa"/>
+            <w:vAlign w:val="top"/>
           </w:tcPr>
           <w:p>
             <w:pPr>
@@ -4500,6 +4579,7 @@
         <w:tc>
           <w:tcPr>
             <w:tcW w:w="7123" w:type="dxa"/>
+            <w:vAlign w:val="top"/>
           </w:tcPr>
           <w:p>
             <w:pPr>
@@ -4617,6 +4697,7 @@
             <w:tcW w:w="8522" w:type="dxa"/>
             <w:gridSpan w:val="2"/>
             <w:shd w:val="clear" w:color="auto" w:fill="E6E6E6"/>
+            <w:vAlign w:val="top"/>
           </w:tcPr>
           <w:p>
             <w:pPr>
@@ -4658,6 +4739,7 @@
           <w:tcPr>
             <w:tcW w:w="8522" w:type="dxa"/>
             <w:gridSpan w:val="2"/>
+            <w:vAlign w:val="top"/>
           </w:tcPr>
           <w:p>
             <w:pPr>
@@ -4713,6 +4795,7 @@
           <w:tcPr>
             <w:tcW w:w="1399" w:type="dxa"/>
             <w:shd w:val="clear" w:color="auto" w:fill="E6E6E6"/>
+            <w:vAlign w:val="top"/>
           </w:tcPr>
           <w:p>
             <w:pPr>
@@ -4735,6 +4818,7 @@
           <w:tcPr>
             <w:tcW w:w="7123" w:type="dxa"/>
             <w:shd w:val="clear" w:color="auto" w:fill="E6E6E6"/>
+            <w:vAlign w:val="top"/>
           </w:tcPr>
           <w:p>
             <w:pPr>
@@ -4773,6 +4857,7 @@
         <w:tc>
           <w:tcPr>
             <w:tcW w:w="1399" w:type="dxa"/>
+            <w:vAlign w:val="top"/>
           </w:tcPr>
           <w:p>
             <w:pPr>
@@ -4794,6 +4879,7 @@
         <w:tc>
           <w:tcPr>
             <w:tcW w:w="7123" w:type="dxa"/>
+            <w:vAlign w:val="top"/>
           </w:tcPr>
           <w:p>
             <w:pPr>
@@ -4832,6 +4918,7 @@
         <w:tc>
           <w:tcPr>
             <w:tcW w:w="1399" w:type="dxa"/>
+            <w:vAlign w:val="top"/>
           </w:tcPr>
           <w:p>
             <w:pPr>
@@ -4853,6 +4940,7 @@
         <w:tc>
           <w:tcPr>
             <w:tcW w:w="7123" w:type="dxa"/>
+            <w:vAlign w:val="top"/>
           </w:tcPr>
           <w:p>
             <w:pPr>
@@ -4891,6 +4979,7 @@
         <w:tc>
           <w:tcPr>
             <w:tcW w:w="1399" w:type="dxa"/>
+            <w:vAlign w:val="top"/>
           </w:tcPr>
           <w:p>
             <w:pPr>
@@ -4912,6 +5001,7 @@
         <w:tc>
           <w:tcPr>
             <w:tcW w:w="7123" w:type="dxa"/>
+            <w:vAlign w:val="top"/>
           </w:tcPr>
           <w:p>
             <w:pPr>
@@ -4950,6 +5040,7 @@
         <w:tc>
           <w:tcPr>
             <w:tcW w:w="1399" w:type="dxa"/>
+            <w:vAlign w:val="top"/>
           </w:tcPr>
           <w:p>
             <w:pPr>
@@ -4971,6 +5062,7 @@
         <w:tc>
           <w:tcPr>
             <w:tcW w:w="7123" w:type="dxa"/>
+            <w:vAlign w:val="top"/>
           </w:tcPr>
           <w:p>
             <w:pPr>
@@ -5009,6 +5101,7 @@
         <w:tc>
           <w:tcPr>
             <w:tcW w:w="1399" w:type="dxa"/>
+            <w:vAlign w:val="top"/>
           </w:tcPr>
           <w:p>
             <w:pPr>
@@ -5030,6 +5123,7 @@
         <w:tc>
           <w:tcPr>
             <w:tcW w:w="7123" w:type="dxa"/>
+            <w:vAlign w:val="top"/>
           </w:tcPr>
           <w:p>
             <w:pPr>
@@ -5058,8 +5152,6 @@
           <w:lang w:val="en-US" w:eastAsia="zh-CN"/>
         </w:rPr>
       </w:pPr>
-      <w:bookmarkStart w:id="5" w:name="_GoBack"/>
-      <w:bookmarkEnd w:id="5"/>
       <w:r>
         <w:rPr>
           <w:rFonts w:hint="eastAsia"/>
@@ -5110,6 +5202,7 @@
             <w:tcW w:w="8522" w:type="dxa"/>
             <w:gridSpan w:val="2"/>
             <w:shd w:val="clear" w:color="auto" w:fill="E6E6E6"/>
+            <w:vAlign w:val="top"/>
           </w:tcPr>
           <w:p>
             <w:pPr>
@@ -5151,6 +5244,7 @@
           <w:tcPr>
             <w:tcW w:w="8522" w:type="dxa"/>
             <w:gridSpan w:val="2"/>
+            <w:vAlign w:val="top"/>
           </w:tcPr>
           <w:p>
             <w:pPr>
@@ -5181,21 +5275,7 @@
                 <w:rFonts w:hint="eastAsia"/>
                 <w:lang w:val="en-US" w:eastAsia="zh-CN"/>
               </w:rPr>
-              <w:t>生成build-</w:t>
-            </w:r>
-            <w:r>
-              <w:rPr>
-                <w:rFonts w:hint="eastAsia"/>
-                <w:lang w:val="en-US" w:eastAsia="zh-CN"/>
-              </w:rPr>
-              <w:t xml:space="preserve">task </w:t>
-            </w:r>
-            <w:r>
-              <w:rPr>
-                <w:rFonts w:hint="eastAsia"/>
-                <w:lang w:val="en-US" w:eastAsia="zh-CN"/>
-              </w:rPr>
-              <w:t>运行时的配置文件，主要有以下配置：</w:t>
+              <w:t>生成build-task 运行时的配置文件，主要有以下配置：</w:t>
             </w:r>
           </w:p>
           <w:p>
@@ -5323,21 +5403,7 @@
                 <w:rFonts w:hint="eastAsia"/>
                 <w:lang w:val="en-US" w:eastAsia="zh-CN"/>
               </w:rPr>
-              <w:t>node build-</w:t>
-            </w:r>
-            <w:r>
-              <w:rPr>
-                <w:rFonts w:hint="eastAsia"/>
-                <w:lang w:val="en-US" w:eastAsia="zh-CN"/>
-              </w:rPr>
-              <w:t>task</w:t>
-            </w:r>
-            <w:r>
-              <w:rPr>
-                <w:rFonts w:hint="eastAsia"/>
-                <w:lang w:val="en-US" w:eastAsia="zh-CN"/>
-              </w:rPr>
-              <w:t>.js CONFIGPATH</w:t>
+              <w:t>node build-task.js CONFIGPATH</w:t>
             </w:r>
           </w:p>
           <w:p>
@@ -5378,6 +5444,7 @@
           <w:tcPr>
             <w:tcW w:w="2814" w:type="dxa"/>
             <w:shd w:val="clear" w:color="auto" w:fill="E6E6E6"/>
+            <w:vAlign w:val="top"/>
           </w:tcPr>
           <w:p>
             <w:pPr>
@@ -5400,6 +5467,7 @@
           <w:tcPr>
             <w:tcW w:w="5708" w:type="dxa"/>
             <w:shd w:val="clear" w:color="auto" w:fill="E6E6E6"/>
+            <w:vAlign w:val="top"/>
           </w:tcPr>
           <w:p>
             <w:pPr>
@@ -5438,6 +5506,7 @@
         <w:tc>
           <w:tcPr>
             <w:tcW w:w="2814" w:type="dxa"/>
+            <w:vAlign w:val="top"/>
           </w:tcPr>
           <w:p>
             <w:pPr>
@@ -5459,6 +5528,7 @@
         <w:tc>
           <w:tcPr>
             <w:tcW w:w="5708" w:type="dxa"/>
+            <w:vAlign w:val="top"/>
           </w:tcPr>
           <w:p>
             <w:pPr>
@@ -5478,6 +5548,7 @@
             <w:r>
               <w:rPr>
                 <w:rFonts w:hint="eastAsia"/>
+                <w:color w:val="auto"/>
                 <w:lang w:val="en-US" w:eastAsia="zh-CN"/>
               </w:rPr>
               <w:fldChar w:fldCharType="begin"/>
@@ -5485,6 +5556,7 @@
             <w:r>
               <w:rPr>
                 <w:rFonts w:hint="eastAsia"/>
+                <w:color w:val="auto"/>
                 <w:lang w:val="en-US" w:eastAsia="zh-CN"/>
               </w:rPr>
               <w:instrText xml:space="preserve"> HYPERLINK \l "_cmd-transport" </w:instrText>
@@ -5492,6 +5564,7 @@
             <w:r>
               <w:rPr>
                 <w:rFonts w:hint="eastAsia"/>
+                <w:color w:val="auto"/>
                 <w:lang w:val="en-US" w:eastAsia="zh-CN"/>
               </w:rPr>
               <w:fldChar w:fldCharType="separate"/>
@@ -5502,22 +5575,16 @@
                 <w:rFonts w:hint="eastAsia"/>
                 <w:lang w:val="en-US" w:eastAsia="zh-CN"/>
               </w:rPr>
-              <w:t>cmd-transpor</w:t>
-            </w:r>
-            <w:r>
-              <w:rPr>
-                <w:rFonts w:hint="eastAsia"/>
+              <w:t>cmd-transport</w:t>
+            </w:r>
+            <w:r>
+              <w:rPr>
+                <w:rFonts w:hint="eastAsia"/>
+                <w:color w:val="auto"/>
                 <w:lang w:val="en-US" w:eastAsia="zh-CN"/>
               </w:rPr>
               <w:fldChar w:fldCharType="end"/>
             </w:r>
-            <w:r>
-              <w:rPr>
-                <w:rFonts w:hint="eastAsia"/>
-                <w:lang w:val="en-US" w:eastAsia="zh-CN"/>
-              </w:rPr>
-              <w:t>t</w:t>
-            </w:r>
           </w:p>
         </w:tc>
       </w:tr>
@@ -5540,6 +5607,7 @@
         <w:tc>
           <w:tcPr>
             <w:tcW w:w="2814" w:type="dxa"/>
+            <w:vAlign w:val="top"/>
           </w:tcPr>
           <w:p>
             <w:pPr>
@@ -5561,6 +5629,7 @@
         <w:tc>
           <w:tcPr>
             <w:tcW w:w="5708" w:type="dxa"/>
+            <w:vAlign w:val="top"/>
           </w:tcPr>
           <w:p>
             <w:pPr>
@@ -5612,6 +5681,1414 @@
                 <w:lang w:val="en-US" w:eastAsia="zh-CN"/>
               </w:rPr>
               <w:fldChar w:fldCharType="end"/>
+            </w:r>
+          </w:p>
+        </w:tc>
+      </w:tr>
+    </w:tbl>
+    <w:p>
+      <w:pPr>
+        <w:rPr>
+          <w:rFonts w:hint="eastAsia"/>
+          <w:lang w:val="en-US" w:eastAsia="zh-CN"/>
+        </w:rPr>
+      </w:pPr>
+    </w:p>
+    <w:p>
+      <w:pPr>
+        <w:rPr>
+          <w:rFonts w:hint="eastAsia"/>
+          <w:lang w:val="en-US" w:eastAsia="zh-CN"/>
+        </w:rPr>
+      </w:pPr>
+    </w:p>
+    <w:p>
+      <w:pPr>
+        <w:rPr>
+          <w:rFonts w:hint="eastAsia"/>
+          <w:lang w:val="en-US" w:eastAsia="zh-CN"/>
+        </w:rPr>
+      </w:pPr>
+    </w:p>
+    <w:p>
+      <w:pPr>
+        <w:rPr>
+          <w:rFonts w:hint="eastAsia"/>
+          <w:lang w:val="en-US" w:eastAsia="zh-CN"/>
+        </w:rPr>
+      </w:pPr>
+    </w:p>
+    <w:p>
+      <w:pPr>
+        <w:rPr>
+          <w:rFonts w:hint="eastAsia"/>
+          <w:lang w:val="en-US" w:eastAsia="zh-CN"/>
+        </w:rPr>
+      </w:pPr>
+    </w:p>
+    <w:p>
+      <w:pPr>
+        <w:rPr>
+          <w:rFonts w:hint="eastAsia"/>
+          <w:lang w:val="en-US" w:eastAsia="zh-CN"/>
+        </w:rPr>
+      </w:pPr>
+    </w:p>
+    <w:p>
+      <w:pPr>
+        <w:rPr>
+          <w:rFonts w:hint="eastAsia"/>
+          <w:lang w:val="en-US" w:eastAsia="zh-CN"/>
+        </w:rPr>
+      </w:pPr>
+    </w:p>
+    <w:p>
+      <w:pPr>
+        <w:rPr>
+          <w:rFonts w:hint="eastAsia"/>
+          <w:lang w:val="en-US" w:eastAsia="zh-CN"/>
+        </w:rPr>
+      </w:pPr>
+    </w:p>
+    <w:p>
+      <w:pPr>
+        <w:rPr>
+          <w:rFonts w:hint="eastAsia"/>
+          <w:lang w:val="en-US" w:eastAsia="zh-CN"/>
+        </w:rPr>
+      </w:pPr>
+    </w:p>
+    <w:p>
+      <w:pPr>
+        <w:rPr>
+          <w:rFonts w:hint="eastAsia"/>
+          <w:lang w:val="en-US" w:eastAsia="zh-CN"/>
+        </w:rPr>
+      </w:pPr>
+    </w:p>
+    <w:p>
+      <w:pPr>
+        <w:rPr>
+          <w:rFonts w:hint="eastAsia"/>
+          <w:lang w:val="en-US" w:eastAsia="zh-CN"/>
+        </w:rPr>
+      </w:pPr>
+    </w:p>
+    <w:p>
+      <w:pPr>
+        <w:rPr>
+          <w:rFonts w:hint="eastAsia"/>
+          <w:lang w:val="en-US" w:eastAsia="zh-CN"/>
+        </w:rPr>
+      </w:pPr>
+    </w:p>
+    <w:p>
+      <w:pPr>
+        <w:rPr>
+          <w:rFonts w:hint="eastAsia"/>
+          <w:lang w:val="en-US" w:eastAsia="zh-CN"/>
+        </w:rPr>
+      </w:pPr>
+    </w:p>
+    <w:p>
+      <w:pPr>
+        <w:rPr>
+          <w:rFonts w:hint="eastAsia"/>
+          <w:lang w:val="en-US" w:eastAsia="zh-CN"/>
+        </w:rPr>
+      </w:pPr>
+    </w:p>
+    <w:p>
+      <w:pPr>
+        <w:rPr>
+          <w:rFonts w:hint="eastAsia"/>
+          <w:lang w:val="en-US" w:eastAsia="zh-CN"/>
+        </w:rPr>
+      </w:pPr>
+    </w:p>
+    <w:p>
+      <w:pPr>
+        <w:rPr>
+          <w:rFonts w:hint="eastAsia"/>
+          <w:lang w:val="en-US" w:eastAsia="zh-CN"/>
+        </w:rPr>
+      </w:pPr>
+    </w:p>
+    <w:p>
+      <w:pPr>
+        <w:rPr>
+          <w:rFonts w:hint="eastAsia"/>
+          <w:lang w:val="en-US" w:eastAsia="zh-CN"/>
+        </w:rPr>
+      </w:pPr>
+    </w:p>
+    <w:p>
+      <w:pPr>
+        <w:rPr>
+          <w:rFonts w:hint="eastAsia"/>
+          <w:lang w:val="en-US" w:eastAsia="zh-CN"/>
+        </w:rPr>
+      </w:pPr>
+    </w:p>
+    <w:p>
+      <w:pPr>
+        <w:rPr>
+          <w:rFonts w:hint="eastAsia"/>
+          <w:lang w:val="en-US" w:eastAsia="zh-CN"/>
+        </w:rPr>
+      </w:pPr>
+    </w:p>
+    <w:p>
+      <w:pPr>
+        <w:rPr>
+          <w:rFonts w:hint="eastAsia"/>
+          <w:lang w:val="en-US" w:eastAsia="zh-CN"/>
+        </w:rPr>
+      </w:pPr>
+    </w:p>
+    <w:p>
+      <w:pPr>
+        <w:rPr>
+          <w:rFonts w:hint="eastAsia"/>
+          <w:lang w:val="en-US" w:eastAsia="zh-CN"/>
+        </w:rPr>
+      </w:pPr>
+    </w:p>
+    <w:p>
+      <w:pPr>
+        <w:rPr>
+          <w:rFonts w:hint="eastAsia"/>
+          <w:lang w:val="en-US" w:eastAsia="zh-CN"/>
+        </w:rPr>
+      </w:pPr>
+    </w:p>
+    <w:p>
+      <w:pPr>
+        <w:pStyle w:val="4"/>
+        <w:rPr>
+          <w:rFonts w:hint="eastAsia" w:eastAsia="黑体"/>
+          <w:lang w:val="en-US" w:eastAsia="zh-CN"/>
+        </w:rPr>
+      </w:pPr>
+      <w:r>
+        <w:rPr>
+          <w:rFonts w:hint="eastAsia"/>
+          <w:lang w:val="en-US" w:eastAsia="zh-CN"/>
+        </w:rPr>
+        <w:t>i18n.xgettext &amp; build-i18n-xgettext</w:t>
+      </w:r>
+    </w:p>
+    <w:tbl>
+      <w:tblPr>
+        <w:tblW w:w="8522" w:type="dxa"/>
+        <w:tblBorders>
+          <w:top w:val="single" w:color="auto" w:sz="4" w:space="0"/>
+          <w:left w:val="single" w:color="auto" w:sz="4" w:space="0"/>
+          <w:bottom w:val="single" w:color="auto" w:sz="4" w:space="0"/>
+          <w:right w:val="single" w:color="auto" w:sz="4" w:space="0"/>
+          <w:insideH w:val="single" w:color="auto" w:sz="4" w:space="0"/>
+          <w:insideV w:val="single" w:color="auto" w:sz="4" w:space="0"/>
+        </w:tblBorders>
+        <w:tblLayout w:type="fixed"/>
+        <w:tblCellMar>
+          <w:left w:w="108" w:type="dxa"/>
+          <w:right w:w="108" w:type="dxa"/>
+        </w:tblCellMar>
+      </w:tblPr>
+      <w:tblGrid>
+        <w:gridCol w:w="1864"/>
+        <w:gridCol w:w="6658"/>
+      </w:tblGrid>
+      <w:tr>
+        <w:tblPrEx>
+          <w:tblBorders>
+            <w:top w:val="single" w:color="auto" w:sz="4" w:space="0"/>
+            <w:left w:val="single" w:color="auto" w:sz="4" w:space="0"/>
+            <w:bottom w:val="single" w:color="auto" w:sz="4" w:space="0"/>
+            <w:right w:val="single" w:color="auto" w:sz="4" w:space="0"/>
+            <w:insideH w:val="single" w:color="auto" w:sz="4" w:space="0"/>
+            <w:insideV w:val="single" w:color="auto" w:sz="4" w:space="0"/>
+          </w:tblBorders>
+          <w:tblLayout w:type="fixed"/>
+          <w:tblCellMar>
+            <w:left w:w="108" w:type="dxa"/>
+            <w:right w:w="108" w:type="dxa"/>
+          </w:tblCellMar>
+        </w:tblPrEx>
+        <w:tc>
+          <w:tcPr>
+            <w:tcW w:w="8522" w:type="dxa"/>
+            <w:gridSpan w:val="2"/>
+            <w:shd w:val="clear" w:color="auto" w:fill="E6E6E6"/>
+            <w:vAlign w:val="top"/>
+          </w:tcPr>
+          <w:p>
+            <w:pPr>
+              <w:spacing w:line="360" w:lineRule="auto"/>
+              <w:rPr>
+                <w:rFonts w:hint="eastAsia"/>
+                <w:highlight w:val="none"/>
+                <w:lang w:val="en-US" w:eastAsia="zh-CN"/>
+              </w:rPr>
+            </w:pPr>
+            <w:r>
+              <w:rPr>
+                <w:rFonts w:hint="eastAsia"/>
+                <w:highlight w:val="none"/>
+                <w:lang w:val="en-US" w:eastAsia="zh-CN"/>
+              </w:rPr>
+              <w:t>定义与用法</w:t>
+            </w:r>
+          </w:p>
+        </w:tc>
+      </w:tr>
+      <w:tr>
+        <w:tblPrEx>
+          <w:tblBorders>
+            <w:top w:val="single" w:color="auto" w:sz="4" w:space="0"/>
+            <w:left w:val="single" w:color="auto" w:sz="4" w:space="0"/>
+            <w:bottom w:val="single" w:color="auto" w:sz="4" w:space="0"/>
+            <w:right w:val="single" w:color="auto" w:sz="4" w:space="0"/>
+            <w:insideH w:val="single" w:color="auto" w:sz="4" w:space="0"/>
+            <w:insideV w:val="single" w:color="auto" w:sz="4" w:space="0"/>
+          </w:tblBorders>
+          <w:tblLayout w:type="fixed"/>
+          <w:tblCellMar>
+            <w:left w:w="108" w:type="dxa"/>
+            <w:right w:w="108" w:type="dxa"/>
+          </w:tblCellMar>
+        </w:tblPrEx>
+        <w:tc>
+          <w:tcPr>
+            <w:tcW w:w="8522" w:type="dxa"/>
+            <w:gridSpan w:val="2"/>
+            <w:vAlign w:val="top"/>
+          </w:tcPr>
+          <w:p>
+            <w:pPr>
+              <w:spacing w:line="240" w:lineRule="auto"/>
+              <w:rPr>
+                <w:rFonts w:hint="eastAsia"/>
+                <w:lang w:val="en-US" w:eastAsia="zh-CN"/>
+              </w:rPr>
+            </w:pPr>
+            <w:r>
+              <w:rPr>
+                <w:rFonts w:hint="eastAsia"/>
+                <w:lang w:val="en-US" w:eastAsia="zh-CN"/>
+              </w:rPr>
+              <w:t>i18n.xgettext(src, dist, filename, exist, type, merge)</w:t>
+            </w:r>
+          </w:p>
+          <w:p>
+            <w:pPr>
+              <w:spacing w:line="240" w:lineRule="auto"/>
+              <w:rPr>
+                <w:rFonts w:hint="eastAsia"/>
+                <w:lang w:val="en-US" w:eastAsia="zh-CN"/>
+              </w:rPr>
+            </w:pPr>
+            <w:r>
+              <w:rPr>
+                <w:rFonts w:hint="eastAsia"/>
+                <w:lang w:val="en-US" w:eastAsia="zh-CN"/>
+              </w:rPr>
+              <w:t>用于提取文件中指定格式的待翻译的字符串，目前支持以下4种标记：</w:t>
+            </w:r>
+          </w:p>
+          <w:p>
+            <w:pPr>
+              <w:spacing w:line="240" w:lineRule="auto"/>
+              <w:rPr>
+                <w:rFonts w:hint="eastAsia"/>
+                <w:lang w:val="en-US" w:eastAsia="zh-CN"/>
+              </w:rPr>
+            </w:pPr>
+            <w:r>
+              <w:rPr>
+                <w:rFonts w:hint="eastAsia"/>
+                <w:lang w:val="en-US" w:eastAsia="zh-CN"/>
+              </w:rPr>
+              <w:t xml:space="preserve"> _("...")</w:t>
+            </w:r>
+            <w:r>
+              <w:rPr>
+                <w:rFonts w:hint="eastAsia"/>
+                <w:lang w:val="en-US" w:eastAsia="zh-CN"/>
+              </w:rPr>
+              <w:tab/>
+            </w:r>
+            <w:r>
+              <w:rPr>
+                <w:rFonts w:hint="eastAsia"/>
+                <w:lang w:val="en-US" w:eastAsia="zh-CN"/>
+              </w:rPr>
+              <w:tab/>
+            </w:r>
+            <w:r>
+              <w:rPr>
+                <w:rFonts w:hint="eastAsia"/>
+                <w:lang w:val="en-US" w:eastAsia="zh-CN"/>
+              </w:rPr>
+              <w:t>适用于html等</w:t>
+            </w:r>
+          </w:p>
+          <w:p>
+            <w:pPr>
+              <w:spacing w:line="240" w:lineRule="auto"/>
+              <w:rPr>
+                <w:rFonts w:hint="eastAsia"/>
+                <w:lang w:val="en-US" w:eastAsia="zh-CN"/>
+              </w:rPr>
+            </w:pPr>
+            <w:r>
+              <w:rPr>
+                <w:rFonts w:hint="eastAsia"/>
+                <w:lang w:val="en-US" w:eastAsia="zh-CN"/>
+              </w:rPr>
+              <w:t xml:space="preserve"> _('...')</w:t>
+            </w:r>
+            <w:r>
+              <w:rPr>
+                <w:rFonts w:hint="eastAsia"/>
+                <w:lang w:val="en-US" w:eastAsia="zh-CN"/>
+              </w:rPr>
+              <w:tab/>
+            </w:r>
+            <w:r>
+              <w:rPr>
+                <w:rFonts w:hint="eastAsia"/>
+                <w:lang w:val="en-US" w:eastAsia="zh-CN"/>
+              </w:rPr>
+              <w:tab/>
+            </w:r>
+            <w:r>
+              <w:rPr>
+                <w:rFonts w:hint="eastAsia"/>
+                <w:lang w:val="en-US" w:eastAsia="zh-CN"/>
+              </w:rPr>
+              <w:t>适用于html等</w:t>
+            </w:r>
+          </w:p>
+          <w:p>
+            <w:pPr>
+              <w:spacing w:line="240" w:lineRule="auto"/>
+              <w:rPr>
+                <w:rFonts w:hint="eastAsia"/>
+                <w:lang w:val="en-US" w:eastAsia="zh-CN"/>
+              </w:rPr>
+            </w:pPr>
+            <w:r>
+              <w:rPr>
+                <w:rFonts w:hint="eastAsia"/>
+                <w:lang w:val="en-US" w:eastAsia="zh-CN"/>
+              </w:rPr>
+              <w:t xml:space="preserve"> '_("...")'</w:t>
+            </w:r>
+            <w:r>
+              <w:rPr>
+                <w:rFonts w:hint="eastAsia"/>
+                <w:lang w:val="en-US" w:eastAsia="zh-CN"/>
+              </w:rPr>
+              <w:tab/>
+            </w:r>
+            <w:r>
+              <w:rPr>
+                <w:rFonts w:hint="eastAsia"/>
+                <w:lang w:val="en-US" w:eastAsia="zh-CN"/>
+              </w:rPr>
+              <w:tab/>
+            </w:r>
+            <w:r>
+              <w:rPr>
+                <w:rFonts w:hint="eastAsia"/>
+                <w:lang w:val="en-US" w:eastAsia="zh-CN"/>
+              </w:rPr>
+              <w:t>适用于html、js、php等</w:t>
+            </w:r>
+          </w:p>
+          <w:p>
+            <w:pPr>
+              <w:spacing w:line="240" w:lineRule="auto"/>
+              <w:rPr>
+                <w:rFonts w:hint="eastAsia"/>
+                <w:lang w:val="en-US" w:eastAsia="zh-CN"/>
+              </w:rPr>
+            </w:pPr>
+            <w:r>
+              <w:rPr>
+                <w:rFonts w:hint="eastAsia"/>
+                <w:lang w:val="en-US" w:eastAsia="zh-CN"/>
+              </w:rPr>
+              <w:t xml:space="preserve"> "_('...')"</w:t>
+            </w:r>
+            <w:r>
+              <w:rPr>
+                <w:rFonts w:hint="eastAsia"/>
+                <w:lang w:val="en-US" w:eastAsia="zh-CN"/>
+              </w:rPr>
+              <w:tab/>
+            </w:r>
+            <w:r>
+              <w:rPr>
+                <w:rFonts w:hint="eastAsia"/>
+                <w:lang w:val="en-US" w:eastAsia="zh-CN"/>
+              </w:rPr>
+              <w:tab/>
+            </w:r>
+            <w:r>
+              <w:rPr>
+                <w:rFonts w:hint="eastAsia"/>
+                <w:lang w:val="en-US" w:eastAsia="zh-CN"/>
+              </w:rPr>
+              <w:t>适用于html、js、php等</w:t>
+            </w:r>
+          </w:p>
+          <w:p>
+            <w:pPr>
+              <w:spacing w:line="360" w:lineRule="auto"/>
+              <w:rPr>
+                <w:rFonts w:hint="eastAsia"/>
+                <w:lang w:val="en-US" w:eastAsia="zh-CN"/>
+              </w:rPr>
+            </w:pPr>
+            <w:r>
+              <w:rPr>
+                <w:rFonts w:hint="eastAsia"/>
+                <w:lang w:val="en-US" w:eastAsia="zh-CN"/>
+              </w:rPr>
+              <w:t>node build-i18n-xgettext.js XGETTEXT_CONFIG.json</w:t>
+            </w:r>
+          </w:p>
+          <w:p>
+            <w:pPr>
+              <w:spacing w:line="240" w:lineRule="auto"/>
+              <w:rPr>
+                <w:rFonts w:hint="eastAsia" w:eastAsia="宋体"/>
+                <w:lang w:val="en-US" w:eastAsia="zh-CN"/>
+              </w:rPr>
+            </w:pPr>
+            <w:r>
+              <w:rPr>
+                <w:rFonts w:hint="eastAsia"/>
+                <w:lang w:val="en-US" w:eastAsia="zh-CN"/>
+              </w:rPr>
+              <w:t>执行i18n提取待翻译字段的脚本，第三个参数是可指定读取某个配置文件，为i18n.xgettext参数值，默认配置文件为 build-i18n-xgettext.js同级下的XGETTEXT_CONFIG.json</w:t>
+            </w:r>
+          </w:p>
+        </w:tc>
+      </w:tr>
+      <w:tr>
+        <w:tblPrEx>
+          <w:tblBorders>
+            <w:top w:val="single" w:color="auto" w:sz="4" w:space="0"/>
+            <w:left w:val="single" w:color="auto" w:sz="4" w:space="0"/>
+            <w:bottom w:val="single" w:color="auto" w:sz="4" w:space="0"/>
+            <w:right w:val="single" w:color="auto" w:sz="4" w:space="0"/>
+            <w:insideH w:val="single" w:color="auto" w:sz="4" w:space="0"/>
+            <w:insideV w:val="single" w:color="auto" w:sz="4" w:space="0"/>
+          </w:tblBorders>
+          <w:tblLayout w:type="fixed"/>
+          <w:tblCellMar>
+            <w:left w:w="108" w:type="dxa"/>
+            <w:right w:w="108" w:type="dxa"/>
+          </w:tblCellMar>
+        </w:tblPrEx>
+        <w:tc>
+          <w:tcPr>
+            <w:tcW w:w="1864" w:type="dxa"/>
+            <w:shd w:val="clear" w:color="auto" w:fill="E6E6E6"/>
+            <w:vAlign w:val="top"/>
+          </w:tcPr>
+          <w:p>
+            <w:pPr>
+              <w:spacing w:line="360" w:lineRule="auto"/>
+              <w:rPr>
+                <w:rFonts w:hint="eastAsia"/>
+                <w:lang w:val="en-US" w:eastAsia="zh-CN"/>
+              </w:rPr>
+            </w:pPr>
+            <w:r>
+              <w:rPr>
+                <w:rFonts w:hint="eastAsia"/>
+                <w:lang w:val="en-US" w:eastAsia="zh-CN"/>
+              </w:rPr>
+              <w:t>参数</w:t>
+            </w:r>
+          </w:p>
+        </w:tc>
+        <w:tc>
+          <w:tcPr>
+            <w:tcW w:w="6658" w:type="dxa"/>
+            <w:shd w:val="clear" w:color="auto" w:fill="E6E6E6"/>
+            <w:vAlign w:val="top"/>
+          </w:tcPr>
+          <w:p>
+            <w:pPr>
+              <w:spacing w:line="360" w:lineRule="auto"/>
+              <w:rPr>
+                <w:rFonts w:hint="eastAsia"/>
+                <w:lang w:val="en-US" w:eastAsia="zh-CN"/>
+              </w:rPr>
+            </w:pPr>
+            <w:r>
+              <w:rPr>
+                <w:rFonts w:hint="eastAsia"/>
+                <w:lang w:val="en-US" w:eastAsia="zh-CN"/>
+              </w:rPr>
+              <w:t>描述</w:t>
+            </w:r>
+          </w:p>
+        </w:tc>
+      </w:tr>
+      <w:tr>
+        <w:tblPrEx>
+          <w:tblBorders>
+            <w:top w:val="single" w:color="auto" w:sz="4" w:space="0"/>
+            <w:left w:val="single" w:color="auto" w:sz="4" w:space="0"/>
+            <w:bottom w:val="single" w:color="auto" w:sz="4" w:space="0"/>
+            <w:right w:val="single" w:color="auto" w:sz="4" w:space="0"/>
+            <w:insideH w:val="single" w:color="auto" w:sz="4" w:space="0"/>
+            <w:insideV w:val="single" w:color="auto" w:sz="4" w:space="0"/>
+          </w:tblBorders>
+          <w:tblLayout w:type="fixed"/>
+          <w:tblCellMar>
+            <w:left w:w="108" w:type="dxa"/>
+            <w:right w:w="108" w:type="dxa"/>
+          </w:tblCellMar>
+        </w:tblPrEx>
+        <w:tc>
+          <w:tcPr>
+            <w:tcW w:w="1864" w:type="dxa"/>
+            <w:vAlign w:val="top"/>
+          </w:tcPr>
+          <w:p>
+            <w:pPr>
+              <w:spacing w:line="360" w:lineRule="auto"/>
+              <w:rPr>
+                <w:rFonts w:hint="eastAsia"/>
+                <w:lang w:val="en-US" w:eastAsia="zh-CN"/>
+              </w:rPr>
+            </w:pPr>
+            <w:r>
+              <w:rPr>
+                <w:rFonts w:hint="eastAsia"/>
+              </w:rPr>
+              <w:t>src</w:t>
+            </w:r>
+          </w:p>
+        </w:tc>
+        <w:tc>
+          <w:tcPr>
+            <w:tcW w:w="6658" w:type="dxa"/>
+            <w:vAlign w:val="top"/>
+          </w:tcPr>
+          <w:p>
+            <w:pPr>
+              <w:spacing w:line="360" w:lineRule="auto"/>
+              <w:rPr>
+                <w:rFonts w:hint="eastAsia"/>
+                <w:lang w:val="en-US" w:eastAsia="zh-CN"/>
+              </w:rPr>
+            </w:pPr>
+            <w:r>
+              <w:rPr>
+                <w:rFonts w:hint="eastAsia"/>
+              </w:rPr>
+              <w:t>需要提取的项目文件夹路径</w:t>
+            </w:r>
+          </w:p>
+        </w:tc>
+      </w:tr>
+      <w:tr>
+        <w:tblPrEx>
+          <w:tblBorders>
+            <w:top w:val="single" w:color="auto" w:sz="4" w:space="0"/>
+            <w:left w:val="single" w:color="auto" w:sz="4" w:space="0"/>
+            <w:bottom w:val="single" w:color="auto" w:sz="4" w:space="0"/>
+            <w:right w:val="single" w:color="auto" w:sz="4" w:space="0"/>
+            <w:insideH w:val="single" w:color="auto" w:sz="4" w:space="0"/>
+            <w:insideV w:val="single" w:color="auto" w:sz="4" w:space="0"/>
+          </w:tblBorders>
+          <w:tblLayout w:type="fixed"/>
+          <w:tblCellMar>
+            <w:left w:w="108" w:type="dxa"/>
+            <w:right w:w="108" w:type="dxa"/>
+          </w:tblCellMar>
+        </w:tblPrEx>
+        <w:tc>
+          <w:tcPr>
+            <w:tcW w:w="1864" w:type="dxa"/>
+            <w:vAlign w:val="top"/>
+          </w:tcPr>
+          <w:p>
+            <w:pPr>
+              <w:spacing w:line="360" w:lineRule="auto"/>
+              <w:rPr>
+                <w:rFonts w:hint="eastAsia" w:eastAsia="宋体"/>
+                <w:lang w:val="en-US" w:eastAsia="zh-CN"/>
+              </w:rPr>
+            </w:pPr>
+            <w:r>
+              <w:rPr>
+                <w:rFonts w:hint="eastAsia" w:eastAsia="宋体"/>
+                <w:lang w:val="en-US" w:eastAsia="zh-CN"/>
+              </w:rPr>
+              <w:t>dist</w:t>
+            </w:r>
+          </w:p>
+        </w:tc>
+        <w:tc>
+          <w:tcPr>
+            <w:tcW w:w="6658" w:type="dxa"/>
+            <w:vAlign w:val="top"/>
+          </w:tcPr>
+          <w:p>
+            <w:pPr>
+              <w:spacing w:line="360" w:lineRule="auto"/>
+              <w:rPr>
+                <w:rFonts w:hint="eastAsia" w:eastAsia="宋体"/>
+                <w:lang w:val="en-US" w:eastAsia="zh-CN"/>
+              </w:rPr>
+            </w:pPr>
+            <w:r>
+              <w:rPr>
+                <w:rFonts w:hint="eastAsia" w:eastAsia="宋体"/>
+                <w:lang w:val="en-US" w:eastAsia="zh-CN"/>
+              </w:rPr>
+              <w:t>输出的提取后的文件夹路径</w:t>
+            </w:r>
+          </w:p>
+        </w:tc>
+      </w:tr>
+      <w:tr>
+        <w:tblPrEx>
+          <w:tblBorders>
+            <w:top w:val="single" w:color="auto" w:sz="4" w:space="0"/>
+            <w:left w:val="single" w:color="auto" w:sz="4" w:space="0"/>
+            <w:bottom w:val="single" w:color="auto" w:sz="4" w:space="0"/>
+            <w:right w:val="single" w:color="auto" w:sz="4" w:space="0"/>
+            <w:insideH w:val="single" w:color="auto" w:sz="4" w:space="0"/>
+            <w:insideV w:val="single" w:color="auto" w:sz="4" w:space="0"/>
+          </w:tblBorders>
+          <w:tblLayout w:type="fixed"/>
+          <w:tblCellMar>
+            <w:left w:w="108" w:type="dxa"/>
+            <w:right w:w="108" w:type="dxa"/>
+          </w:tblCellMar>
+        </w:tblPrEx>
+        <w:tc>
+          <w:tcPr>
+            <w:tcW w:w="1864" w:type="dxa"/>
+            <w:vAlign w:val="top"/>
+          </w:tcPr>
+          <w:p>
+            <w:pPr>
+              <w:spacing w:line="360" w:lineRule="auto"/>
+              <w:rPr>
+                <w:rFonts w:hint="eastAsia" w:eastAsia="宋体"/>
+                <w:lang w:val="en-US" w:eastAsia="zh-CN"/>
+              </w:rPr>
+            </w:pPr>
+            <w:r>
+              <w:rPr>
+                <w:rFonts w:hint="eastAsia" w:eastAsia="宋体"/>
+                <w:lang w:val="en-US" w:eastAsia="zh-CN"/>
+              </w:rPr>
+              <w:t>filename</w:t>
+            </w:r>
+          </w:p>
+        </w:tc>
+        <w:tc>
+          <w:tcPr>
+            <w:tcW w:w="6658" w:type="dxa"/>
+            <w:vAlign w:val="top"/>
+          </w:tcPr>
+          <w:p>
+            <w:pPr>
+              <w:spacing w:line="360" w:lineRule="auto"/>
+              <w:rPr>
+                <w:rFonts w:hint="eastAsia" w:eastAsia="宋体"/>
+                <w:lang w:val="en-US" w:eastAsia="zh-CN"/>
+              </w:rPr>
+            </w:pPr>
+            <w:r>
+              <w:rPr>
+                <w:rFonts w:hint="eastAsia" w:eastAsia="宋体"/>
+                <w:lang w:val="en-US" w:eastAsia="zh-CN"/>
+              </w:rPr>
+              <w:t>输出的提取后的文件路径</w:t>
+            </w:r>
+          </w:p>
+        </w:tc>
+      </w:tr>
+      <w:tr>
+        <w:tblPrEx>
+          <w:tblBorders>
+            <w:top w:val="single" w:color="auto" w:sz="4" w:space="0"/>
+            <w:left w:val="single" w:color="auto" w:sz="4" w:space="0"/>
+            <w:bottom w:val="single" w:color="auto" w:sz="4" w:space="0"/>
+            <w:right w:val="single" w:color="auto" w:sz="4" w:space="0"/>
+            <w:insideH w:val="single" w:color="auto" w:sz="4" w:space="0"/>
+            <w:insideV w:val="single" w:color="auto" w:sz="4" w:space="0"/>
+          </w:tblBorders>
+          <w:tblLayout w:type="fixed"/>
+          <w:tblCellMar>
+            <w:left w:w="108" w:type="dxa"/>
+            <w:right w:w="108" w:type="dxa"/>
+          </w:tblCellMar>
+        </w:tblPrEx>
+        <w:tc>
+          <w:tcPr>
+            <w:tcW w:w="1864" w:type="dxa"/>
+            <w:vAlign w:val="top"/>
+          </w:tcPr>
+          <w:p>
+            <w:pPr>
+              <w:spacing w:line="360" w:lineRule="auto"/>
+              <w:rPr>
+                <w:rFonts w:hint="eastAsia" w:eastAsia="宋体"/>
+                <w:lang w:val="en-US" w:eastAsia="zh-CN"/>
+              </w:rPr>
+            </w:pPr>
+            <w:r>
+              <w:rPr>
+                <w:rFonts w:hint="eastAsia" w:eastAsia="宋体"/>
+                <w:lang w:val="en-US" w:eastAsia="zh-CN"/>
+              </w:rPr>
+              <w:t>exist</w:t>
+            </w:r>
+          </w:p>
+        </w:tc>
+        <w:tc>
+          <w:tcPr>
+            <w:tcW w:w="6658" w:type="dxa"/>
+            <w:vAlign w:val="top"/>
+          </w:tcPr>
+          <w:p>
+            <w:pPr>
+              <w:spacing w:line="360" w:lineRule="auto"/>
+              <w:rPr>
+                <w:rFonts w:hint="eastAsia" w:eastAsia="宋体"/>
+                <w:lang w:val="en-US" w:eastAsia="zh-CN"/>
+              </w:rPr>
+            </w:pPr>
+            <w:r>
+              <w:rPr>
+                <w:rFonts w:hint="eastAsia" w:eastAsia="宋体"/>
+                <w:lang w:val="en-US" w:eastAsia="zh-CN"/>
+              </w:rPr>
+              <w:t>是否存在已有的已翻译的文件</w:t>
+            </w:r>
+            <w:r>
+              <w:rPr>
+                <w:rFonts w:hint="eastAsia"/>
+                <w:lang w:val="en-US" w:eastAsia="zh-CN"/>
+              </w:rPr>
+              <w:t>，有则为翻译文件路径</w:t>
+            </w:r>
+          </w:p>
+        </w:tc>
+      </w:tr>
+      <w:tr>
+        <w:tblPrEx>
+          <w:tblBorders>
+            <w:top w:val="single" w:color="auto" w:sz="4" w:space="0"/>
+            <w:left w:val="single" w:color="auto" w:sz="4" w:space="0"/>
+            <w:bottom w:val="single" w:color="auto" w:sz="4" w:space="0"/>
+            <w:right w:val="single" w:color="auto" w:sz="4" w:space="0"/>
+            <w:insideH w:val="single" w:color="auto" w:sz="4" w:space="0"/>
+            <w:insideV w:val="single" w:color="auto" w:sz="4" w:space="0"/>
+          </w:tblBorders>
+          <w:tblLayout w:type="fixed"/>
+          <w:tblCellMar>
+            <w:left w:w="108" w:type="dxa"/>
+            <w:right w:w="108" w:type="dxa"/>
+          </w:tblCellMar>
+        </w:tblPrEx>
+        <w:tc>
+          <w:tcPr>
+            <w:tcW w:w="1864" w:type="dxa"/>
+            <w:vAlign w:val="top"/>
+          </w:tcPr>
+          <w:p>
+            <w:pPr>
+              <w:spacing w:line="360" w:lineRule="auto"/>
+              <w:rPr>
+                <w:rFonts w:hint="eastAsia" w:eastAsia="宋体"/>
+                <w:lang w:val="en-US" w:eastAsia="zh-CN"/>
+              </w:rPr>
+            </w:pPr>
+            <w:r>
+              <w:rPr>
+                <w:rFonts w:hint="eastAsia" w:eastAsia="宋体"/>
+                <w:lang w:val="en-US" w:eastAsia="zh-CN"/>
+              </w:rPr>
+              <w:t>type</w:t>
+            </w:r>
+          </w:p>
+        </w:tc>
+        <w:tc>
+          <w:tcPr>
+            <w:tcW w:w="6658" w:type="dxa"/>
+            <w:vAlign w:val="top"/>
+          </w:tcPr>
+          <w:p>
+            <w:pPr>
+              <w:spacing w:line="360" w:lineRule="auto"/>
+              <w:rPr>
+                <w:rFonts w:hint="eastAsia" w:eastAsia="宋体"/>
+                <w:lang w:val="en-US" w:eastAsia="zh-CN"/>
+              </w:rPr>
+            </w:pPr>
+            <w:r>
+              <w:rPr>
+                <w:rFonts w:hint="eastAsia" w:eastAsia="宋体"/>
+                <w:lang w:val="en-US" w:eastAsia="zh-CN"/>
+              </w:rPr>
+              <w:t>输出的文件格式（目前仅支持po）</w:t>
+            </w:r>
+          </w:p>
+        </w:tc>
+      </w:tr>
+      <w:tr>
+        <w:tblPrEx>
+          <w:tblBorders>
+            <w:top w:val="single" w:color="auto" w:sz="4" w:space="0"/>
+            <w:left w:val="single" w:color="auto" w:sz="4" w:space="0"/>
+            <w:bottom w:val="single" w:color="auto" w:sz="4" w:space="0"/>
+            <w:right w:val="single" w:color="auto" w:sz="4" w:space="0"/>
+            <w:insideH w:val="single" w:color="auto" w:sz="4" w:space="0"/>
+            <w:insideV w:val="single" w:color="auto" w:sz="4" w:space="0"/>
+          </w:tblBorders>
+          <w:tblLayout w:type="fixed"/>
+          <w:tblCellMar>
+            <w:left w:w="108" w:type="dxa"/>
+            <w:right w:w="108" w:type="dxa"/>
+          </w:tblCellMar>
+        </w:tblPrEx>
+        <w:tc>
+          <w:tcPr>
+            <w:tcW w:w="1864" w:type="dxa"/>
+            <w:vAlign w:val="top"/>
+          </w:tcPr>
+          <w:p>
+            <w:pPr>
+              <w:spacing w:line="360" w:lineRule="auto"/>
+              <w:rPr>
+                <w:rFonts w:hint="eastAsia" w:eastAsia="宋体"/>
+                <w:lang w:val="en-US" w:eastAsia="zh-CN"/>
+              </w:rPr>
+            </w:pPr>
+            <w:r>
+              <w:rPr>
+                <w:rFonts w:hint="eastAsia" w:eastAsia="宋体"/>
+                <w:lang w:val="en-US" w:eastAsia="zh-CN"/>
+              </w:rPr>
+              <w:t>merge</w:t>
+            </w:r>
+          </w:p>
+        </w:tc>
+        <w:tc>
+          <w:tcPr>
+            <w:tcW w:w="6658" w:type="dxa"/>
+            <w:vAlign w:val="top"/>
+          </w:tcPr>
+          <w:p>
+            <w:pPr>
+              <w:spacing w:line="360" w:lineRule="auto"/>
+              <w:rPr>
+                <w:rFonts w:hint="eastAsia" w:eastAsia="宋体"/>
+                <w:lang w:val="en-US" w:eastAsia="zh-CN"/>
+              </w:rPr>
+            </w:pPr>
+            <w:r>
+              <w:rPr>
+                <w:rFonts w:hint="eastAsia" w:eastAsia="宋体"/>
+                <w:lang w:val="en-US" w:eastAsia="zh-CN"/>
+              </w:rPr>
+              <w:t>是否合并为一个提取文件，默认为true</w:t>
+            </w:r>
+          </w:p>
+        </w:tc>
+      </w:tr>
+    </w:tbl>
+    <w:p>
+      <w:pPr>
+        <w:pStyle w:val="4"/>
+        <w:rPr>
+          <w:rFonts w:hint="eastAsia" w:eastAsia="黑体"/>
+          <w:lang w:val="en-US" w:eastAsia="zh-CN"/>
+        </w:rPr>
+      </w:pPr>
+      <w:r>
+        <w:rPr>
+          <w:rFonts w:hint="eastAsia"/>
+          <w:lang w:val="en-US" w:eastAsia="zh-CN"/>
+        </w:rPr>
+        <w:t>i18n.xgettext &amp; build-i18n-xgettext</w:t>
+      </w:r>
+    </w:p>
+    <w:tbl>
+      <w:tblPr>
+        <w:tblW w:w="8522" w:type="dxa"/>
+        <w:tblBorders>
+          <w:top w:val="single" w:color="auto" w:sz="4" w:space="0"/>
+          <w:left w:val="single" w:color="auto" w:sz="4" w:space="0"/>
+          <w:bottom w:val="single" w:color="auto" w:sz="4" w:space="0"/>
+          <w:right w:val="single" w:color="auto" w:sz="4" w:space="0"/>
+          <w:insideH w:val="single" w:color="auto" w:sz="4" w:space="0"/>
+          <w:insideV w:val="single" w:color="auto" w:sz="4" w:space="0"/>
+        </w:tblBorders>
+        <w:tblLayout w:type="fixed"/>
+        <w:tblCellMar>
+          <w:left w:w="108" w:type="dxa"/>
+          <w:right w:w="108" w:type="dxa"/>
+        </w:tblCellMar>
+      </w:tblPr>
+      <w:tblGrid>
+        <w:gridCol w:w="1864"/>
+        <w:gridCol w:w="6658"/>
+      </w:tblGrid>
+      <w:tr>
+        <w:tblPrEx>
+          <w:tblBorders>
+            <w:top w:val="single" w:color="auto" w:sz="4" w:space="0"/>
+            <w:left w:val="single" w:color="auto" w:sz="4" w:space="0"/>
+            <w:bottom w:val="single" w:color="auto" w:sz="4" w:space="0"/>
+            <w:right w:val="single" w:color="auto" w:sz="4" w:space="0"/>
+            <w:insideH w:val="single" w:color="auto" w:sz="4" w:space="0"/>
+            <w:insideV w:val="single" w:color="auto" w:sz="4" w:space="0"/>
+          </w:tblBorders>
+          <w:tblLayout w:type="fixed"/>
+          <w:tblCellMar>
+            <w:left w:w="108" w:type="dxa"/>
+            <w:right w:w="108" w:type="dxa"/>
+          </w:tblCellMar>
+        </w:tblPrEx>
+        <w:tc>
+          <w:tcPr>
+            <w:tcW w:w="8522" w:type="dxa"/>
+            <w:gridSpan w:val="2"/>
+            <w:shd w:val="clear" w:color="auto" w:fill="E6E6E6"/>
+            <w:vAlign w:val="top"/>
+          </w:tcPr>
+          <w:p>
+            <w:pPr>
+              <w:spacing w:line="360" w:lineRule="auto"/>
+              <w:rPr>
+                <w:rFonts w:hint="eastAsia"/>
+                <w:highlight w:val="none"/>
+                <w:lang w:val="en-US" w:eastAsia="zh-CN"/>
+              </w:rPr>
+            </w:pPr>
+            <w:r>
+              <w:rPr>
+                <w:rFonts w:hint="eastAsia"/>
+                <w:highlight w:val="none"/>
+                <w:lang w:val="en-US" w:eastAsia="zh-CN"/>
+              </w:rPr>
+              <w:t>定义与用法</w:t>
+            </w:r>
+          </w:p>
+        </w:tc>
+      </w:tr>
+      <w:tr>
+        <w:tblPrEx>
+          <w:tblBorders>
+            <w:top w:val="single" w:color="auto" w:sz="4" w:space="0"/>
+            <w:left w:val="single" w:color="auto" w:sz="4" w:space="0"/>
+            <w:bottom w:val="single" w:color="auto" w:sz="4" w:space="0"/>
+            <w:right w:val="single" w:color="auto" w:sz="4" w:space="0"/>
+            <w:insideH w:val="single" w:color="auto" w:sz="4" w:space="0"/>
+            <w:insideV w:val="single" w:color="auto" w:sz="4" w:space="0"/>
+          </w:tblBorders>
+          <w:tblLayout w:type="fixed"/>
+          <w:tblCellMar>
+            <w:left w:w="108" w:type="dxa"/>
+            <w:right w:w="108" w:type="dxa"/>
+          </w:tblCellMar>
+        </w:tblPrEx>
+        <w:tc>
+          <w:tcPr>
+            <w:tcW w:w="8522" w:type="dxa"/>
+            <w:gridSpan w:val="2"/>
+            <w:vAlign w:val="top"/>
+          </w:tcPr>
+          <w:p>
+            <w:pPr>
+              <w:spacing w:line="240" w:lineRule="auto"/>
+              <w:rPr>
+                <w:rFonts w:hint="eastAsia"/>
+                <w:lang w:val="en-US" w:eastAsia="zh-CN"/>
+              </w:rPr>
+            </w:pPr>
+            <w:r>
+              <w:rPr>
+                <w:rFonts w:hint="eastAsia"/>
+                <w:lang w:val="en-US" w:eastAsia="zh-CN"/>
+              </w:rPr>
+              <w:t>i18n.gettext(i18n, src, dist, replacestr)</w:t>
+            </w:r>
+          </w:p>
+          <w:p>
+            <w:pPr>
+              <w:spacing w:line="240" w:lineRule="auto"/>
+              <w:rPr>
+                <w:rFonts w:hint="eastAsia" w:eastAsia="宋体"/>
+                <w:lang w:val="en-US" w:eastAsia="zh-CN"/>
+              </w:rPr>
+            </w:pPr>
+            <w:r>
+              <w:rPr>
+                <w:rFonts w:hint="eastAsia"/>
+                <w:lang w:val="en-US" w:eastAsia="zh-CN"/>
+              </w:rPr>
+              <w:t>根据输入的翻译文件，翻译指定的文件夹下所有已标记过的词句，标记方式同上</w:t>
+            </w:r>
+          </w:p>
+          <w:p>
+            <w:pPr>
+              <w:spacing w:line="360" w:lineRule="auto"/>
+              <w:rPr>
+                <w:rFonts w:hint="eastAsia"/>
+                <w:lang w:val="en-US" w:eastAsia="zh-CN"/>
+              </w:rPr>
+            </w:pPr>
+            <w:r>
+              <w:rPr>
+                <w:rFonts w:hint="eastAsia"/>
+                <w:lang w:val="en-US" w:eastAsia="zh-CN"/>
+              </w:rPr>
+              <w:t>node build-i18n-gettext.js GETTEXT_CONFIG.json</w:t>
+            </w:r>
+          </w:p>
+          <w:p>
+            <w:pPr>
+              <w:spacing w:line="240" w:lineRule="auto"/>
+              <w:rPr>
+                <w:rFonts w:hint="eastAsia" w:eastAsia="宋体"/>
+                <w:lang w:val="en-US" w:eastAsia="zh-CN"/>
+              </w:rPr>
+            </w:pPr>
+            <w:r>
+              <w:rPr>
+                <w:rFonts w:hint="eastAsia"/>
+                <w:lang w:val="en-US" w:eastAsia="zh-CN"/>
+              </w:rPr>
+              <w:t>执行i18n翻译的脚本，第三个参数是可指定读取某个配置文件，为i18n.gettext参数值，默认配置文件为 build-i18n-gettext.js同级下的GETTEXT_CONFIG.json</w:t>
+            </w:r>
+          </w:p>
+        </w:tc>
+      </w:tr>
+      <w:tr>
+        <w:tblPrEx>
+          <w:tblBorders>
+            <w:top w:val="single" w:color="auto" w:sz="4" w:space="0"/>
+            <w:left w:val="single" w:color="auto" w:sz="4" w:space="0"/>
+            <w:bottom w:val="single" w:color="auto" w:sz="4" w:space="0"/>
+            <w:right w:val="single" w:color="auto" w:sz="4" w:space="0"/>
+            <w:insideH w:val="single" w:color="auto" w:sz="4" w:space="0"/>
+            <w:insideV w:val="single" w:color="auto" w:sz="4" w:space="0"/>
+          </w:tblBorders>
+          <w:tblLayout w:type="fixed"/>
+          <w:tblCellMar>
+            <w:left w:w="108" w:type="dxa"/>
+            <w:right w:w="108" w:type="dxa"/>
+          </w:tblCellMar>
+        </w:tblPrEx>
+        <w:tc>
+          <w:tcPr>
+            <w:tcW w:w="1864" w:type="dxa"/>
+            <w:shd w:val="clear" w:color="auto" w:fill="E6E6E6"/>
+            <w:vAlign w:val="top"/>
+          </w:tcPr>
+          <w:p>
+            <w:pPr>
+              <w:spacing w:line="360" w:lineRule="auto"/>
+              <w:rPr>
+                <w:rFonts w:hint="eastAsia"/>
+                <w:lang w:val="en-US" w:eastAsia="zh-CN"/>
+              </w:rPr>
+            </w:pPr>
+            <w:r>
+              <w:rPr>
+                <w:rFonts w:hint="eastAsia"/>
+                <w:lang w:val="en-US" w:eastAsia="zh-CN"/>
+              </w:rPr>
+              <w:t>参数</w:t>
+            </w:r>
+          </w:p>
+        </w:tc>
+        <w:tc>
+          <w:tcPr>
+            <w:tcW w:w="6658" w:type="dxa"/>
+            <w:shd w:val="clear" w:color="auto" w:fill="E6E6E6"/>
+            <w:vAlign w:val="top"/>
+          </w:tcPr>
+          <w:p>
+            <w:pPr>
+              <w:spacing w:line="360" w:lineRule="auto"/>
+              <w:rPr>
+                <w:rFonts w:hint="eastAsia"/>
+                <w:lang w:val="en-US" w:eastAsia="zh-CN"/>
+              </w:rPr>
+            </w:pPr>
+            <w:r>
+              <w:rPr>
+                <w:rFonts w:hint="eastAsia"/>
+                <w:lang w:val="en-US" w:eastAsia="zh-CN"/>
+              </w:rPr>
+              <w:t>描述</w:t>
+            </w:r>
+          </w:p>
+        </w:tc>
+      </w:tr>
+      <w:tr>
+        <w:tblPrEx>
+          <w:tblBorders>
+            <w:top w:val="single" w:color="auto" w:sz="4" w:space="0"/>
+            <w:left w:val="single" w:color="auto" w:sz="4" w:space="0"/>
+            <w:bottom w:val="single" w:color="auto" w:sz="4" w:space="0"/>
+            <w:right w:val="single" w:color="auto" w:sz="4" w:space="0"/>
+            <w:insideH w:val="single" w:color="auto" w:sz="4" w:space="0"/>
+            <w:insideV w:val="single" w:color="auto" w:sz="4" w:space="0"/>
+          </w:tblBorders>
+          <w:tblLayout w:type="fixed"/>
+          <w:tblCellMar>
+            <w:left w:w="108" w:type="dxa"/>
+            <w:right w:w="108" w:type="dxa"/>
+          </w:tblCellMar>
+        </w:tblPrEx>
+        <w:tc>
+          <w:tcPr>
+            <w:tcW w:w="1864" w:type="dxa"/>
+            <w:vAlign w:val="top"/>
+          </w:tcPr>
+          <w:p>
+            <w:pPr>
+              <w:spacing w:line="360" w:lineRule="auto"/>
+              <w:rPr>
+                <w:rFonts w:hint="eastAsia"/>
+                <w:lang w:val="en-US" w:eastAsia="zh-CN"/>
+              </w:rPr>
+            </w:pPr>
+            <w:r>
+              <w:rPr>
+                <w:rFonts w:hint="eastAsia"/>
+              </w:rPr>
+              <w:t>i18n</w:t>
+            </w:r>
+          </w:p>
+        </w:tc>
+        <w:tc>
+          <w:tcPr>
+            <w:tcW w:w="6658" w:type="dxa"/>
+            <w:vAlign w:val="top"/>
+          </w:tcPr>
+          <w:p>
+            <w:pPr>
+              <w:spacing w:line="360" w:lineRule="auto"/>
+              <w:rPr>
+                <w:rFonts w:hint="eastAsia"/>
+                <w:lang w:val="en-US" w:eastAsia="zh-CN"/>
+              </w:rPr>
+            </w:pPr>
+            <w:r>
+              <w:rPr>
+                <w:rFonts w:hint="eastAsia"/>
+              </w:rPr>
+              <w:t>提取并翻译后的po文件</w:t>
+            </w:r>
+          </w:p>
+        </w:tc>
+      </w:tr>
+      <w:tr>
+        <w:tblPrEx>
+          <w:tblBorders>
+            <w:top w:val="single" w:color="auto" w:sz="4" w:space="0"/>
+            <w:left w:val="single" w:color="auto" w:sz="4" w:space="0"/>
+            <w:bottom w:val="single" w:color="auto" w:sz="4" w:space="0"/>
+            <w:right w:val="single" w:color="auto" w:sz="4" w:space="0"/>
+            <w:insideH w:val="single" w:color="auto" w:sz="4" w:space="0"/>
+            <w:insideV w:val="single" w:color="auto" w:sz="4" w:space="0"/>
+          </w:tblBorders>
+          <w:tblLayout w:type="fixed"/>
+          <w:tblCellMar>
+            <w:left w:w="108" w:type="dxa"/>
+            <w:right w:w="108" w:type="dxa"/>
+          </w:tblCellMar>
+        </w:tblPrEx>
+        <w:tc>
+          <w:tcPr>
+            <w:tcW w:w="1864" w:type="dxa"/>
+            <w:vAlign w:val="top"/>
+          </w:tcPr>
+          <w:p>
+            <w:pPr>
+              <w:spacing w:line="360" w:lineRule="auto"/>
+              <w:rPr>
+                <w:rFonts w:hint="eastAsia" w:eastAsia="宋体"/>
+                <w:lang w:val="en-US" w:eastAsia="zh-CN"/>
+              </w:rPr>
+            </w:pPr>
+            <w:r>
+              <w:rPr>
+                <w:rFonts w:hint="eastAsia"/>
+                <w:lang w:val="en-US" w:eastAsia="zh-CN"/>
+              </w:rPr>
+              <w:t>src</w:t>
+            </w:r>
+          </w:p>
+        </w:tc>
+        <w:tc>
+          <w:tcPr>
+            <w:tcW w:w="6658" w:type="dxa"/>
+            <w:vAlign w:val="top"/>
+          </w:tcPr>
+          <w:p>
+            <w:pPr>
+              <w:spacing w:line="360" w:lineRule="auto"/>
+              <w:rPr>
+                <w:rFonts w:hint="eastAsia" w:eastAsia="宋体"/>
+                <w:lang w:val="en-US" w:eastAsia="zh-CN"/>
+              </w:rPr>
+            </w:pPr>
+            <w:r>
+              <w:rPr>
+                <w:rFonts w:hint="eastAsia" w:eastAsia="宋体"/>
+                <w:lang w:val="en-US" w:eastAsia="zh-CN"/>
+              </w:rPr>
+              <w:t>需要翻译的项目文件夹路径</w:t>
+            </w:r>
+          </w:p>
+        </w:tc>
+      </w:tr>
+      <w:tr>
+        <w:tblPrEx>
+          <w:tblBorders>
+            <w:top w:val="single" w:color="auto" w:sz="4" w:space="0"/>
+            <w:left w:val="single" w:color="auto" w:sz="4" w:space="0"/>
+            <w:bottom w:val="single" w:color="auto" w:sz="4" w:space="0"/>
+            <w:right w:val="single" w:color="auto" w:sz="4" w:space="0"/>
+            <w:insideH w:val="single" w:color="auto" w:sz="4" w:space="0"/>
+            <w:insideV w:val="single" w:color="auto" w:sz="4" w:space="0"/>
+          </w:tblBorders>
+          <w:tblLayout w:type="fixed"/>
+          <w:tblCellMar>
+            <w:left w:w="108" w:type="dxa"/>
+            <w:right w:w="108" w:type="dxa"/>
+          </w:tblCellMar>
+        </w:tblPrEx>
+        <w:tc>
+          <w:tcPr>
+            <w:tcW w:w="1864" w:type="dxa"/>
+            <w:vAlign w:val="top"/>
+          </w:tcPr>
+          <w:p>
+            <w:pPr>
+              <w:spacing w:line="360" w:lineRule="auto"/>
+              <w:rPr>
+                <w:rFonts w:hint="eastAsia" w:eastAsia="宋体"/>
+                <w:lang w:val="en-US" w:eastAsia="zh-CN"/>
+              </w:rPr>
+            </w:pPr>
+            <w:r>
+              <w:rPr>
+                <w:rFonts w:hint="eastAsia" w:eastAsia="宋体"/>
+                <w:lang w:val="en-US" w:eastAsia="zh-CN"/>
+              </w:rPr>
+              <w:t>dist</w:t>
+            </w:r>
+          </w:p>
+        </w:tc>
+        <w:tc>
+          <w:tcPr>
+            <w:tcW w:w="6658" w:type="dxa"/>
+            <w:vAlign w:val="top"/>
+          </w:tcPr>
+          <w:p>
+            <w:pPr>
+              <w:spacing w:line="360" w:lineRule="auto"/>
+              <w:rPr>
+                <w:rFonts w:hint="eastAsia" w:eastAsia="宋体"/>
+                <w:lang w:val="en-US" w:eastAsia="zh-CN"/>
+              </w:rPr>
+            </w:pPr>
+            <w:r>
+              <w:rPr>
+                <w:rFonts w:hint="eastAsia" w:eastAsia="宋体"/>
+                <w:lang w:val="en-US" w:eastAsia="zh-CN"/>
+              </w:rPr>
+              <w:t>翻译后的项目文件夹路径</w:t>
+            </w:r>
+          </w:p>
+        </w:tc>
+      </w:tr>
+      <w:tr>
+        <w:tblPrEx>
+          <w:tblBorders>
+            <w:top w:val="single" w:color="auto" w:sz="4" w:space="0"/>
+            <w:left w:val="single" w:color="auto" w:sz="4" w:space="0"/>
+            <w:bottom w:val="single" w:color="auto" w:sz="4" w:space="0"/>
+            <w:right w:val="single" w:color="auto" w:sz="4" w:space="0"/>
+            <w:insideH w:val="single" w:color="auto" w:sz="4" w:space="0"/>
+            <w:insideV w:val="single" w:color="auto" w:sz="4" w:space="0"/>
+          </w:tblBorders>
+          <w:tblLayout w:type="fixed"/>
+          <w:tblCellMar>
+            <w:left w:w="108" w:type="dxa"/>
+            <w:right w:w="108" w:type="dxa"/>
+          </w:tblCellMar>
+        </w:tblPrEx>
+        <w:tc>
+          <w:tcPr>
+            <w:tcW w:w="1864" w:type="dxa"/>
+            <w:vAlign w:val="top"/>
+          </w:tcPr>
+          <w:p>
+            <w:pPr>
+              <w:spacing w:line="360" w:lineRule="auto"/>
+              <w:rPr>
+                <w:rFonts w:hint="eastAsia" w:eastAsia="宋体"/>
+                <w:lang w:val="en-US" w:eastAsia="zh-CN"/>
+              </w:rPr>
+            </w:pPr>
+            <w:r>
+              <w:rPr>
+                <w:rFonts w:hint="eastAsia" w:eastAsia="宋体"/>
+                <w:lang w:val="en-US" w:eastAsia="zh-CN"/>
+              </w:rPr>
+              <w:t>replacestr</w:t>
+            </w:r>
+          </w:p>
+        </w:tc>
+        <w:tc>
+          <w:tcPr>
+            <w:tcW w:w="6658" w:type="dxa"/>
+            <w:vAlign w:val="top"/>
+          </w:tcPr>
+          <w:p>
+            <w:pPr>
+              <w:spacing w:line="360" w:lineRule="auto"/>
+              <w:rPr>
+                <w:rFonts w:hint="eastAsia" w:eastAsia="宋体"/>
+                <w:lang w:val="en-US" w:eastAsia="zh-CN"/>
+              </w:rPr>
+            </w:pPr>
+            <w:r>
+              <w:rPr>
+                <w:rFonts w:hint="eastAsia" w:eastAsia="宋体"/>
+                <w:lang w:val="en-US" w:eastAsia="zh-CN"/>
+              </w:rPr>
+              <w:t>将待翻译的替换为某个标记，方便开发人员</w:t>
+            </w:r>
+            <w:r>
+              <w:rPr>
+                <w:rFonts w:hint="eastAsia"/>
+                <w:lang w:val="en-US" w:eastAsia="zh-CN"/>
+              </w:rPr>
+              <w:t>审核待翻译的词句</w:t>
             </w:r>
           </w:p>
         </w:tc>
@@ -5780,10 +7257,10 @@
       <w:jc w:val="both"/>
     </w:pPr>
     <w:rPr>
-      <w:rFonts w:eastAsia="宋体"/>
+      <w:rFonts w:ascii="Times New Roman" w:hAnsi="Times New Roman" w:eastAsia="宋体" w:cs="Times New Roman"/>
       <w:kern w:val="2"/>
       <w:sz w:val="21"/>
-      <w:lang w:val="en-US" w:eastAsia="zh-CN"/>
+      <w:lang w:val="en-US" w:eastAsia="zh-CN" w:bidi="ar-SA"/>
     </w:rPr>
   </w:style>
   <w:style w:type="paragraph" w:styleId="2">
